--- a/TESINA.docx
+++ b/TESINA.docx
@@ -4,7 +4,7 @@
   <w:body>
     <w:p>
       <w:pPr>
-        <w:spacing w:after="0"/>
+        <w:spacing w:after="0" w:line="240" w:lineRule="auto"/>
         <w:jc w:val="center"/>
         <w:rPr>
           <w:smallCaps/>
@@ -62,7 +62,7 @@
     </w:p>
     <w:p>
       <w:pPr>
-        <w:spacing w:after="0"/>
+        <w:spacing w:after="0" w:line="240" w:lineRule="auto"/>
         <w:jc w:val="center"/>
         <w:rPr>
           <w:sz w:val="24"/>
@@ -109,7 +109,7 @@
           <w:szCs w:val="24"/>
           <w:lang w:val="it-IT"/>
         </w:rPr>
-        <w:t>10 aprile 2021</w:t>
+        <w:t>11 aprile 2021</w:t>
       </w:r>
       <w:r>
         <w:rPr>
@@ -122,6 +122,7 @@
     </w:p>
     <w:p>
       <w:pPr>
+        <w:spacing w:line="240" w:lineRule="auto"/>
         <w:rPr>
           <w:sz w:val="16"/>
           <w:szCs w:val="16"/>
@@ -131,7 +132,7 @@
     </w:p>
     <w:p>
       <w:pPr>
-        <w:spacing w:after="0"/>
+        <w:spacing w:after="0" w:line="240" w:lineRule="auto"/>
         <w:rPr>
           <w:sz w:val="20"/>
           <w:szCs w:val="20"/>
@@ -182,6 +183,7 @@
     </w:p>
     <w:p>
       <w:pPr>
+        <w:spacing w:line="240" w:lineRule="auto"/>
         <w:rPr>
           <w:rStyle w:val="Collegamentoipertestuale"/>
           <w:sz w:val="20"/>
@@ -261,6 +263,7 @@
     </w:p>
     <w:p>
       <w:pPr>
+        <w:spacing w:line="240" w:lineRule="auto"/>
         <w:rPr>
           <w:sz w:val="20"/>
           <w:szCs w:val="20"/>
@@ -314,8 +317,8 @@
           <w:rFonts w:ascii="Courier New" w:hAnsi="Courier New" w:cs="Courier New"/>
           <w:b/>
           <w:bCs/>
-          <w:sz w:val="20"/>
-          <w:szCs w:val="20"/>
+          <w:sz w:val="18"/>
+          <w:szCs w:val="18"/>
           <w:shd w:val="clear" w:color="auto" w:fill="E7E6E6" w:themeFill="background2"/>
           <w:lang w:val="it-IT"/>
         </w:rPr>
@@ -350,24 +353,12 @@
           <w:rFonts w:ascii="Courier New" w:hAnsi="Courier New" w:cs="Courier New"/>
           <w:b/>
           <w:bCs/>
-          <w:sz w:val="20"/>
-          <w:szCs w:val="20"/>
+          <w:sz w:val="18"/>
+          <w:szCs w:val="18"/>
           <w:shd w:val="clear" w:color="auto" w:fill="E7E6E6" w:themeFill="background2"/>
           <w:lang w:val="it-IT"/>
         </w:rPr>
-        <w:t> </w:t>
-      </w:r>
-      <w:r>
-        <w:rPr>
-          <w:rFonts w:ascii="Courier New" w:hAnsi="Courier New" w:cs="Courier New"/>
-          <w:b/>
-          <w:bCs/>
-          <w:sz w:val="20"/>
-          <w:szCs w:val="20"/>
-          <w:shd w:val="clear" w:color="auto" w:fill="E7E6E6" w:themeFill="background2"/>
-          <w:lang w:val="it-IT"/>
-        </w:rPr>
-        <w:t>4famefo9p$#eMkw</w:t>
+        <w:t>***</w:t>
       </w:r>
       <w:r>
         <w:rPr>
@@ -380,6 +371,7 @@
     </w:p>
     <w:p>
       <w:pPr>
+        <w:spacing w:line="240" w:lineRule="auto"/>
         <w:rPr>
           <w:sz w:val="20"/>
           <w:szCs w:val="20"/>
@@ -398,6 +390,7 @@
     <w:p>
       <w:pPr>
         <w:pStyle w:val="Titolo1"/>
+        <w:spacing w:line="240" w:lineRule="auto"/>
         <w:rPr>
           <w:sz w:val="26"/>
           <w:szCs w:val="26"/>
@@ -415,6 +408,7 @@
     </w:p>
     <w:p>
       <w:pPr>
+        <w:spacing w:line="240" w:lineRule="auto"/>
         <w:rPr>
           <w:sz w:val="20"/>
           <w:szCs w:val="20"/>
@@ -461,8 +455,20 @@
           <w:szCs w:val="20"/>
           <w:lang w:val="it-IT"/>
         </w:rPr>
-        <w:t>web application</w:t>
-      </w:r>
+        <w:t xml:space="preserve">web </w:t>
+      </w:r>
+      <w:proofErr w:type="spellStart"/>
+      <w:r>
+        <w:rPr>
+          <w:i/>
+          <w:iCs/>
+          <w:sz w:val="20"/>
+          <w:szCs w:val="20"/>
+          <w:lang w:val="it-IT"/>
+        </w:rPr>
+        <w:t>application</w:t>
+      </w:r>
+      <w:proofErr w:type="spellEnd"/>
       <w:r>
         <w:rPr>
           <w:sz w:val="20"/>
@@ -527,6 +533,14 @@
       </w:r>
       <w:r>
         <w:rPr>
+          <w:sz w:val="20"/>
+          <w:szCs w:val="20"/>
+          <w:lang w:val="it-IT"/>
+        </w:rPr>
+        <w:t>,</w:t>
+      </w:r>
+      <w:r>
+        <w:rPr>
           <w:i/>
           <w:iCs/>
           <w:sz w:val="20"/>
@@ -569,8 +583,20 @@
           <w:szCs w:val="20"/>
           <w:lang w:val="it-IT"/>
         </w:rPr>
-        <w:t>web application</w:t>
-      </w:r>
+        <w:t xml:space="preserve">web </w:t>
+      </w:r>
+      <w:proofErr w:type="spellStart"/>
+      <w:r>
+        <w:rPr>
+          <w:i/>
+          <w:iCs/>
+          <w:sz w:val="20"/>
+          <w:szCs w:val="20"/>
+          <w:lang w:val="it-IT"/>
+        </w:rPr>
+        <w:t>application</w:t>
+      </w:r>
+      <w:proofErr w:type="spellEnd"/>
       <w:r>
         <w:rPr>
           <w:sz w:val="20"/>
@@ -645,7 +671,23 @@
           <w:szCs w:val="20"/>
           <w:lang w:val="it-IT"/>
         </w:rPr>
-        <w:t xml:space="preserve">), utilizzando </w:t>
+        <w:t xml:space="preserve">), </w:t>
+      </w:r>
+      <w:r>
+        <w:rPr>
+          <w:sz w:val="20"/>
+          <w:szCs w:val="20"/>
+          <w:lang w:val="it-IT"/>
+        </w:rPr>
+        <w:t>usando</w:t>
+      </w:r>
+      <w:r>
+        <w:rPr>
+          <w:sz w:val="20"/>
+          <w:szCs w:val="20"/>
+          <w:lang w:val="it-IT"/>
+        </w:rPr>
+        <w:t xml:space="preserve"> </w:t>
       </w:r>
       <w:r>
         <w:rPr>
@@ -675,8 +717,20 @@
           <w:szCs w:val="20"/>
           <w:lang w:val="it-IT"/>
         </w:rPr>
-        <w:t>build automation</w:t>
-      </w:r>
+        <w:t xml:space="preserve">build </w:t>
+      </w:r>
+      <w:proofErr w:type="spellStart"/>
+      <w:r>
+        <w:rPr>
+          <w:i/>
+          <w:iCs/>
+          <w:sz w:val="20"/>
+          <w:szCs w:val="20"/>
+          <w:lang w:val="it-IT"/>
+        </w:rPr>
+        <w:t>automation</w:t>
+      </w:r>
+      <w:proofErr w:type="spellEnd"/>
       <w:r>
         <w:rPr>
           <w:sz w:val="20"/>
@@ -688,6 +742,7 @@
     </w:p>
     <w:p>
       <w:pPr>
+        <w:spacing w:line="240" w:lineRule="auto"/>
         <w:rPr>
           <w:sz w:val="20"/>
           <w:szCs w:val="20"/>
@@ -948,7 +1003,18 @@
           <w:szCs w:val="20"/>
           <w:lang w:val="it-IT"/>
         </w:rPr>
-        <w:t xml:space="preserve"> e</w:t>
+        <w:t xml:space="preserve"> </w:t>
+      </w:r>
+      <w:proofErr w:type="spellStart"/>
+      <w:r>
+        <w:rPr>
+          <w:i/>
+          <w:iCs/>
+          <w:sz w:val="20"/>
+          <w:szCs w:val="20"/>
+          <w:lang w:val="it-IT"/>
+        </w:rPr>
+        <w:t>e</w:t>
       </w:r>
       <w:r>
         <w:rPr>
@@ -960,6 +1026,7 @@
         </w:rPr>
         <w:t>xperience</w:t>
       </w:r>
+      <w:proofErr w:type="spellEnd"/>
       <w:r>
         <w:rPr>
           <w:sz w:val="20"/>
@@ -982,7 +1049,23 @@
           <w:szCs w:val="20"/>
           <w:lang w:val="it-IT"/>
         </w:rPr>
-        <w:t xml:space="preserve">che ricalchi </w:t>
+        <w:t xml:space="preserve">che </w:t>
+      </w:r>
+      <w:r>
+        <w:rPr>
+          <w:sz w:val="20"/>
+          <w:szCs w:val="20"/>
+          <w:lang w:val="it-IT"/>
+        </w:rPr>
+        <w:t>assomigli a</w:t>
+      </w:r>
+      <w:r>
+        <w:rPr>
+          <w:sz w:val="20"/>
+          <w:szCs w:val="20"/>
+          <w:lang w:val="it-IT"/>
+        </w:rPr>
+        <w:t xml:space="preserve"> </w:t>
       </w:r>
       <w:r>
         <w:rPr>
@@ -1016,6 +1099,7 @@
         </w:rPr>
         <w:t xml:space="preserve"> Si è utilizzato </w:t>
       </w:r>
+      <w:proofErr w:type="spellStart"/>
       <w:r>
         <w:rPr>
           <w:b/>
@@ -1028,6 +1112,7 @@
         </w:rPr>
         <w:t>axios</w:t>
       </w:r>
+      <w:proofErr w:type="spellEnd"/>
       <w:r>
         <w:rPr>
           <w:b/>
@@ -1088,8 +1173,33 @@
           <w:szCs w:val="20"/>
           <w:lang w:val="it-IT"/>
         </w:rPr>
-        <w:t xml:space="preserve">, perché è facilmente configurabile ed integrabile nel progetto </w:t>
-      </w:r>
+        <w:t xml:space="preserve">, perché </w:t>
+      </w:r>
+      <w:r>
+        <w:rPr>
+          <w:sz w:val="20"/>
+          <w:szCs w:val="20"/>
+          <w:lang w:val="it-IT"/>
+        </w:rPr>
+        <w:t>viene fornito con un’ottima documentazione</w:t>
+      </w:r>
+      <w:r>
+        <w:rPr>
+          <w:sz w:val="20"/>
+          <w:szCs w:val="20"/>
+          <w:lang w:val="it-IT"/>
+        </w:rPr>
+        <w:t xml:space="preserve"> ed </w:t>
+      </w:r>
+      <w:r>
+        <w:rPr>
+          <w:sz w:val="20"/>
+          <w:szCs w:val="20"/>
+          <w:lang w:val="it-IT"/>
+        </w:rPr>
+        <w:t xml:space="preserve">è facilmente configurabile ed integrabile nel progetto </w:t>
+      </w:r>
+      <w:proofErr w:type="spellStart"/>
       <w:r>
         <w:rPr>
           <w:i/>
@@ -1100,6 +1210,7 @@
         </w:rPr>
         <w:t>Vue</w:t>
       </w:r>
+      <w:proofErr w:type="spellEnd"/>
       <w:r>
         <w:rPr>
           <w:sz w:val="20"/>
@@ -1108,6 +1219,7 @@
         </w:rPr>
         <w:t xml:space="preserve"> (usando </w:t>
       </w:r>
+      <w:proofErr w:type="spellStart"/>
       <w:r>
         <w:rPr>
           <w:b/>
@@ -1120,29 +1232,22 @@
         </w:rPr>
         <w:t>npm</w:t>
       </w:r>
-      <w:r>
-        <w:rPr>
-          <w:sz w:val="20"/>
-          <w:szCs w:val="20"/>
-          <w:lang w:val="it-IT"/>
-        </w:rPr>
-        <w:t xml:space="preserve"> come gestore di pacchetti)</w:t>
-      </w:r>
-      <w:r>
-        <w:rPr>
-          <w:sz w:val="20"/>
-          <w:szCs w:val="20"/>
-          <w:lang w:val="it-IT"/>
-        </w:rPr>
-        <w:t xml:space="preserve"> e viene fornito con un</w:t>
-      </w:r>
-      <w:r>
-        <w:rPr>
-          <w:sz w:val="20"/>
-          <w:szCs w:val="20"/>
-          <w:lang w:val="it-IT"/>
-        </w:rPr>
-        <w:t>’ottima documentazione</w:t>
+      <w:proofErr w:type="spellEnd"/>
+      <w:r>
+        <w:rPr>
+          <w:sz w:val="20"/>
+          <w:szCs w:val="20"/>
+          <w:lang w:val="it-IT"/>
+        </w:rPr>
+        <w:t xml:space="preserve"> come gestore di pacchetti</w:t>
+      </w:r>
+      <w:r>
+        <w:rPr>
+          <w:sz w:val="20"/>
+          <w:szCs w:val="20"/>
+          <w:lang w:val="it-IT"/>
+        </w:rPr>
+        <w:t>)</w:t>
       </w:r>
       <w:r>
         <w:rPr>
@@ -1155,6 +1260,7 @@
     </w:p>
     <w:p>
       <w:pPr>
+        <w:spacing w:line="240" w:lineRule="auto"/>
         <w:rPr>
           <w:sz w:val="20"/>
           <w:szCs w:val="20"/>
@@ -1257,8 +1363,20 @@
           <w:szCs w:val="20"/>
           <w:lang w:val="it-IT"/>
         </w:rPr>
-        <w:t>web application</w:t>
-      </w:r>
+        <w:t xml:space="preserve">web </w:t>
+      </w:r>
+      <w:proofErr w:type="spellStart"/>
+      <w:r>
+        <w:rPr>
+          <w:i/>
+          <w:iCs/>
+          <w:sz w:val="20"/>
+          <w:szCs w:val="20"/>
+          <w:lang w:val="it-IT"/>
+        </w:rPr>
+        <w:t>application</w:t>
+      </w:r>
+      <w:proofErr w:type="spellEnd"/>
       <w:r>
         <w:rPr>
           <w:sz w:val="20"/>
@@ -1285,6 +1403,8 @@
         </w:rPr>
         <w:t xml:space="preserve">, usando l’archetipo </w:t>
       </w:r>
+      <w:proofErr w:type="spellStart"/>
+      <w:proofErr w:type="gramStart"/>
       <w:r>
         <w:rPr>
           <w:rFonts w:ascii="Courier New" w:hAnsi="Courier New" w:cs="Courier New"/>
@@ -1294,6 +1414,7 @@
         </w:rPr>
         <w:t>com.google</w:t>
       </w:r>
+      <w:proofErr w:type="gramEnd"/>
       <w:r>
         <w:rPr>
           <w:rFonts w:ascii="Courier New" w:hAnsi="Courier New" w:cs="Courier New"/>
@@ -1303,6 +1424,7 @@
         </w:rPr>
         <w:t>.appengine.archetypes:appengine-standard-archetype</w:t>
       </w:r>
+      <w:proofErr w:type="spellEnd"/>
       <w:r>
         <w:rPr>
           <w:sz w:val="20"/>
@@ -1445,6 +1567,7 @@
         </w:rPr>
         <w:t xml:space="preserve"> e fornisce un sistema di archiviazione scalabile e robusto, ed </w:t>
       </w:r>
+      <w:proofErr w:type="spellStart"/>
       <w:r>
         <w:rPr>
           <w:b/>
@@ -1457,6 +1580,7 @@
         </w:rPr>
         <w:t>Objectify</w:t>
       </w:r>
+      <w:proofErr w:type="spellEnd"/>
       <w:r>
         <w:rPr>
           <w:sz w:val="20"/>
@@ -1481,7 +1605,39 @@
           <w:szCs w:val="20"/>
           <w:lang w:val="it-IT"/>
         </w:rPr>
-        <w:t xml:space="preserve">, vista la sua semplicità d’uso. Si utilizza </w:t>
+        <w:t xml:space="preserve">, vista la sua semplicità d’uso. Si </w:t>
+      </w:r>
+      <w:r>
+        <w:rPr>
+          <w:sz w:val="20"/>
+          <w:szCs w:val="20"/>
+          <w:lang w:val="it-IT"/>
+        </w:rPr>
+        <w:t xml:space="preserve">è </w:t>
+      </w:r>
+      <w:r>
+        <w:rPr>
+          <w:sz w:val="20"/>
+          <w:szCs w:val="20"/>
+          <w:lang w:val="it-IT"/>
+        </w:rPr>
+        <w:t>utilizza</w:t>
+      </w:r>
+      <w:r>
+        <w:rPr>
+          <w:sz w:val="20"/>
+          <w:szCs w:val="20"/>
+          <w:lang w:val="it-IT"/>
+        </w:rPr>
+        <w:t>to</w:t>
+      </w:r>
+      <w:r>
+        <w:rPr>
+          <w:sz w:val="20"/>
+          <w:szCs w:val="20"/>
+          <w:lang w:val="it-IT"/>
+        </w:rPr>
+        <w:t xml:space="preserve"> </w:t>
       </w:r>
       <w:r>
         <w:rPr>
@@ -1585,6 +1741,7 @@
         </w:rPr>
         <w:t xml:space="preserve"> fa uso di classi astratte ed “</w:t>
       </w:r>
+      <w:proofErr w:type="spellStart"/>
       <w:r>
         <w:rPr>
           <w:i/>
@@ -1595,17 +1752,35 @@
         </w:rPr>
         <w:t>helper</w:t>
       </w:r>
-      <w:r>
-        <w:rPr>
-          <w:sz w:val="20"/>
-          <w:szCs w:val="20"/>
-          <w:lang w:val="it-IT"/>
-        </w:rPr>
-        <w:t>” nell’intento di mantenere un sufficiente livello d’astrazione tale da permettere, se necessario, la migrazione a tecnologie diverse.</w:t>
+      <w:proofErr w:type="spellEnd"/>
+      <w:r>
+        <w:rPr>
+          <w:sz w:val="20"/>
+          <w:szCs w:val="20"/>
+          <w:lang w:val="it-IT"/>
+        </w:rPr>
+        <w:t>” nell’intento di mantenere un sufficiente livello d’astrazione tale da permettere, se necessario</w:t>
+      </w:r>
+      <w:r>
+        <w:rPr>
+          <w:sz w:val="20"/>
+          <w:szCs w:val="20"/>
+          <w:lang w:val="it-IT"/>
+        </w:rPr>
+        <w:t xml:space="preserve"> in futuro</w:t>
+      </w:r>
+      <w:r>
+        <w:rPr>
+          <w:sz w:val="20"/>
+          <w:szCs w:val="20"/>
+          <w:lang w:val="it-IT"/>
+        </w:rPr>
+        <w:t>, la migrazione a tecnologie diverse.</w:t>
       </w:r>
     </w:p>
     <w:p>
       <w:pPr>
+        <w:spacing w:line="240" w:lineRule="auto"/>
         <w:rPr>
           <w:sz w:val="20"/>
           <w:szCs w:val="20"/>
@@ -1720,8 +1895,20 @@
           <w:szCs w:val="20"/>
           <w:lang w:val="it-IT"/>
         </w:rPr>
-        <w:t>text/plain</w:t>
-      </w:r>
+        <w:t>text/</w:t>
+      </w:r>
+      <w:proofErr w:type="spellStart"/>
+      <w:r>
+        <w:rPr>
+          <w:i/>
+          <w:iCs/>
+          <w:sz w:val="20"/>
+          <w:szCs w:val="20"/>
+          <w:lang w:val="it-IT"/>
+        </w:rPr>
+        <w:t>plain</w:t>
+      </w:r>
+      <w:proofErr w:type="spellEnd"/>
       <w:r>
         <w:rPr>
           <w:sz w:val="20"/>
@@ -1754,15 +1941,49 @@
         </w:rPr>
         <w:t xml:space="preserve">(in formato </w:t>
       </w:r>
-      <w:r>
-        <w:rPr>
-          <w:i/>
-          <w:iCs/>
-          <w:sz w:val="20"/>
-          <w:szCs w:val="20"/>
-          <w:lang w:val="it-IT"/>
-        </w:rPr>
-        <w:t>multipart/form-</w:t>
+      <w:proofErr w:type="spellStart"/>
+      <w:r>
+        <w:rPr>
+          <w:i/>
+          <w:iCs/>
+          <w:sz w:val="20"/>
+          <w:szCs w:val="20"/>
+          <w:lang w:val="it-IT"/>
+        </w:rPr>
+        <w:t>multipart</w:t>
+      </w:r>
+      <w:proofErr w:type="spellEnd"/>
+      <w:r>
+        <w:rPr>
+          <w:i/>
+          <w:iCs/>
+          <w:sz w:val="20"/>
+          <w:szCs w:val="20"/>
+          <w:lang w:val="it-IT"/>
+        </w:rPr>
+        <w:t>/</w:t>
+      </w:r>
+      <w:proofErr w:type="spellStart"/>
+      <w:r>
+        <w:rPr>
+          <w:i/>
+          <w:iCs/>
+          <w:sz w:val="20"/>
+          <w:szCs w:val="20"/>
+          <w:lang w:val="it-IT"/>
+        </w:rPr>
+        <w:t>form</w:t>
+      </w:r>
+      <w:proofErr w:type="spellEnd"/>
+      <w:r>
+        <w:rPr>
+          <w:i/>
+          <w:iCs/>
+          <w:sz w:val="20"/>
+          <w:szCs w:val="20"/>
+          <w:lang w:val="it-IT"/>
+        </w:rPr>
+        <w:t>-</w:t>
       </w:r>
       <w:r>
         <w:rPr>
@@ -1798,15 +2019,49 @@
         </w:rPr>
         <w:t xml:space="preserve">di scaricamento (in formato </w:t>
       </w:r>
-      <w:r>
-        <w:rPr>
-          <w:i/>
-          <w:iCs/>
-          <w:sz w:val="20"/>
-          <w:szCs w:val="20"/>
-          <w:lang w:val="it-IT"/>
-        </w:rPr>
-        <w:t>application/octet-stream</w:t>
+      <w:proofErr w:type="spellStart"/>
+      <w:r>
+        <w:rPr>
+          <w:i/>
+          <w:iCs/>
+          <w:sz w:val="20"/>
+          <w:szCs w:val="20"/>
+          <w:lang w:val="it-IT"/>
+        </w:rPr>
+        <w:t>application</w:t>
+      </w:r>
+      <w:proofErr w:type="spellEnd"/>
+      <w:r>
+        <w:rPr>
+          <w:i/>
+          <w:iCs/>
+          <w:sz w:val="20"/>
+          <w:szCs w:val="20"/>
+          <w:lang w:val="it-IT"/>
+        </w:rPr>
+        <w:t>/</w:t>
+      </w:r>
+      <w:proofErr w:type="spellStart"/>
+      <w:r>
+        <w:rPr>
+          <w:i/>
+          <w:iCs/>
+          <w:sz w:val="20"/>
+          <w:szCs w:val="20"/>
+          <w:lang w:val="it-IT"/>
+        </w:rPr>
+        <w:t>octet</w:t>
+      </w:r>
+      <w:proofErr w:type="spellEnd"/>
+      <w:r>
+        <w:rPr>
+          <w:i/>
+          <w:iCs/>
+          <w:sz w:val="20"/>
+          <w:szCs w:val="20"/>
+          <w:lang w:val="it-IT"/>
+        </w:rPr>
+        <w:t>-stream</w:t>
       </w:r>
       <w:r>
         <w:rPr>
@@ -1844,6 +2099,7 @@
     </w:p>
     <w:p>
       <w:pPr>
+        <w:spacing w:line="240" w:lineRule="auto"/>
         <w:rPr>
           <w:sz w:val="20"/>
           <w:szCs w:val="20"/>
@@ -1936,35 +2192,91 @@
           <w:szCs w:val="20"/>
           <w:lang w:val="it-IT"/>
         </w:rPr>
-        <w:t xml:space="preserve">: </w:t>
-      </w:r>
-      <w:r>
-        <w:rPr>
-          <w:i/>
-          <w:iCs/>
-          <w:sz w:val="20"/>
-          <w:szCs w:val="20"/>
-          <w:lang w:val="it-IT"/>
-        </w:rPr>
-        <w:t>i</w:t>
-      </w:r>
-      <w:r>
-        <w:rPr>
-          <w:i/>
-          <w:iCs/>
-          <w:sz w:val="20"/>
-          <w:szCs w:val="20"/>
-          <w:lang w:val="it-IT"/>
-        </w:rPr>
-        <w:t>.</w:t>
-      </w:r>
-      <w:r>
-        <w:rPr>
-          <w:sz w:val="20"/>
-          <w:szCs w:val="20"/>
-          <w:lang w:val="it-IT"/>
-        </w:rPr>
-        <w:t xml:space="preserve"> il progetto </w:t>
+        <w:t xml:space="preserve"> </w:t>
+      </w:r>
+      <w:r>
+        <w:rPr>
+          <w:sz w:val="20"/>
+          <w:szCs w:val="20"/>
+          <w:lang w:val="it-IT"/>
+        </w:rPr>
+        <w:t xml:space="preserve">l’overhead del traffico è minore rispetto a quello che si avrebbe utilizzando </w:t>
+      </w:r>
+      <w:r>
+        <w:rPr>
+          <w:i/>
+          <w:iCs/>
+          <w:sz w:val="20"/>
+          <w:szCs w:val="20"/>
+          <w:lang w:val="it-IT"/>
+        </w:rPr>
+        <w:t>SOAP</w:t>
+      </w:r>
+      <w:r>
+        <w:rPr>
+          <w:sz w:val="20"/>
+          <w:szCs w:val="20"/>
+          <w:lang w:val="it-IT"/>
+        </w:rPr>
+        <w:t xml:space="preserve"> (che fa uso di </w:t>
+      </w:r>
+      <w:r>
+        <w:rPr>
+          <w:i/>
+          <w:iCs/>
+          <w:sz w:val="20"/>
+          <w:szCs w:val="20"/>
+          <w:lang w:val="it-IT"/>
+        </w:rPr>
+        <w:t>XML</w:t>
+      </w:r>
+      <w:r>
+        <w:rPr>
+          <w:sz w:val="20"/>
+          <w:szCs w:val="20"/>
+          <w:lang w:val="it-IT"/>
+        </w:rPr>
+        <w:t>)</w:t>
+      </w:r>
+      <w:r>
+        <w:rPr>
+          <w:sz w:val="20"/>
+          <w:szCs w:val="20"/>
+          <w:lang w:val="it-IT"/>
+        </w:rPr>
+        <w:t xml:space="preserve">; </w:t>
+      </w:r>
+      <w:r>
+        <w:rPr>
+          <w:sz w:val="20"/>
+          <w:szCs w:val="20"/>
+          <w:lang w:val="it-IT"/>
+        </w:rPr>
+        <w:t>inoltre</w:t>
+      </w:r>
+      <w:r>
+        <w:rPr>
+          <w:sz w:val="20"/>
+          <w:szCs w:val="20"/>
+          <w:lang w:val="it-IT"/>
+        </w:rPr>
+        <w:t>,</w:t>
+      </w:r>
+      <w:r>
+        <w:rPr>
+          <w:sz w:val="20"/>
+          <w:szCs w:val="20"/>
+          <w:lang w:val="it-IT"/>
+        </w:rPr>
+        <w:t xml:space="preserve"> </w:t>
+      </w:r>
+      <w:r>
+        <w:rPr>
+          <w:sz w:val="20"/>
+          <w:szCs w:val="20"/>
+          <w:lang w:val="it-IT"/>
+        </w:rPr>
+        <w:t xml:space="preserve">il progetto </w:t>
       </w:r>
       <w:r>
         <w:rPr>
@@ -2014,175 +2326,16 @@
           <w:szCs w:val="20"/>
           <w:lang w:val="it-IT"/>
         </w:rPr>
-        <w:t xml:space="preserve"> dipendenze necessarie (</w:t>
-      </w:r>
-      <w:r>
-        <w:rPr>
-          <w:i/>
-          <w:iCs/>
-          <w:sz w:val="20"/>
-          <w:szCs w:val="20"/>
-          <w:lang w:val="it-IT"/>
-        </w:rPr>
-        <w:t>Jersey</w:t>
-      </w:r>
-      <w:r>
-        <w:rPr>
-          <w:sz w:val="20"/>
-          <w:szCs w:val="20"/>
-          <w:lang w:val="it-IT"/>
-        </w:rPr>
-        <w:t xml:space="preserve"> è anche usato per rispondere alle richieste della </w:t>
-      </w:r>
-      <w:r>
-        <w:rPr>
-          <w:i/>
-          <w:iCs/>
-          <w:sz w:val="20"/>
-          <w:szCs w:val="20"/>
-          <w:lang w:val="it-IT"/>
-        </w:rPr>
-        <w:t>SPA</w:t>
-      </w:r>
-      <w:r>
-        <w:rPr>
-          <w:sz w:val="20"/>
-          <w:szCs w:val="20"/>
-          <w:lang w:val="it-IT"/>
-        </w:rPr>
-        <w:t>)</w:t>
-      </w:r>
-      <w:r>
-        <w:rPr>
-          <w:sz w:val="20"/>
-          <w:szCs w:val="20"/>
-          <w:lang w:val="it-IT"/>
-        </w:rPr>
-        <w:t>;</w:t>
-      </w:r>
-      <w:r>
-        <w:rPr>
-          <w:sz w:val="20"/>
-          <w:szCs w:val="20"/>
-          <w:lang w:val="it-IT"/>
-        </w:rPr>
-        <w:t xml:space="preserve"> </w:t>
-      </w:r>
-      <w:r>
-        <w:rPr>
-          <w:i/>
-          <w:iCs/>
-          <w:sz w:val="20"/>
-          <w:szCs w:val="20"/>
-          <w:lang w:val="it-IT"/>
-        </w:rPr>
-        <w:t>ii</w:t>
-      </w:r>
-      <w:r>
-        <w:rPr>
-          <w:i/>
-          <w:iCs/>
-          <w:sz w:val="20"/>
-          <w:szCs w:val="20"/>
-          <w:lang w:val="it-IT"/>
-        </w:rPr>
-        <w:t>.</w:t>
-      </w:r>
-      <w:r>
-        <w:rPr>
-          <w:sz w:val="20"/>
-          <w:szCs w:val="20"/>
-          <w:lang w:val="it-IT"/>
-        </w:rPr>
-        <w:t xml:space="preserve"> l’overhead del traffico è minore rispetto a quello che si avrebbe utilizzando </w:t>
-      </w:r>
-      <w:r>
-        <w:rPr>
-          <w:i/>
-          <w:iCs/>
-          <w:sz w:val="20"/>
-          <w:szCs w:val="20"/>
-          <w:lang w:val="it-IT"/>
-        </w:rPr>
-        <w:t>SOAP</w:t>
-      </w:r>
-      <w:r>
-        <w:rPr>
-          <w:sz w:val="20"/>
-          <w:szCs w:val="20"/>
-          <w:lang w:val="it-IT"/>
-        </w:rPr>
-        <w:t xml:space="preserve"> (che fa uso di </w:t>
-      </w:r>
-      <w:r>
-        <w:rPr>
-          <w:i/>
-          <w:iCs/>
-          <w:sz w:val="20"/>
-          <w:szCs w:val="20"/>
-          <w:lang w:val="it-IT"/>
-        </w:rPr>
-        <w:t>XML</w:t>
-      </w:r>
-      <w:r>
-        <w:rPr>
-          <w:sz w:val="20"/>
-          <w:szCs w:val="20"/>
-          <w:lang w:val="it-IT"/>
-        </w:rPr>
-        <w:t>)</w:t>
-      </w:r>
-      <w:r>
-        <w:rPr>
-          <w:sz w:val="20"/>
-          <w:szCs w:val="20"/>
-          <w:lang w:val="it-IT"/>
-        </w:rPr>
-        <w:t xml:space="preserve">; </w:t>
-      </w:r>
-      <w:r>
-        <w:rPr>
-          <w:i/>
-          <w:iCs/>
-          <w:sz w:val="20"/>
-          <w:szCs w:val="20"/>
-          <w:lang w:val="it-IT"/>
-        </w:rPr>
-        <w:t>iii</w:t>
-      </w:r>
-      <w:r>
-        <w:rPr>
-          <w:i/>
-          <w:iCs/>
-          <w:sz w:val="20"/>
-          <w:szCs w:val="20"/>
-          <w:lang w:val="it-IT"/>
-        </w:rPr>
-        <w:t>.</w:t>
-      </w:r>
-      <w:r>
-        <w:rPr>
-          <w:sz w:val="20"/>
-          <w:szCs w:val="20"/>
-          <w:lang w:val="it-IT"/>
-        </w:rPr>
-        <w:t xml:space="preserve"> non </w:t>
-      </w:r>
-      <w:r>
-        <w:rPr>
-          <w:sz w:val="20"/>
-          <w:szCs w:val="20"/>
-          <w:lang w:val="it-IT"/>
-        </w:rPr>
-        <w:t>richiede</w:t>
-      </w:r>
-      <w:r>
-        <w:rPr>
-          <w:sz w:val="20"/>
-          <w:szCs w:val="20"/>
-          <w:lang w:val="it-IT"/>
-        </w:rPr>
-        <w:t xml:space="preserve"> di seguire uno standard e non impone un rigido contratto tra client e server</w:t>
+        <w:t xml:space="preserve"> dipendenze necessarie</w:t>
+      </w:r>
+      <w:r>
+        <w:rPr>
+          <w:rStyle w:val="Rimandonotaapidipagina"/>
+          <w:sz w:val="20"/>
+          <w:szCs w:val="20"/>
+          <w:lang w:val="it-IT"/>
+        </w:rPr>
+        <w:footnoteReference w:id="3"/>
       </w:r>
       <w:r>
         <w:rPr>
@@ -2195,6 +2348,7 @@
     </w:p>
     <w:p>
       <w:pPr>
+        <w:spacing w:line="240" w:lineRule="auto"/>
         <w:rPr>
           <w:sz w:val="20"/>
           <w:szCs w:val="20"/>
@@ -2276,7 +2430,7 @@
           <w:szCs w:val="20"/>
           <w:lang w:val="it-IT"/>
         </w:rPr>
-        <w:footnoteReference w:id="3"/>
+        <w:footnoteReference w:id="4"/>
       </w:r>
       <w:r>
         <w:rPr>
@@ -2325,6 +2479,7 @@
     </w:p>
     <w:p>
       <w:pPr>
+        <w:spacing w:line="240" w:lineRule="auto"/>
         <w:rPr>
           <w:sz w:val="20"/>
           <w:szCs w:val="20"/>
@@ -2337,80 +2492,7 @@
           <w:szCs w:val="20"/>
           <w:lang w:val="it-IT"/>
         </w:rPr>
-        <w:t xml:space="preserve">Si è implementato un meccanismo di autenticazione di tipo </w:t>
-      </w:r>
-      <w:r>
-        <w:rPr>
-          <w:i/>
-          <w:iCs/>
-          <w:sz w:val="20"/>
-          <w:szCs w:val="20"/>
-          <w:lang w:val="it-IT"/>
-        </w:rPr>
-        <w:t>Bearer</w:t>
-      </w:r>
-      <w:r>
-        <w:rPr>
-          <w:i/>
-          <w:iCs/>
-          <w:sz w:val="20"/>
-          <w:szCs w:val="20"/>
-          <w:lang w:val="it-IT"/>
-        </w:rPr>
-        <w:t xml:space="preserve"> </w:t>
-      </w:r>
-      <w:r>
-        <w:rPr>
-          <w:rStyle w:val="Rimandonotaapidipagina"/>
-          <w:i/>
-          <w:iCs/>
-          <w:sz w:val="20"/>
-          <w:szCs w:val="20"/>
-          <w:lang w:val="it-IT"/>
-        </w:rPr>
-        <w:footnoteReference w:id="4"/>
-      </w:r>
-      <w:r>
-        <w:rPr>
-          <w:sz w:val="20"/>
-          <w:szCs w:val="20"/>
-          <w:lang w:val="it-IT"/>
-        </w:rPr>
-        <w:t>: d</w:t>
-      </w:r>
-      <w:r>
-        <w:rPr>
-          <w:sz w:val="20"/>
-          <w:szCs w:val="20"/>
-          <w:lang w:val="it-IT"/>
-        </w:rPr>
-        <w:t>opo</w:t>
-      </w:r>
-      <w:r>
-        <w:rPr>
-          <w:sz w:val="20"/>
-          <w:szCs w:val="20"/>
-          <w:lang w:val="it-IT"/>
-        </w:rPr>
-        <w:t xml:space="preserve"> che un client si autentica con il server, quest’ultimo gli rilascia un </w:t>
-      </w:r>
-      <w:r>
-        <w:rPr>
-          <w:i/>
-          <w:iCs/>
-          <w:sz w:val="20"/>
-          <w:szCs w:val="20"/>
-          <w:lang w:val="it-IT"/>
-        </w:rPr>
-        <w:t>token</w:t>
-      </w:r>
-      <w:r>
-        <w:rPr>
-          <w:sz w:val="20"/>
-          <w:szCs w:val="20"/>
-          <w:lang w:val="it-IT"/>
-        </w:rPr>
-        <w:t xml:space="preserve"> </w:t>
+        <w:t xml:space="preserve">L’invio dei messaggi e-mail è stato implementato utilizzando la </w:t>
       </w:r>
       <w:r>
         <w:rPr>
@@ -2422,312 +2504,52 @@
           <w:szCs w:val="20"/>
           <w:lang w:val="it-IT"/>
         </w:rPr>
-        <w:t>JWT</w:t>
-      </w:r>
-      <w:r>
-        <w:rPr>
-          <w:sz w:val="20"/>
-          <w:szCs w:val="20"/>
-          <w:lang w:val="it-IT"/>
-        </w:rPr>
-        <w:t xml:space="preserve"> che</w:t>
-      </w:r>
-      <w:r>
-        <w:rPr>
-          <w:sz w:val="20"/>
-          <w:szCs w:val="20"/>
-          <w:lang w:val="it-IT"/>
-        </w:rPr>
-        <w:t xml:space="preserve"> viene salvato nella memoria del browser (in </w:t>
-      </w:r>
-      <w:r>
-        <w:rPr>
-          <w:i/>
-          <w:iCs/>
-          <w:sz w:val="20"/>
-          <w:szCs w:val="20"/>
-          <w:lang w:val="it-IT"/>
-        </w:rPr>
-        <w:t>window.localStorage</w:t>
-      </w:r>
-      <w:r>
-        <w:rPr>
-          <w:sz w:val="20"/>
-          <w:szCs w:val="20"/>
-          <w:lang w:val="it-IT"/>
-        </w:rPr>
-        <w:t>) e</w:t>
-      </w:r>
-      <w:r>
-        <w:rPr>
-          <w:sz w:val="20"/>
-          <w:szCs w:val="20"/>
-          <w:lang w:val="it-IT"/>
-        </w:rPr>
-        <w:t xml:space="preserve"> </w:t>
-      </w:r>
-      <w:r>
-        <w:rPr>
-          <w:sz w:val="20"/>
-          <w:szCs w:val="20"/>
-          <w:lang w:val="it-IT"/>
-        </w:rPr>
-        <w:t>deve</w:t>
-      </w:r>
-      <w:r>
-        <w:rPr>
-          <w:sz w:val="20"/>
-          <w:szCs w:val="20"/>
-          <w:lang w:val="it-IT"/>
-        </w:rPr>
-        <w:t xml:space="preserve"> essere presentato nelle successive richieste HTTP (inserendolo </w:t>
-      </w:r>
-      <w:r>
-        <w:rPr>
-          <w:i/>
-          <w:iCs/>
-          <w:sz w:val="20"/>
-          <w:szCs w:val="20"/>
-          <w:lang w:val="it-IT"/>
-        </w:rPr>
-        <w:t>nell’header</w:t>
-      </w:r>
-      <w:r>
-        <w:rPr>
-          <w:sz w:val="20"/>
-          <w:szCs w:val="20"/>
-          <w:lang w:val="it-IT"/>
-        </w:rPr>
-        <w:t xml:space="preserve"> “</w:t>
-      </w:r>
-      <w:r>
-        <w:rPr>
-          <w:i/>
-          <w:iCs/>
-          <w:sz w:val="20"/>
-          <w:szCs w:val="20"/>
-          <w:lang w:val="it-IT"/>
-        </w:rPr>
-        <w:t>Authorization”</w:t>
-      </w:r>
-      <w:r>
-        <w:rPr>
-          <w:sz w:val="20"/>
-          <w:szCs w:val="20"/>
-          <w:lang w:val="it-IT"/>
-        </w:rPr>
-        <w:t>, preceduto dalla parola “</w:t>
-      </w:r>
-      <w:r>
-        <w:rPr>
-          <w:i/>
-          <w:iCs/>
-          <w:sz w:val="20"/>
-          <w:szCs w:val="20"/>
-          <w:lang w:val="it-IT"/>
-        </w:rPr>
-        <w:t>Bearer”</w:t>
-      </w:r>
-      <w:r>
-        <w:rPr>
-          <w:sz w:val="20"/>
-          <w:szCs w:val="20"/>
-          <w:lang w:val="it-IT"/>
-        </w:rPr>
-        <w:t>).</w:t>
-      </w:r>
-      <w:r>
-        <w:rPr>
-          <w:sz w:val="20"/>
-          <w:szCs w:val="20"/>
-          <w:lang w:val="it-IT"/>
-        </w:rPr>
-        <w:t xml:space="preserve"> Questo meccanismo permette</w:t>
-      </w:r>
-      <w:r>
-        <w:rPr>
-          <w:sz w:val="20"/>
-          <w:szCs w:val="20"/>
-          <w:lang w:val="it-IT"/>
-        </w:rPr>
-        <w:t>rebbe</w:t>
-      </w:r>
-      <w:r>
-        <w:rPr>
-          <w:sz w:val="20"/>
-          <w:szCs w:val="20"/>
-          <w:lang w:val="it-IT"/>
-        </w:rPr>
-        <w:t xml:space="preserve"> anche l’integrazione dell’applicazione con servizi esterni, infatti, utilizzando un sistema a chiavi asimmetriche, il server che verifica il token, potrebbe essere diverso da quello che lo </w:t>
-      </w:r>
-      <w:r>
-        <w:rPr>
-          <w:sz w:val="20"/>
-          <w:szCs w:val="20"/>
-          <w:lang w:val="it-IT"/>
-        </w:rPr>
-        <w:t xml:space="preserve">ha </w:t>
-      </w:r>
-      <w:r>
-        <w:rPr>
-          <w:sz w:val="20"/>
-          <w:szCs w:val="20"/>
-          <w:lang w:val="it-IT"/>
-        </w:rPr>
-        <w:lastRenderedPageBreak/>
-        <w:t>emesso</w:t>
-      </w:r>
-      <w:r>
-        <w:rPr>
-          <w:sz w:val="20"/>
-          <w:szCs w:val="20"/>
-          <w:lang w:val="it-IT"/>
-        </w:rPr>
-        <w:t>. Gli utenti possono autenticarsi</w:t>
-      </w:r>
-      <w:r>
-        <w:rPr>
-          <w:sz w:val="20"/>
-          <w:szCs w:val="20"/>
-          <w:lang w:val="it-IT"/>
-        </w:rPr>
-        <w:t xml:space="preserve"> </w:t>
-      </w:r>
-      <w:r>
-        <w:rPr>
-          <w:i/>
-          <w:iCs/>
-          <w:sz w:val="20"/>
-          <w:szCs w:val="20"/>
-          <w:lang w:val="it-IT"/>
-        </w:rPr>
-        <w:t>i)</w:t>
-      </w:r>
-      <w:r>
-        <w:rPr>
-          <w:sz w:val="20"/>
-          <w:szCs w:val="20"/>
-          <w:lang w:val="it-IT"/>
-        </w:rPr>
-        <w:t xml:space="preserve"> fornendo </w:t>
-      </w:r>
-      <w:r>
-        <w:rPr>
-          <w:i/>
-          <w:iCs/>
-          <w:sz w:val="20"/>
-          <w:szCs w:val="20"/>
-          <w:lang w:val="it-IT"/>
-        </w:rPr>
-        <w:t xml:space="preserve">username </w:t>
-      </w:r>
-      <w:r>
-        <w:rPr>
-          <w:sz w:val="20"/>
-          <w:szCs w:val="20"/>
-          <w:lang w:val="it-IT"/>
-        </w:rPr>
-        <w:t xml:space="preserve">e </w:t>
-      </w:r>
-      <w:r>
-        <w:rPr>
-          <w:i/>
-          <w:iCs/>
-          <w:sz w:val="20"/>
-          <w:szCs w:val="20"/>
-          <w:lang w:val="it-IT"/>
-        </w:rPr>
-        <w:t>password</w:t>
-      </w:r>
-      <w:r>
-        <w:rPr>
-          <w:sz w:val="20"/>
-          <w:szCs w:val="20"/>
-          <w:lang w:val="it-IT"/>
-        </w:rPr>
-        <w:t xml:space="preserve"> (le credenziali degli utenti vengono memorizzate nella modalità </w:t>
-      </w:r>
-      <w:r>
-        <w:rPr>
-          <w:i/>
-          <w:iCs/>
-          <w:sz w:val="20"/>
-          <w:szCs w:val="20"/>
-          <w:lang w:val="it-IT"/>
-        </w:rPr>
-        <w:t>hashed&amp;salted</w:t>
-      </w:r>
-      <w:r>
-        <w:rPr>
-          <w:sz w:val="20"/>
-          <w:szCs w:val="20"/>
-          <w:lang w:val="it-IT"/>
-        </w:rPr>
-        <w:t xml:space="preserve"> e prevede un meccanismo di verifica dell’account oltre che di recupero della password) oppure </w:t>
-      </w:r>
-      <w:r>
-        <w:rPr>
-          <w:i/>
-          <w:iCs/>
-          <w:sz w:val="20"/>
-          <w:szCs w:val="20"/>
-          <w:lang w:val="it-IT"/>
-        </w:rPr>
-        <w:t>ii)</w:t>
-      </w:r>
-      <w:r>
-        <w:rPr>
-          <w:sz w:val="20"/>
-          <w:szCs w:val="20"/>
-          <w:lang w:val="it-IT"/>
-        </w:rPr>
-        <w:t xml:space="preserve"> tramite il proprio account </w:t>
-      </w:r>
-      <w:r>
-        <w:rPr>
-          <w:i/>
-          <w:iCs/>
-          <w:sz w:val="20"/>
-          <w:szCs w:val="20"/>
-          <w:lang w:val="it-IT"/>
-        </w:rPr>
-        <w:t>Google</w:t>
-      </w:r>
-      <w:r>
-        <w:rPr>
-          <w:sz w:val="20"/>
-          <w:szCs w:val="20"/>
-          <w:lang w:val="it-IT"/>
-        </w:rPr>
-        <w:t xml:space="preserve"> (l’utente viene identificato tramite l’indirizzo e</w:t>
-      </w:r>
-      <w:r>
-        <w:rPr>
-          <w:sz w:val="20"/>
-          <w:szCs w:val="20"/>
-          <w:lang w:val="it-IT"/>
-        </w:rPr>
-        <w:t>-</w:t>
-      </w:r>
-      <w:r>
-        <w:rPr>
-          <w:sz w:val="20"/>
-          <w:szCs w:val="20"/>
-          <w:lang w:val="it-IT"/>
-        </w:rPr>
-        <w:t xml:space="preserve">mail ottenuto tramite </w:t>
+        <w:t>API Mail</w:t>
       </w:r>
       <w:r>
         <w:rPr>
           <w:b/>
           <w:bCs/>
-          <w:i/>
-          <w:iCs/>
-          <w:sz w:val="20"/>
-          <w:szCs w:val="20"/>
-          <w:lang w:val="it-IT"/>
-        </w:rPr>
-        <w:t>Firebase</w:t>
+          <w:sz w:val="20"/>
+          <w:szCs w:val="20"/>
+          <w:lang w:val="it-IT"/>
+        </w:rPr>
+        <w:t xml:space="preserve"> </w:t>
+      </w:r>
+      <w:r>
+        <w:rPr>
+          <w:sz w:val="20"/>
+          <w:szCs w:val="20"/>
+          <w:lang w:val="it-IT"/>
+        </w:rPr>
+        <w:t xml:space="preserve">di </w:t>
+      </w:r>
+      <w:r>
+        <w:rPr>
+          <w:i/>
+          <w:iCs/>
+          <w:sz w:val="20"/>
+          <w:szCs w:val="20"/>
+          <w:lang w:val="it-IT"/>
+        </w:rPr>
+        <w:t>Google App Engine</w:t>
+      </w:r>
+      <w:r>
+        <w:rPr>
+          <w:sz w:val="20"/>
+          <w:szCs w:val="20"/>
+          <w:lang w:val="it-IT"/>
+        </w:rPr>
+        <w:t xml:space="preserve"> (come da documentazione</w:t>
+      </w:r>
+      <w:r>
+        <w:rPr>
+          <w:rStyle w:val="Rimandonotaapidipagina"/>
+          <w:sz w:val="20"/>
+          <w:szCs w:val="20"/>
+          <w:lang w:val="it-IT"/>
+        </w:rPr>
+        <w:footnoteReference w:id="5"/>
       </w:r>
       <w:r>
         <w:rPr>
@@ -2736,376 +2558,11 @@
           <w:lang w:val="it-IT"/>
         </w:rPr>
         <w:t>).</w:t>
-      </w:r>
-      <w:r>
-        <w:rPr>
-          <w:sz w:val="20"/>
-          <w:szCs w:val="20"/>
-          <w:lang w:val="it-IT"/>
-        </w:rPr>
-        <w:t xml:space="preserve"> Come ulteriore meccanismo di sicure</w:t>
-      </w:r>
-      <w:r>
-        <w:rPr>
-          <w:sz w:val="20"/>
-          <w:szCs w:val="20"/>
-          <w:lang w:val="it-IT"/>
-        </w:rPr>
-        <w:t xml:space="preserve">zza, contestualmente all’emissione del </w:t>
-      </w:r>
-      <w:r>
-        <w:rPr>
-          <w:i/>
-          <w:iCs/>
-          <w:sz w:val="20"/>
-          <w:szCs w:val="20"/>
-          <w:lang w:val="it-IT"/>
-        </w:rPr>
-        <w:t xml:space="preserve">token </w:t>
-      </w:r>
-      <w:r>
-        <w:rPr>
-          <w:i/>
-          <w:iCs/>
-          <w:sz w:val="20"/>
-          <w:szCs w:val="20"/>
-          <w:lang w:val="it-IT"/>
-        </w:rPr>
-        <w:t>JWT</w:t>
-      </w:r>
-      <w:r>
-        <w:rPr>
-          <w:sz w:val="20"/>
-          <w:szCs w:val="20"/>
-          <w:lang w:val="it-IT"/>
-        </w:rPr>
-        <w:t xml:space="preserve">, il server imposta anche un </w:t>
-      </w:r>
-      <w:r>
-        <w:rPr>
-          <w:b/>
-          <w:bCs/>
-          <w:i/>
-          <w:iCs/>
-          <w:sz w:val="20"/>
-          <w:szCs w:val="20"/>
-          <w:lang w:val="it-IT"/>
-        </w:rPr>
-        <w:t>Cookie</w:t>
-      </w:r>
-      <w:r>
-        <w:rPr>
-          <w:sz w:val="20"/>
-          <w:szCs w:val="20"/>
-          <w:lang w:val="it-IT"/>
-        </w:rPr>
-        <w:t xml:space="preserve">, con l’attributo </w:t>
-      </w:r>
-      <w:r>
-        <w:rPr>
-          <w:i/>
-          <w:iCs/>
-          <w:sz w:val="20"/>
-          <w:szCs w:val="20"/>
-          <w:lang w:val="it-IT"/>
-        </w:rPr>
-        <w:t>HttpOnly</w:t>
-      </w:r>
-      <w:r>
-        <w:rPr>
-          <w:sz w:val="20"/>
-          <w:szCs w:val="20"/>
-          <w:lang w:val="it-IT"/>
-        </w:rPr>
-        <w:t>,</w:t>
-      </w:r>
-      <w:r>
-        <w:rPr>
-          <w:sz w:val="20"/>
-          <w:szCs w:val="20"/>
-          <w:lang w:val="it-IT"/>
-        </w:rPr>
-        <w:t xml:space="preserve"> il cui valore è un </w:t>
-      </w:r>
-      <w:r>
-        <w:rPr>
-          <w:i/>
-          <w:iCs/>
-          <w:sz w:val="20"/>
-          <w:szCs w:val="20"/>
-          <w:lang w:val="it-IT"/>
-        </w:rPr>
-        <w:t xml:space="preserve">token </w:t>
-      </w:r>
-      <w:r>
-        <w:rPr>
-          <w:sz w:val="20"/>
-          <w:szCs w:val="20"/>
-          <w:lang w:val="it-IT"/>
-        </w:rPr>
-        <w:t>alfanumerico generato casualmen</w:t>
-      </w:r>
-      <w:r>
-        <w:rPr>
-          <w:sz w:val="20"/>
-          <w:szCs w:val="20"/>
-          <w:lang w:val="it-IT"/>
-        </w:rPr>
-        <w:t>t</w:t>
-      </w:r>
-      <w:r>
-        <w:rPr>
-          <w:sz w:val="20"/>
-          <w:szCs w:val="20"/>
-          <w:lang w:val="it-IT"/>
-        </w:rPr>
-        <w:t>e,</w:t>
-      </w:r>
-      <w:r>
-        <w:rPr>
-          <w:sz w:val="20"/>
-          <w:szCs w:val="20"/>
-          <w:lang w:val="it-IT"/>
-        </w:rPr>
-        <w:t xml:space="preserve"> di cui viene calcolat</w:t>
-      </w:r>
-      <w:r>
-        <w:rPr>
-          <w:sz w:val="20"/>
-          <w:szCs w:val="20"/>
-          <w:lang w:val="it-IT"/>
-        </w:rPr>
-        <w:t>a la firma</w:t>
-      </w:r>
-      <w:r>
-        <w:rPr>
-          <w:sz w:val="20"/>
-          <w:szCs w:val="20"/>
-          <w:lang w:val="it-IT"/>
-        </w:rPr>
-        <w:t xml:space="preserve"> utilizzando la password dell’utente (</w:t>
-      </w:r>
-      <w:r>
-        <w:rPr>
-          <w:i/>
-          <w:iCs/>
-          <w:sz w:val="20"/>
-          <w:szCs w:val="20"/>
-          <w:lang w:val="it-IT"/>
-        </w:rPr>
-        <w:t>hashed&amp;password</w:t>
-      </w:r>
-      <w:r>
-        <w:rPr>
-          <w:sz w:val="20"/>
-          <w:szCs w:val="20"/>
-          <w:lang w:val="it-IT"/>
-        </w:rPr>
-        <w:t>)</w:t>
-      </w:r>
-      <w:r>
-        <w:rPr>
-          <w:sz w:val="20"/>
-          <w:szCs w:val="20"/>
-          <w:lang w:val="it-IT"/>
-        </w:rPr>
-        <w:t xml:space="preserve"> come valore di </w:t>
-      </w:r>
-      <w:r>
-        <w:rPr>
-          <w:i/>
-          <w:iCs/>
-          <w:sz w:val="20"/>
-          <w:szCs w:val="20"/>
-          <w:lang w:val="it-IT"/>
-        </w:rPr>
-        <w:t>hash</w:t>
-      </w:r>
-      <w:r>
-        <w:rPr>
-          <w:sz w:val="20"/>
-          <w:szCs w:val="20"/>
-          <w:lang w:val="it-IT"/>
-        </w:rPr>
-        <w:t xml:space="preserve"> e</w:t>
-      </w:r>
-      <w:r>
-        <w:rPr>
-          <w:sz w:val="20"/>
-          <w:szCs w:val="20"/>
-          <w:lang w:val="it-IT"/>
-        </w:rPr>
-        <w:t xml:space="preserve"> quest’ultimo valore viene inserito nel </w:t>
-      </w:r>
-      <w:r>
-        <w:rPr>
-          <w:i/>
-          <w:iCs/>
-          <w:sz w:val="20"/>
-          <w:szCs w:val="20"/>
-          <w:lang w:val="it-IT"/>
-        </w:rPr>
-        <w:t>payload</w:t>
-      </w:r>
-      <w:r>
-        <w:rPr>
-          <w:sz w:val="20"/>
-          <w:szCs w:val="20"/>
-          <w:lang w:val="it-IT"/>
-        </w:rPr>
-        <w:t xml:space="preserve"> del token </w:t>
-      </w:r>
-      <w:r>
-        <w:rPr>
-          <w:i/>
-          <w:iCs/>
-          <w:sz w:val="20"/>
-          <w:szCs w:val="20"/>
-          <w:lang w:val="it-IT"/>
-        </w:rPr>
-        <w:t>JWT</w:t>
-      </w:r>
-      <w:r>
-        <w:rPr>
-          <w:sz w:val="20"/>
-          <w:szCs w:val="20"/>
-          <w:lang w:val="it-IT"/>
-        </w:rPr>
-        <w:t>. i</w:t>
-      </w:r>
-      <w:r>
-        <w:rPr>
-          <w:sz w:val="20"/>
-          <w:szCs w:val="20"/>
-          <w:lang w:val="it-IT"/>
-        </w:rPr>
-        <w:t>n questo modo</w:t>
-      </w:r>
-      <w:r>
-        <w:rPr>
-          <w:sz w:val="20"/>
-          <w:szCs w:val="20"/>
-          <w:lang w:val="it-IT"/>
-        </w:rPr>
-        <w:t xml:space="preserve"> </w:t>
-      </w:r>
-      <w:r>
-        <w:rPr>
-          <w:sz w:val="20"/>
-          <w:szCs w:val="20"/>
-          <w:lang w:val="it-IT"/>
-        </w:rPr>
-        <w:t xml:space="preserve">il server può verificare che il </w:t>
-      </w:r>
-      <w:r>
-        <w:rPr>
-          <w:i/>
-          <w:iCs/>
-          <w:sz w:val="20"/>
-          <w:szCs w:val="20"/>
-          <w:lang w:val="it-IT"/>
-        </w:rPr>
-        <w:t>token</w:t>
-      </w:r>
-      <w:r>
-        <w:rPr>
-          <w:sz w:val="20"/>
-          <w:szCs w:val="20"/>
-          <w:lang w:val="it-IT"/>
-        </w:rPr>
-        <w:t xml:space="preserve"> venga presentato dallo stesso client a cui era stato rilascia</w:t>
-      </w:r>
-      <w:r>
-        <w:rPr>
-          <w:sz w:val="20"/>
-          <w:szCs w:val="20"/>
-          <w:lang w:val="it-IT"/>
-        </w:rPr>
-        <w:t xml:space="preserve">to, andando a ricalcolare la firma del valore del cookie e confrontandola con il valore nel </w:t>
-      </w:r>
-      <w:r>
-        <w:rPr>
-          <w:i/>
-          <w:iCs/>
-          <w:sz w:val="20"/>
-          <w:szCs w:val="20"/>
-          <w:lang w:val="it-IT"/>
-        </w:rPr>
-        <w:t>payload</w:t>
-      </w:r>
-      <w:r>
-        <w:rPr>
-          <w:sz w:val="20"/>
-          <w:szCs w:val="20"/>
-          <w:lang w:val="it-IT"/>
-        </w:rPr>
-        <w:t xml:space="preserve"> del </w:t>
-      </w:r>
-      <w:r>
-        <w:rPr>
-          <w:i/>
-          <w:iCs/>
-          <w:sz w:val="20"/>
-          <w:szCs w:val="20"/>
-          <w:lang w:val="it-IT"/>
-        </w:rPr>
-        <w:t>token JWT</w:t>
-      </w:r>
-      <w:r>
-        <w:rPr>
-          <w:sz w:val="20"/>
-          <w:szCs w:val="20"/>
-          <w:lang w:val="it-IT"/>
-        </w:rPr>
-        <w:t>.</w:t>
-      </w:r>
-      <w:r>
-        <w:rPr>
-          <w:sz w:val="20"/>
-          <w:szCs w:val="20"/>
-          <w:lang w:val="it-IT"/>
-        </w:rPr>
-        <w:t xml:space="preserve"> Inoltre, se l’utente associato al </w:t>
-      </w:r>
-      <w:r>
-        <w:rPr>
-          <w:i/>
-          <w:iCs/>
-          <w:sz w:val="20"/>
-          <w:szCs w:val="20"/>
-          <w:lang w:val="it-IT"/>
-        </w:rPr>
-        <w:t>token</w:t>
-      </w:r>
-      <w:r>
-        <w:rPr>
-          <w:sz w:val="20"/>
-          <w:szCs w:val="20"/>
-          <w:lang w:val="it-IT"/>
-        </w:rPr>
-        <w:t xml:space="preserve"> modifica la sua password, allora tutti i </w:t>
-      </w:r>
-      <w:r>
-        <w:rPr>
-          <w:i/>
-          <w:iCs/>
-          <w:sz w:val="20"/>
-          <w:szCs w:val="20"/>
-          <w:lang w:val="it-IT"/>
-        </w:rPr>
-        <w:t>token</w:t>
-      </w:r>
-      <w:r>
-        <w:rPr>
-          <w:sz w:val="20"/>
-          <w:szCs w:val="20"/>
-          <w:lang w:val="it-IT"/>
-        </w:rPr>
-        <w:t xml:space="preserve"> rilasciati prima della modifica diventano invalidi.</w:t>
       </w:r>
     </w:p>
     <w:p>
       <w:pPr>
+        <w:spacing w:line="240" w:lineRule="auto"/>
         <w:rPr>
           <w:sz w:val="20"/>
           <w:szCs w:val="20"/>
@@ -3118,7 +2575,70 @@
           <w:szCs w:val="20"/>
           <w:lang w:val="it-IT"/>
         </w:rPr>
-        <w:t>Nella web-application sono stati implementati dei</w:t>
+        <w:t xml:space="preserve">Si è implementato un meccanismo di autenticazione di tipo </w:t>
+      </w:r>
+      <w:proofErr w:type="spellStart"/>
+      <w:r>
+        <w:rPr>
+          <w:i/>
+          <w:iCs/>
+          <w:sz w:val="20"/>
+          <w:szCs w:val="20"/>
+          <w:lang w:val="it-IT"/>
+        </w:rPr>
+        <w:t>Bearer</w:t>
+      </w:r>
+      <w:proofErr w:type="spellEnd"/>
+      <w:r>
+        <w:rPr>
+          <w:sz w:val="20"/>
+          <w:szCs w:val="20"/>
+          <w:lang w:val="it-IT"/>
+        </w:rPr>
+        <w:t xml:space="preserve"> </w:t>
+      </w:r>
+      <w:r>
+        <w:rPr>
+          <w:rStyle w:val="Rimandonotaapidipagina"/>
+          <w:sz w:val="20"/>
+          <w:szCs w:val="20"/>
+          <w:lang w:val="it-IT"/>
+        </w:rPr>
+        <w:footnoteReference w:id="6"/>
+      </w:r>
+      <w:r>
+        <w:rPr>
+          <w:sz w:val="20"/>
+          <w:szCs w:val="20"/>
+          <w:lang w:val="it-IT"/>
+        </w:rPr>
+        <w:t>: d</w:t>
+      </w:r>
+      <w:r>
+        <w:rPr>
+          <w:sz w:val="20"/>
+          <w:szCs w:val="20"/>
+          <w:lang w:val="it-IT"/>
+        </w:rPr>
+        <w:t>opo</w:t>
+      </w:r>
+      <w:r>
+        <w:rPr>
+          <w:sz w:val="20"/>
+          <w:szCs w:val="20"/>
+          <w:lang w:val="it-IT"/>
+        </w:rPr>
+        <w:t xml:space="preserve"> che un client si autentica con il server, quest’ultimo gli rilascia un </w:t>
+      </w:r>
+      <w:r>
+        <w:rPr>
+          <w:i/>
+          <w:iCs/>
+          <w:sz w:val="20"/>
+          <w:szCs w:val="20"/>
+          <w:lang w:val="it-IT"/>
+        </w:rPr>
+        <w:t>token</w:t>
       </w:r>
       <w:r>
         <w:rPr>
@@ -3138,12 +2658,645 @@
           <w:szCs w:val="20"/>
           <w:lang w:val="it-IT"/>
         </w:rPr>
-        <w:t>filtri</w:t>
+        <w:t>JWT</w:t>
+      </w:r>
+      <w:r>
+        <w:rPr>
+          <w:sz w:val="20"/>
+          <w:szCs w:val="20"/>
+          <w:lang w:val="it-IT"/>
+        </w:rPr>
+        <w:t xml:space="preserve"> che</w:t>
+      </w:r>
+      <w:r>
+        <w:rPr>
+          <w:sz w:val="20"/>
+          <w:szCs w:val="20"/>
+          <w:lang w:val="it-IT"/>
+        </w:rPr>
+        <w:t xml:space="preserve"> viene salvato nella memoria del browser (in</w:t>
+      </w:r>
+      <w:r>
+        <w:rPr>
+          <w:sz w:val="20"/>
+          <w:szCs w:val="20"/>
+          <w:lang w:val="it-IT"/>
+        </w:rPr>
+        <w:t xml:space="preserve"> </w:t>
+      </w:r>
+      <w:proofErr w:type="spellStart"/>
+      <w:r>
+        <w:rPr>
+          <w:i/>
+          <w:iCs/>
+          <w:sz w:val="20"/>
+          <w:szCs w:val="20"/>
+          <w:lang w:val="it-IT"/>
+        </w:rPr>
+        <w:t>localStorage</w:t>
+      </w:r>
+      <w:proofErr w:type="spellEnd"/>
+      <w:r>
+        <w:rPr>
+          <w:sz w:val="20"/>
+          <w:szCs w:val="20"/>
+          <w:lang w:val="it-IT"/>
+        </w:rPr>
+        <w:t>) e</w:t>
+      </w:r>
+      <w:r>
+        <w:rPr>
+          <w:sz w:val="20"/>
+          <w:szCs w:val="20"/>
+          <w:lang w:val="it-IT"/>
+        </w:rPr>
+        <w:t xml:space="preserve"> </w:t>
+      </w:r>
+      <w:r>
+        <w:rPr>
+          <w:sz w:val="20"/>
+          <w:szCs w:val="20"/>
+          <w:lang w:val="it-IT"/>
+        </w:rPr>
+        <w:t>deve</w:t>
+      </w:r>
+      <w:r>
+        <w:rPr>
+          <w:sz w:val="20"/>
+          <w:szCs w:val="20"/>
+          <w:lang w:val="it-IT"/>
+        </w:rPr>
+        <w:t xml:space="preserve"> essere presentato nelle successive richieste HTTP (inserendolo </w:t>
+      </w:r>
+      <w:r>
+        <w:rPr>
+          <w:i/>
+          <w:iCs/>
+          <w:sz w:val="20"/>
+          <w:szCs w:val="20"/>
+          <w:lang w:val="it-IT"/>
+        </w:rPr>
+        <w:t>nell’</w:t>
+      </w:r>
+      <w:proofErr w:type="spellStart"/>
+      <w:r>
+        <w:rPr>
+          <w:i/>
+          <w:iCs/>
+          <w:sz w:val="20"/>
+          <w:szCs w:val="20"/>
+          <w:lang w:val="it-IT"/>
+        </w:rPr>
+        <w:t>header</w:t>
+      </w:r>
+      <w:proofErr w:type="spellEnd"/>
+      <w:r>
+        <w:rPr>
+          <w:sz w:val="20"/>
+          <w:szCs w:val="20"/>
+          <w:lang w:val="it-IT"/>
+        </w:rPr>
+        <w:t xml:space="preserve"> “</w:t>
+      </w:r>
+      <w:proofErr w:type="spellStart"/>
+      <w:r>
+        <w:rPr>
+          <w:i/>
+          <w:iCs/>
+          <w:sz w:val="20"/>
+          <w:szCs w:val="20"/>
+          <w:lang w:val="it-IT"/>
+        </w:rPr>
+        <w:t>Authorization</w:t>
+      </w:r>
+      <w:proofErr w:type="spellEnd"/>
+      <w:r>
+        <w:rPr>
+          <w:i/>
+          <w:iCs/>
+          <w:sz w:val="20"/>
+          <w:szCs w:val="20"/>
+          <w:lang w:val="it-IT"/>
+        </w:rPr>
+        <w:t>”</w:t>
+      </w:r>
+      <w:r>
+        <w:rPr>
+          <w:sz w:val="20"/>
+          <w:szCs w:val="20"/>
+          <w:lang w:val="it-IT"/>
+        </w:rPr>
+        <w:t>, preceduto dalla parola “</w:t>
+      </w:r>
+      <w:proofErr w:type="spellStart"/>
+      <w:r>
+        <w:rPr>
+          <w:i/>
+          <w:iCs/>
+          <w:sz w:val="20"/>
+          <w:szCs w:val="20"/>
+          <w:lang w:val="it-IT"/>
+        </w:rPr>
+        <w:t>Bearer</w:t>
+      </w:r>
+      <w:proofErr w:type="spellEnd"/>
+      <w:r>
+        <w:rPr>
+          <w:i/>
+          <w:iCs/>
+          <w:sz w:val="20"/>
+          <w:szCs w:val="20"/>
+          <w:lang w:val="it-IT"/>
+        </w:rPr>
+        <w:t>”</w:t>
+      </w:r>
+      <w:r>
+        <w:rPr>
+          <w:sz w:val="20"/>
+          <w:szCs w:val="20"/>
+          <w:lang w:val="it-IT"/>
+        </w:rPr>
+        <w:t>).</w:t>
+      </w:r>
+      <w:r>
+        <w:rPr>
+          <w:sz w:val="20"/>
+          <w:szCs w:val="20"/>
+          <w:lang w:val="it-IT"/>
+        </w:rPr>
+        <w:t xml:space="preserve"> Questo meccanismo permette</w:t>
+      </w:r>
+      <w:r>
+        <w:rPr>
+          <w:sz w:val="20"/>
+          <w:szCs w:val="20"/>
+          <w:lang w:val="it-IT"/>
+        </w:rPr>
+        <w:t>rebbe</w:t>
+      </w:r>
+      <w:r>
+        <w:rPr>
+          <w:sz w:val="20"/>
+          <w:szCs w:val="20"/>
+          <w:lang w:val="it-IT"/>
+        </w:rPr>
+        <w:t xml:space="preserve"> anche l’integrazione dell’applicazione con servizi esterni, infatti, utilizzando un </w:t>
+      </w:r>
+      <w:r>
+        <w:rPr>
+          <w:sz w:val="20"/>
+          <w:szCs w:val="20"/>
+          <w:lang w:val="it-IT"/>
+        </w:rPr>
+        <w:lastRenderedPageBreak/>
+        <w:t xml:space="preserve">sistema a chiavi asimmetriche, il server che verifica il token, potrebbe essere diverso da quello che lo </w:t>
+      </w:r>
+      <w:r>
+        <w:rPr>
+          <w:sz w:val="20"/>
+          <w:szCs w:val="20"/>
+          <w:lang w:val="it-IT"/>
+        </w:rPr>
+        <w:t>ha emesso</w:t>
+      </w:r>
+      <w:r>
+        <w:rPr>
+          <w:sz w:val="20"/>
+          <w:szCs w:val="20"/>
+          <w:lang w:val="it-IT"/>
+        </w:rPr>
+        <w:t>. Gli utenti possono autenticarsi</w:t>
+      </w:r>
+      <w:r>
+        <w:rPr>
+          <w:sz w:val="20"/>
+          <w:szCs w:val="20"/>
+          <w:lang w:val="it-IT"/>
+        </w:rPr>
+        <w:t xml:space="preserve"> </w:t>
+      </w:r>
+      <w:r>
+        <w:rPr>
+          <w:i/>
+          <w:iCs/>
+          <w:sz w:val="20"/>
+          <w:szCs w:val="20"/>
+          <w:lang w:val="it-IT"/>
+        </w:rPr>
+        <w:t>i)</w:t>
+      </w:r>
+      <w:r>
+        <w:rPr>
+          <w:sz w:val="20"/>
+          <w:szCs w:val="20"/>
+          <w:lang w:val="it-IT"/>
+        </w:rPr>
+        <w:t xml:space="preserve"> fornendo </w:t>
+      </w:r>
+      <w:r>
+        <w:rPr>
+          <w:i/>
+          <w:iCs/>
+          <w:sz w:val="20"/>
+          <w:szCs w:val="20"/>
+          <w:lang w:val="it-IT"/>
+        </w:rPr>
+        <w:t xml:space="preserve">username </w:t>
+      </w:r>
+      <w:r>
+        <w:rPr>
+          <w:sz w:val="20"/>
+          <w:szCs w:val="20"/>
+          <w:lang w:val="it-IT"/>
+        </w:rPr>
+        <w:t xml:space="preserve">e </w:t>
+      </w:r>
+      <w:r>
+        <w:rPr>
+          <w:i/>
+          <w:iCs/>
+          <w:sz w:val="20"/>
+          <w:szCs w:val="20"/>
+          <w:lang w:val="it-IT"/>
+        </w:rPr>
+        <w:t>password</w:t>
+      </w:r>
+      <w:r>
+        <w:rPr>
+          <w:sz w:val="20"/>
+          <w:szCs w:val="20"/>
+          <w:lang w:val="it-IT"/>
+        </w:rPr>
+        <w:t xml:space="preserve"> (le credenziali degli utenti vengono memorizzate </w:t>
+      </w:r>
+      <w:r>
+        <w:rPr>
+          <w:sz w:val="20"/>
+          <w:szCs w:val="20"/>
+          <w:lang w:val="it-IT"/>
+        </w:rPr>
+        <w:t>in</w:t>
+      </w:r>
+      <w:r>
+        <w:rPr>
+          <w:sz w:val="20"/>
+          <w:szCs w:val="20"/>
+          <w:lang w:val="it-IT"/>
+        </w:rPr>
+        <w:t xml:space="preserve"> modalità </w:t>
+      </w:r>
+      <w:proofErr w:type="spellStart"/>
+      <w:r>
+        <w:rPr>
+          <w:i/>
+          <w:iCs/>
+          <w:sz w:val="20"/>
+          <w:szCs w:val="20"/>
+          <w:lang w:val="it-IT"/>
+        </w:rPr>
+        <w:t>hashed&amp;salted</w:t>
+      </w:r>
+      <w:proofErr w:type="spellEnd"/>
+      <w:r>
+        <w:rPr>
+          <w:sz w:val="20"/>
+          <w:szCs w:val="20"/>
+          <w:lang w:val="it-IT"/>
+        </w:rPr>
+        <w:t xml:space="preserve"> e</w:t>
+      </w:r>
+      <w:r>
+        <w:rPr>
+          <w:sz w:val="20"/>
+          <w:szCs w:val="20"/>
+          <w:lang w:val="it-IT"/>
+        </w:rPr>
+        <w:t xml:space="preserve"> sono stati implementati dei</w:t>
+      </w:r>
+      <w:r>
+        <w:rPr>
+          <w:sz w:val="20"/>
+          <w:szCs w:val="20"/>
+          <w:lang w:val="it-IT"/>
+        </w:rPr>
+        <w:t xml:space="preserve"> meccanism</w:t>
+      </w:r>
+      <w:r>
+        <w:rPr>
+          <w:sz w:val="20"/>
+          <w:szCs w:val="20"/>
+          <w:lang w:val="it-IT"/>
+        </w:rPr>
+        <w:t>i</w:t>
+      </w:r>
+      <w:r>
+        <w:rPr>
+          <w:sz w:val="20"/>
+          <w:szCs w:val="20"/>
+          <w:lang w:val="it-IT"/>
+        </w:rPr>
+        <w:t xml:space="preserve"> </w:t>
+      </w:r>
+      <w:r>
+        <w:rPr>
+          <w:sz w:val="20"/>
+          <w:szCs w:val="20"/>
+          <w:lang w:val="it-IT"/>
+        </w:rPr>
+        <w:t>per la</w:t>
+      </w:r>
+      <w:r>
+        <w:rPr>
+          <w:sz w:val="20"/>
+          <w:szCs w:val="20"/>
+          <w:lang w:val="it-IT"/>
+        </w:rPr>
+        <w:t xml:space="preserve"> verifica dell’account</w:t>
+      </w:r>
+      <w:r>
+        <w:rPr>
+          <w:sz w:val="20"/>
+          <w:szCs w:val="20"/>
+          <w:lang w:val="it-IT"/>
+        </w:rPr>
+        <w:t xml:space="preserve">, </w:t>
+      </w:r>
+      <w:r>
+        <w:rPr>
+          <w:sz w:val="20"/>
+          <w:szCs w:val="20"/>
+          <w:lang w:val="it-IT"/>
+        </w:rPr>
+        <w:t>a seguito della registrazione di un nuovo utente</w:t>
+      </w:r>
+      <w:r>
+        <w:rPr>
+          <w:sz w:val="20"/>
+          <w:szCs w:val="20"/>
+          <w:lang w:val="it-IT"/>
+        </w:rPr>
+        <w:t>,</w:t>
+      </w:r>
+      <w:r>
+        <w:rPr>
+          <w:sz w:val="20"/>
+          <w:szCs w:val="20"/>
+          <w:lang w:val="it-IT"/>
+        </w:rPr>
+        <w:t xml:space="preserve"> e per il</w:t>
+      </w:r>
+      <w:r>
+        <w:rPr>
+          <w:sz w:val="20"/>
+          <w:szCs w:val="20"/>
+          <w:lang w:val="it-IT"/>
+        </w:rPr>
+        <w:t xml:space="preserve"> recupero della password) oppure </w:t>
+      </w:r>
+      <w:r>
+        <w:rPr>
+          <w:i/>
+          <w:iCs/>
+          <w:sz w:val="20"/>
+          <w:szCs w:val="20"/>
+          <w:lang w:val="it-IT"/>
+        </w:rPr>
+        <w:t>ii)</w:t>
+      </w:r>
+      <w:r>
+        <w:rPr>
+          <w:sz w:val="20"/>
+          <w:szCs w:val="20"/>
+          <w:lang w:val="it-IT"/>
+        </w:rPr>
+        <w:t xml:space="preserve"> tramite il proprio account </w:t>
+      </w:r>
+      <w:r>
+        <w:rPr>
+          <w:i/>
+          <w:iCs/>
+          <w:sz w:val="20"/>
+          <w:szCs w:val="20"/>
+          <w:lang w:val="it-IT"/>
+        </w:rPr>
+        <w:t>Google</w:t>
+      </w:r>
+      <w:r>
+        <w:rPr>
+          <w:sz w:val="20"/>
+          <w:szCs w:val="20"/>
+          <w:lang w:val="it-IT"/>
+        </w:rPr>
+        <w:t xml:space="preserve"> (l’utente viene identificato </w:t>
+      </w:r>
+      <w:r>
+        <w:rPr>
+          <w:sz w:val="20"/>
+          <w:szCs w:val="20"/>
+          <w:lang w:val="it-IT"/>
+        </w:rPr>
+        <w:t>dal</w:t>
+      </w:r>
+      <w:r>
+        <w:rPr>
+          <w:sz w:val="20"/>
+          <w:szCs w:val="20"/>
+          <w:lang w:val="it-IT"/>
+        </w:rPr>
+        <w:t>l’indirizzo e</w:t>
+      </w:r>
+      <w:r>
+        <w:rPr>
+          <w:sz w:val="20"/>
+          <w:szCs w:val="20"/>
+          <w:lang w:val="it-IT"/>
+        </w:rPr>
+        <w:t>-</w:t>
+      </w:r>
+      <w:r>
+        <w:rPr>
+          <w:sz w:val="20"/>
+          <w:szCs w:val="20"/>
+          <w:lang w:val="it-IT"/>
+        </w:rPr>
+        <w:t xml:space="preserve">mail ottenuto tramite </w:t>
       </w:r>
       <w:r>
         <w:rPr>
           <w:b/>
           <w:bCs/>
+          <w:i/>
+          <w:iCs/>
+          <w:sz w:val="20"/>
+          <w:szCs w:val="20"/>
+          <w:lang w:val="it-IT"/>
+        </w:rPr>
+        <w:t>Firebase</w:t>
+      </w:r>
+      <w:r>
+        <w:rPr>
+          <w:sz w:val="20"/>
+          <w:szCs w:val="20"/>
+          <w:lang w:val="it-IT"/>
+        </w:rPr>
+        <w:t>).</w:t>
+      </w:r>
+      <w:r>
+        <w:rPr>
+          <w:sz w:val="20"/>
+          <w:szCs w:val="20"/>
+          <w:lang w:val="it-IT"/>
+        </w:rPr>
+        <w:t xml:space="preserve"> Come ulteriore meccanismo di sicure</w:t>
+      </w:r>
+      <w:r>
+        <w:rPr>
+          <w:sz w:val="20"/>
+          <w:szCs w:val="20"/>
+          <w:lang w:val="it-IT"/>
+        </w:rPr>
+        <w:t xml:space="preserve">zza, contestualmente all’emissione del </w:t>
+      </w:r>
+      <w:r>
+        <w:rPr>
+          <w:i/>
+          <w:iCs/>
+          <w:sz w:val="20"/>
+          <w:szCs w:val="20"/>
+          <w:lang w:val="it-IT"/>
+        </w:rPr>
+        <w:t xml:space="preserve">token </w:t>
+      </w:r>
+      <w:r>
+        <w:rPr>
+          <w:i/>
+          <w:iCs/>
+          <w:sz w:val="20"/>
+          <w:szCs w:val="20"/>
+          <w:lang w:val="it-IT"/>
+        </w:rPr>
+        <w:t>JWT</w:t>
+      </w:r>
+      <w:r>
+        <w:rPr>
+          <w:sz w:val="20"/>
+          <w:szCs w:val="20"/>
+          <w:lang w:val="it-IT"/>
+        </w:rPr>
+        <w:t xml:space="preserve">, il server imposta anche un </w:t>
+      </w:r>
+      <w:r>
+        <w:rPr>
+          <w:b/>
+          <w:bCs/>
+          <w:i/>
+          <w:iCs/>
+          <w:sz w:val="20"/>
+          <w:szCs w:val="20"/>
+          <w:lang w:val="it-IT"/>
+        </w:rPr>
+        <w:t>c</w:t>
+      </w:r>
+      <w:r>
+        <w:rPr>
+          <w:b/>
+          <w:bCs/>
+          <w:i/>
+          <w:iCs/>
+          <w:sz w:val="20"/>
+          <w:szCs w:val="20"/>
+          <w:lang w:val="it-IT"/>
+        </w:rPr>
+        <w:t>ookie</w:t>
+      </w:r>
+      <w:r>
+        <w:rPr>
+          <w:sz w:val="20"/>
+          <w:szCs w:val="20"/>
+          <w:lang w:val="it-IT"/>
+        </w:rPr>
+        <w:t xml:space="preserve">, con l’attributo </w:t>
+      </w:r>
+      <w:proofErr w:type="spellStart"/>
+      <w:r>
+        <w:rPr>
+          <w:i/>
+          <w:iCs/>
+          <w:sz w:val="20"/>
+          <w:szCs w:val="20"/>
+          <w:lang w:val="it-IT"/>
+        </w:rPr>
+        <w:t>HttpOnly</w:t>
+      </w:r>
+      <w:proofErr w:type="spellEnd"/>
+      <w:r>
+        <w:rPr>
+          <w:sz w:val="20"/>
+          <w:szCs w:val="20"/>
+          <w:lang w:val="it-IT"/>
+        </w:rPr>
+        <w:t>,</w:t>
+      </w:r>
+      <w:r>
+        <w:rPr>
+          <w:sz w:val="20"/>
+          <w:szCs w:val="20"/>
+          <w:lang w:val="it-IT"/>
+        </w:rPr>
+        <w:t xml:space="preserve"> il cui valore è un </w:t>
+      </w:r>
+      <w:r>
+        <w:rPr>
+          <w:i/>
+          <w:iCs/>
+          <w:sz w:val="20"/>
+          <w:szCs w:val="20"/>
+          <w:lang w:val="it-IT"/>
+        </w:rPr>
+        <w:t xml:space="preserve">token </w:t>
+      </w:r>
+      <w:r>
+        <w:rPr>
+          <w:sz w:val="20"/>
+          <w:szCs w:val="20"/>
+          <w:lang w:val="it-IT"/>
+        </w:rPr>
+        <w:t>alfanumerico generato casualmen</w:t>
+      </w:r>
+      <w:r>
+        <w:rPr>
+          <w:sz w:val="20"/>
+          <w:szCs w:val="20"/>
+          <w:lang w:val="it-IT"/>
+        </w:rPr>
+        <w:t>t</w:t>
+      </w:r>
+      <w:r>
+        <w:rPr>
+          <w:sz w:val="20"/>
+          <w:szCs w:val="20"/>
+          <w:lang w:val="it-IT"/>
+        </w:rPr>
+        <w:t>e,</w:t>
+      </w:r>
+      <w:r>
+        <w:rPr>
+          <w:sz w:val="20"/>
+          <w:szCs w:val="20"/>
+          <w:lang w:val="it-IT"/>
+        </w:rPr>
+        <w:t xml:space="preserve"> di cui viene calcolat</w:t>
+      </w:r>
+      <w:r>
+        <w:rPr>
+          <w:sz w:val="20"/>
+          <w:szCs w:val="20"/>
+          <w:lang w:val="it-IT"/>
+        </w:rPr>
+        <w:t>o</w:t>
+      </w:r>
+      <w:r>
+        <w:rPr>
           <w:sz w:val="20"/>
           <w:szCs w:val="20"/>
           <w:lang w:val="it-IT"/>
@@ -3156,56 +3309,100 @@
           <w:szCs w:val="20"/>
           <w:lang w:val="it-IT"/>
         </w:rPr>
-        <w:t>che</w:t>
-      </w:r>
-      <w:r>
-        <w:rPr>
-          <w:sz w:val="20"/>
-          <w:szCs w:val="20"/>
-          <w:lang w:val="it-IT"/>
-        </w:rPr>
-        <w:t xml:space="preserve">, applicati nell’ordine specificato nel file </w:t>
-      </w:r>
-      <w:r>
-        <w:rPr>
-          <w:i/>
-          <w:iCs/>
-          <w:sz w:val="20"/>
-          <w:szCs w:val="20"/>
-          <w:lang w:val="it-IT"/>
-        </w:rPr>
-        <w:t>web.xml</w:t>
-      </w:r>
-      <w:r>
-        <w:rPr>
-          <w:sz w:val="20"/>
-          <w:szCs w:val="20"/>
-          <w:lang w:val="it-IT"/>
-        </w:rPr>
-        <w:t xml:space="preserve">, </w:t>
-      </w:r>
-      <w:r>
-        <w:rPr>
-          <w:sz w:val="20"/>
-          <w:szCs w:val="20"/>
-          <w:lang w:val="it-IT"/>
-        </w:rPr>
-        <w:t xml:space="preserve">intercettano le richieste </w:t>
-      </w:r>
-      <w:r>
-        <w:rPr>
-          <w:i/>
-          <w:iCs/>
-          <w:sz w:val="20"/>
-          <w:szCs w:val="20"/>
-          <w:lang w:val="it-IT"/>
-        </w:rPr>
-        <w:t>HTTP</w:t>
-      </w:r>
-      <w:r>
-        <w:rPr>
-          <w:i/>
-          <w:iCs/>
+        <w:t>l</w:t>
+      </w:r>
+      <w:r>
+        <w:rPr>
+          <w:sz w:val="20"/>
+          <w:szCs w:val="20"/>
+          <w:lang w:val="it-IT"/>
+        </w:rPr>
+        <w:t>’</w:t>
+      </w:r>
+      <w:proofErr w:type="spellStart"/>
+      <w:r>
+        <w:rPr>
+          <w:i/>
+          <w:iCs/>
+          <w:sz w:val="20"/>
+          <w:szCs w:val="20"/>
+          <w:lang w:val="it-IT"/>
+        </w:rPr>
+        <w:t>hash</w:t>
+      </w:r>
+      <w:proofErr w:type="spellEnd"/>
+      <w:r>
+        <w:rPr>
+          <w:i/>
+          <w:iCs/>
+          <w:sz w:val="20"/>
+          <w:szCs w:val="20"/>
+          <w:lang w:val="it-IT"/>
+        </w:rPr>
+        <w:t>,</w:t>
+      </w:r>
+      <w:r>
+        <w:rPr>
+          <w:sz w:val="20"/>
+          <w:szCs w:val="20"/>
+          <w:lang w:val="it-IT"/>
+        </w:rPr>
+        <w:t xml:space="preserve"> u</w:t>
+      </w:r>
+      <w:r>
+        <w:rPr>
+          <w:sz w:val="20"/>
+          <w:szCs w:val="20"/>
+          <w:lang w:val="it-IT"/>
+        </w:rPr>
+        <w:t>tilizzando la password dell’utente (</w:t>
+      </w:r>
+      <w:proofErr w:type="spellStart"/>
+      <w:r>
+        <w:rPr>
+          <w:i/>
+          <w:iCs/>
+          <w:sz w:val="20"/>
+          <w:szCs w:val="20"/>
+          <w:lang w:val="it-IT"/>
+        </w:rPr>
+        <w:t>hashed&amp;password</w:t>
+      </w:r>
+      <w:proofErr w:type="spellEnd"/>
+      <w:r>
+        <w:rPr>
+          <w:sz w:val="20"/>
+          <w:szCs w:val="20"/>
+          <w:lang w:val="it-IT"/>
+        </w:rPr>
+        <w:t>)</w:t>
+      </w:r>
+      <w:r>
+        <w:rPr>
+          <w:sz w:val="20"/>
+          <w:szCs w:val="20"/>
+          <w:lang w:val="it-IT"/>
+        </w:rPr>
+        <w:t xml:space="preserve"> come </w:t>
+      </w:r>
+      <w:r>
+        <w:rPr>
+          <w:sz w:val="20"/>
+          <w:szCs w:val="20"/>
+          <w:lang w:val="it-IT"/>
+        </w:rPr>
+        <w:t xml:space="preserve">chiave, </w:t>
+      </w:r>
+      <w:r>
+        <w:rPr>
+          <w:sz w:val="20"/>
+          <w:szCs w:val="20"/>
+          <w:lang w:val="it-IT"/>
+        </w:rPr>
+        <w:t>e</w:t>
+      </w:r>
+      <w:r>
+        <w:rPr>
           <w:sz w:val="20"/>
           <w:szCs w:val="20"/>
           <w:lang w:val="it-IT"/>
@@ -3218,23 +3415,157 @@
           <w:szCs w:val="20"/>
           <w:lang w:val="it-IT"/>
         </w:rPr>
-        <w:t>per verificare l</w:t>
-      </w:r>
-      <w:r>
-        <w:rPr>
-          <w:sz w:val="20"/>
-          <w:szCs w:val="20"/>
-          <w:lang w:val="it-IT"/>
-        </w:rPr>
-        <w:t>’</w:t>
-      </w:r>
-      <w:r>
-        <w:rPr>
-          <w:sz w:val="20"/>
-          <w:szCs w:val="20"/>
-          <w:lang w:val="it-IT"/>
-        </w:rPr>
-        <w:t>autorizzazione del client prima di procedere</w:t>
+        <w:t xml:space="preserve">tale valore di </w:t>
+      </w:r>
+      <w:proofErr w:type="spellStart"/>
+      <w:r>
+        <w:rPr>
+          <w:i/>
+          <w:iCs/>
+          <w:sz w:val="20"/>
+          <w:szCs w:val="20"/>
+          <w:lang w:val="it-IT"/>
+        </w:rPr>
+        <w:t>hash</w:t>
+      </w:r>
+      <w:proofErr w:type="spellEnd"/>
+      <w:r>
+        <w:rPr>
+          <w:sz w:val="20"/>
+          <w:szCs w:val="20"/>
+          <w:lang w:val="it-IT"/>
+        </w:rPr>
+        <w:t xml:space="preserve"> viene inserito nel </w:t>
+      </w:r>
+      <w:r>
+        <w:rPr>
+          <w:i/>
+          <w:iCs/>
+          <w:sz w:val="20"/>
+          <w:szCs w:val="20"/>
+          <w:lang w:val="it-IT"/>
+        </w:rPr>
+        <w:t>payload</w:t>
+      </w:r>
+      <w:r>
+        <w:rPr>
+          <w:sz w:val="20"/>
+          <w:szCs w:val="20"/>
+          <w:lang w:val="it-IT"/>
+        </w:rPr>
+        <w:t xml:space="preserve"> del token </w:t>
+      </w:r>
+      <w:r>
+        <w:rPr>
+          <w:i/>
+          <w:iCs/>
+          <w:sz w:val="20"/>
+          <w:szCs w:val="20"/>
+          <w:lang w:val="it-IT"/>
+        </w:rPr>
+        <w:t>JWT</w:t>
+      </w:r>
+      <w:r>
+        <w:rPr>
+          <w:sz w:val="20"/>
+          <w:szCs w:val="20"/>
+          <w:lang w:val="it-IT"/>
+        </w:rPr>
+        <w:t xml:space="preserve">. </w:t>
+      </w:r>
+      <w:r>
+        <w:rPr>
+          <w:sz w:val="20"/>
+          <w:szCs w:val="20"/>
+          <w:lang w:val="it-IT"/>
+        </w:rPr>
+        <w:t>I</w:t>
+      </w:r>
+      <w:r>
+        <w:rPr>
+          <w:sz w:val="20"/>
+          <w:szCs w:val="20"/>
+          <w:lang w:val="it-IT"/>
+        </w:rPr>
+        <w:t>n questo modo</w:t>
+      </w:r>
+      <w:r>
+        <w:rPr>
+          <w:sz w:val="20"/>
+          <w:szCs w:val="20"/>
+          <w:lang w:val="it-IT"/>
+        </w:rPr>
+        <w:t>,</w:t>
+      </w:r>
+      <w:r>
+        <w:rPr>
+          <w:sz w:val="20"/>
+          <w:szCs w:val="20"/>
+          <w:lang w:val="it-IT"/>
+        </w:rPr>
+        <w:t xml:space="preserve"> </w:t>
+      </w:r>
+      <w:r>
+        <w:rPr>
+          <w:sz w:val="20"/>
+          <w:szCs w:val="20"/>
+          <w:lang w:val="it-IT"/>
+        </w:rPr>
+        <w:t xml:space="preserve">il server può verificare che il </w:t>
+      </w:r>
+      <w:r>
+        <w:rPr>
+          <w:i/>
+          <w:iCs/>
+          <w:sz w:val="20"/>
+          <w:szCs w:val="20"/>
+          <w:lang w:val="it-IT"/>
+        </w:rPr>
+        <w:t>token</w:t>
+      </w:r>
+      <w:r>
+        <w:rPr>
+          <w:sz w:val="20"/>
+          <w:szCs w:val="20"/>
+          <w:lang w:val="it-IT"/>
+        </w:rPr>
+        <w:t xml:space="preserve"> venga presentato dallo stesso client a cui era stato rilascia</w:t>
+      </w:r>
+      <w:r>
+        <w:rPr>
+          <w:sz w:val="20"/>
+          <w:szCs w:val="20"/>
+          <w:lang w:val="it-IT"/>
+        </w:rPr>
+        <w:t xml:space="preserve">to, andando a ricalcolare la firma del valore del cookie e confrontandola con il valore nel </w:t>
+      </w:r>
+      <w:r>
+        <w:rPr>
+          <w:i/>
+          <w:iCs/>
+          <w:sz w:val="20"/>
+          <w:szCs w:val="20"/>
+          <w:lang w:val="it-IT"/>
+        </w:rPr>
+        <w:t>payload</w:t>
+      </w:r>
+      <w:r>
+        <w:rPr>
+          <w:sz w:val="20"/>
+          <w:szCs w:val="20"/>
+          <w:lang w:val="it-IT"/>
+        </w:rPr>
+        <w:t xml:space="preserve"> del </w:t>
+      </w:r>
+      <w:r>
+        <w:rPr>
+          <w:i/>
+          <w:iCs/>
+          <w:sz w:val="20"/>
+          <w:szCs w:val="20"/>
+          <w:lang w:val="it-IT"/>
+        </w:rPr>
+        <w:t>token JWT</w:t>
       </w:r>
       <w:r>
         <w:rPr>
@@ -3243,10 +3574,71 @@
           <w:lang w:val="it-IT"/>
         </w:rPr>
         <w:t>.</w:t>
+      </w:r>
+      <w:r>
+        <w:rPr>
+          <w:sz w:val="20"/>
+          <w:szCs w:val="20"/>
+          <w:lang w:val="it-IT"/>
+        </w:rPr>
+        <w:t xml:space="preserve"> Inoltre, se l’utente associato al </w:t>
+      </w:r>
+      <w:r>
+        <w:rPr>
+          <w:i/>
+          <w:iCs/>
+          <w:sz w:val="20"/>
+          <w:szCs w:val="20"/>
+          <w:lang w:val="it-IT"/>
+        </w:rPr>
+        <w:t>token</w:t>
+      </w:r>
+      <w:r>
+        <w:rPr>
+          <w:sz w:val="20"/>
+          <w:szCs w:val="20"/>
+          <w:lang w:val="it-IT"/>
+        </w:rPr>
+        <w:t xml:space="preserve"> modifica la sua password, allora tutti i </w:t>
+      </w:r>
+      <w:r>
+        <w:rPr>
+          <w:i/>
+          <w:iCs/>
+          <w:sz w:val="20"/>
+          <w:szCs w:val="20"/>
+          <w:lang w:val="it-IT"/>
+        </w:rPr>
+        <w:t>token</w:t>
+      </w:r>
+      <w:r>
+        <w:rPr>
+          <w:sz w:val="20"/>
+          <w:szCs w:val="20"/>
+          <w:lang w:val="it-IT"/>
+        </w:rPr>
+        <w:t xml:space="preserve"> rilasciati prima della modifica diventano</w:t>
+      </w:r>
+      <w:r>
+        <w:rPr>
+          <w:sz w:val="20"/>
+          <w:szCs w:val="20"/>
+          <w:lang w:val="it-IT"/>
+        </w:rPr>
+        <w:t xml:space="preserve"> automaticamente</w:t>
+      </w:r>
+      <w:r>
+        <w:rPr>
+          <w:sz w:val="20"/>
+          <w:szCs w:val="20"/>
+          <w:lang w:val="it-IT"/>
+        </w:rPr>
+        <w:t xml:space="preserve"> invalidi.</w:t>
       </w:r>
     </w:p>
     <w:p>
       <w:pPr>
+        <w:spacing w:line="240" w:lineRule="auto"/>
         <w:rPr>
           <w:sz w:val="20"/>
           <w:szCs w:val="20"/>
@@ -3257,21 +3649,69 @@
         <w:rPr>
           <w:sz w:val="20"/>
           <w:szCs w:val="20"/>
-          <w:highlight w:val="yellow"/>
-          <w:lang w:val="it-IT"/>
-        </w:rPr>
-        <w:t xml:space="preserve">Protezione </w:t>
+          <w:lang w:val="it-IT"/>
+        </w:rPr>
+        <w:t xml:space="preserve">Nella </w:t>
+      </w:r>
+      <w:r>
+        <w:rPr>
+          <w:i/>
+          <w:iCs/>
+          <w:sz w:val="20"/>
+          <w:szCs w:val="20"/>
+          <w:lang w:val="it-IT"/>
+        </w:rPr>
+        <w:t>web</w:t>
+      </w:r>
+      <w:r>
+        <w:rPr>
+          <w:i/>
+          <w:iCs/>
+          <w:sz w:val="20"/>
+          <w:szCs w:val="20"/>
+          <w:lang w:val="it-IT"/>
+        </w:rPr>
+        <w:t xml:space="preserve"> </w:t>
+      </w:r>
+      <w:proofErr w:type="spellStart"/>
+      <w:r>
+        <w:rPr>
+          <w:i/>
+          <w:iCs/>
+          <w:sz w:val="20"/>
+          <w:szCs w:val="20"/>
+          <w:lang w:val="it-IT"/>
+        </w:rPr>
+        <w:t>application</w:t>
+      </w:r>
+      <w:proofErr w:type="spellEnd"/>
+      <w:r>
+        <w:rPr>
+          <w:sz w:val="20"/>
+          <w:szCs w:val="20"/>
+          <w:lang w:val="it-IT"/>
+        </w:rPr>
+        <w:t xml:space="preserve"> sono stati implementati dei</w:t>
+      </w:r>
+      <w:r>
+        <w:rPr>
+          <w:sz w:val="20"/>
+          <w:szCs w:val="20"/>
+          <w:lang w:val="it-IT"/>
+        </w:rPr>
+        <w:t xml:space="preserve"> </w:t>
       </w:r>
       <w:r>
         <w:rPr>
           <w:b/>
           <w:bCs/>
-          <w:sz w:val="20"/>
-          <w:szCs w:val="20"/>
-          <w:highlight w:val="yellow"/>
-          <w:lang w:val="it-IT"/>
-        </w:rPr>
-        <w:t>CSRF</w:t>
+          <w:i/>
+          <w:iCs/>
+          <w:sz w:val="20"/>
+          <w:szCs w:val="20"/>
+          <w:lang w:val="it-IT"/>
+        </w:rPr>
+        <w:t>filtri</w:t>
       </w:r>
       <w:r>
         <w:rPr>
@@ -3279,34 +3719,100 @@
           <w:bCs/>
           <w:sz w:val="20"/>
           <w:szCs w:val="20"/>
-          <w:highlight w:val="yellow"/>
-          <w:lang w:val="it-IT"/>
-        </w:rPr>
-        <w:t xml:space="preserve">. Cookie </w:t>
-      </w:r>
-      <w:r>
-        <w:rPr>
-          <w:sz w:val="20"/>
-          <w:szCs w:val="20"/>
-          <w:highlight w:val="yellow"/>
-          <w:lang w:val="it-IT"/>
-        </w:rPr>
-        <w:t>per autenticazione e CSRF</w:t>
-      </w:r>
-      <w:r>
-        <w:rPr>
-          <w:sz w:val="20"/>
-          <w:szCs w:val="20"/>
-          <w:highlight w:val="yellow"/>
-          <w:lang w:val="it-IT"/>
-        </w:rPr>
-        <w:t>. Token JWT autenticazione salvato in local storage</w:t>
-      </w:r>
-      <w:r>
-        <w:rPr>
-          <w:sz w:val="20"/>
-          <w:szCs w:val="20"/>
-          <w:highlight w:val="yellow"/>
+          <w:lang w:val="it-IT"/>
+        </w:rPr>
+        <w:t xml:space="preserve"> </w:t>
+      </w:r>
+      <w:r>
+        <w:rPr>
+          <w:sz w:val="20"/>
+          <w:szCs w:val="20"/>
+          <w:lang w:val="it-IT"/>
+        </w:rPr>
+        <w:t>che</w:t>
+      </w:r>
+      <w:r>
+        <w:rPr>
+          <w:sz w:val="20"/>
+          <w:szCs w:val="20"/>
+          <w:lang w:val="it-IT"/>
+        </w:rPr>
+        <w:t xml:space="preserve">, applicati nell’ordine specificato nel file </w:t>
+      </w:r>
+      <w:r>
+        <w:rPr>
+          <w:i/>
+          <w:iCs/>
+          <w:sz w:val="20"/>
+          <w:szCs w:val="20"/>
+          <w:lang w:val="it-IT"/>
+        </w:rPr>
+        <w:t>web.xml</w:t>
+      </w:r>
+      <w:r>
+        <w:rPr>
+          <w:sz w:val="20"/>
+          <w:szCs w:val="20"/>
+          <w:lang w:val="it-IT"/>
+        </w:rPr>
+        <w:t xml:space="preserve">, </w:t>
+      </w:r>
+      <w:r>
+        <w:rPr>
+          <w:sz w:val="20"/>
+          <w:szCs w:val="20"/>
+          <w:lang w:val="it-IT"/>
+        </w:rPr>
+        <w:t xml:space="preserve">intercettano le richieste </w:t>
+      </w:r>
+      <w:r>
+        <w:rPr>
+          <w:i/>
+          <w:iCs/>
+          <w:sz w:val="20"/>
+          <w:szCs w:val="20"/>
+          <w:lang w:val="it-IT"/>
+        </w:rPr>
+        <w:t>HTTP</w:t>
+      </w:r>
+      <w:r>
+        <w:rPr>
+          <w:i/>
+          <w:iCs/>
+          <w:sz w:val="20"/>
+          <w:szCs w:val="20"/>
+          <w:lang w:val="it-IT"/>
+        </w:rPr>
+        <w:t xml:space="preserve"> </w:t>
+      </w:r>
+      <w:r>
+        <w:rPr>
+          <w:sz w:val="20"/>
+          <w:szCs w:val="20"/>
+          <w:lang w:val="it-IT"/>
+        </w:rPr>
+        <w:t>per verificare l</w:t>
+      </w:r>
+      <w:r>
+        <w:rPr>
+          <w:sz w:val="20"/>
+          <w:szCs w:val="20"/>
+          <w:lang w:val="it-IT"/>
+        </w:rPr>
+        <w:t>’</w:t>
+      </w:r>
+      <w:r>
+        <w:rPr>
+          <w:sz w:val="20"/>
+          <w:szCs w:val="20"/>
+          <w:lang w:val="it-IT"/>
+        </w:rPr>
+        <w:t>autorizzazione del client prima di procedere</w:t>
+      </w:r>
+      <w:r>
+        <w:rPr>
+          <w:sz w:val="20"/>
+          <w:szCs w:val="20"/>
           <w:lang w:val="it-IT"/>
         </w:rPr>
         <w:t>.</w:t>
@@ -3314,6 +3820,7 @@
     </w:p>
     <w:p>
       <w:pPr>
+        <w:spacing w:line="240" w:lineRule="auto"/>
         <w:rPr>
           <w:sz w:val="20"/>
           <w:szCs w:val="20"/>
@@ -3326,7 +3833,23 @@
           <w:szCs w:val="20"/>
           <w:lang w:val="it-IT"/>
         </w:rPr>
-        <w:t xml:space="preserve">L’invio dei messaggi e-mail è stato implementato utilizzando la </w:t>
+        <w:t xml:space="preserve">L’applicazione implementa un meccanismo di prevenzione </w:t>
+      </w:r>
+      <w:r>
+        <w:rPr>
+          <w:sz w:val="20"/>
+          <w:szCs w:val="20"/>
+          <w:lang w:val="it-IT"/>
+        </w:rPr>
+        <w:t>de</w:t>
+      </w:r>
+      <w:r>
+        <w:rPr>
+          <w:sz w:val="20"/>
+          <w:szCs w:val="20"/>
+          <w:lang w:val="it-IT"/>
+        </w:rPr>
+        <w:t xml:space="preserve">gli attacchi </w:t>
       </w:r>
       <w:r>
         <w:rPr>
@@ -3338,65 +3861,686 @@
           <w:szCs w:val="20"/>
           <w:lang w:val="it-IT"/>
         </w:rPr>
-        <w:t>API Mail</w:t>
-      </w:r>
+        <w:t>CSRF</w:t>
+      </w:r>
+      <w:r>
+        <w:rPr>
+          <w:sz w:val="20"/>
+          <w:szCs w:val="20"/>
+          <w:lang w:val="it-IT"/>
+        </w:rPr>
+        <w:t xml:space="preserve">: ogni </w:t>
+      </w:r>
+      <w:proofErr w:type="spellStart"/>
+      <w:r>
+        <w:rPr>
+          <w:i/>
+          <w:iCs/>
+          <w:sz w:val="20"/>
+          <w:szCs w:val="20"/>
+          <w:lang w:val="it-IT"/>
+        </w:rPr>
+        <w:t>form</w:t>
+      </w:r>
+      <w:proofErr w:type="spellEnd"/>
+      <w:r>
+        <w:rPr>
+          <w:sz w:val="20"/>
+          <w:szCs w:val="20"/>
+          <w:lang w:val="it-IT"/>
+        </w:rPr>
+        <w:t xml:space="preserve"> </w:t>
+      </w:r>
+      <w:r>
+        <w:rPr>
+          <w:sz w:val="20"/>
+          <w:szCs w:val="20"/>
+          <w:lang w:val="it-IT"/>
+        </w:rPr>
+        <w:t>usato per modificare</w:t>
+      </w:r>
+      <w:r>
+        <w:rPr>
+          <w:sz w:val="20"/>
+          <w:szCs w:val="20"/>
+          <w:lang w:val="it-IT"/>
+        </w:rPr>
+        <w:t xml:space="preserve"> lo stato del sistema include un campo </w:t>
+      </w:r>
+      <w:r>
+        <w:rPr>
+          <w:i/>
+          <w:iCs/>
+          <w:sz w:val="20"/>
+          <w:szCs w:val="20"/>
+          <w:lang w:val="it-IT"/>
+        </w:rPr>
+        <w:t>input</w:t>
+      </w:r>
+      <w:r>
+        <w:rPr>
+          <w:sz w:val="20"/>
+          <w:szCs w:val="20"/>
+          <w:lang w:val="it-IT"/>
+        </w:rPr>
+        <w:t xml:space="preserve"> di tipo </w:t>
+      </w:r>
+      <w:proofErr w:type="spellStart"/>
+      <w:r>
+        <w:rPr>
+          <w:i/>
+          <w:iCs/>
+          <w:sz w:val="20"/>
+          <w:szCs w:val="20"/>
+          <w:lang w:val="it-IT"/>
+        </w:rPr>
+        <w:t>hidden</w:t>
+      </w:r>
+      <w:proofErr w:type="spellEnd"/>
+      <w:r>
+        <w:rPr>
+          <w:sz w:val="20"/>
+          <w:szCs w:val="20"/>
+          <w:lang w:val="it-IT"/>
+        </w:rPr>
+        <w:t xml:space="preserve"> contenente un </w:t>
+      </w:r>
+      <w:r>
+        <w:rPr>
+          <w:i/>
+          <w:iCs/>
+          <w:sz w:val="20"/>
+          <w:szCs w:val="20"/>
+          <w:lang w:val="it-IT"/>
+        </w:rPr>
+        <w:t>token</w:t>
+      </w:r>
+      <w:r>
+        <w:rPr>
+          <w:i/>
+          <w:iCs/>
+          <w:sz w:val="20"/>
+          <w:szCs w:val="20"/>
+          <w:lang w:val="it-IT"/>
+        </w:rPr>
+        <w:t xml:space="preserve"> CSRF</w:t>
+      </w:r>
+      <w:r>
+        <w:rPr>
+          <w:i/>
+          <w:iCs/>
+          <w:sz w:val="20"/>
+          <w:szCs w:val="20"/>
+          <w:lang w:val="it-IT"/>
+        </w:rPr>
+        <w:t xml:space="preserve"> </w:t>
+      </w:r>
+      <w:r>
+        <w:rPr>
+          <w:sz w:val="20"/>
+          <w:szCs w:val="20"/>
+          <w:lang w:val="it-IT"/>
+        </w:rPr>
+        <w:t>alfanumerico</w:t>
+      </w:r>
+      <w:r>
+        <w:rPr>
+          <w:i/>
+          <w:iCs/>
+          <w:sz w:val="20"/>
+          <w:szCs w:val="20"/>
+          <w:lang w:val="it-IT"/>
+        </w:rPr>
+        <w:t xml:space="preserve"> </w:t>
+      </w:r>
+      <w:r>
+        <w:rPr>
+          <w:sz w:val="20"/>
+          <w:szCs w:val="20"/>
+          <w:lang w:val="it-IT"/>
+        </w:rPr>
+        <w:t>generato casualmente</w:t>
+      </w:r>
+      <w:r>
+        <w:rPr>
+          <w:sz w:val="20"/>
+          <w:szCs w:val="20"/>
+          <w:lang w:val="it-IT"/>
+        </w:rPr>
+        <w:t xml:space="preserve">; lo stesso valore viene anche </w:t>
+      </w:r>
+      <w:r>
+        <w:rPr>
+          <w:sz w:val="20"/>
+          <w:szCs w:val="20"/>
+          <w:lang w:val="it-IT"/>
+        </w:rPr>
+        <w:t>salvato</w:t>
+      </w:r>
+      <w:r>
+        <w:rPr>
+          <w:sz w:val="20"/>
+          <w:szCs w:val="20"/>
+          <w:lang w:val="it-IT"/>
+        </w:rPr>
+        <w:t xml:space="preserve"> nel </w:t>
+      </w:r>
+      <w:r>
+        <w:rPr>
+          <w:i/>
+          <w:iCs/>
+          <w:sz w:val="20"/>
+          <w:szCs w:val="20"/>
+          <w:lang w:val="it-IT"/>
+        </w:rPr>
+        <w:t>payload</w:t>
+      </w:r>
+      <w:r>
+        <w:rPr>
+          <w:sz w:val="20"/>
+          <w:szCs w:val="20"/>
+          <w:lang w:val="it-IT"/>
+        </w:rPr>
+        <w:t xml:space="preserve"> di un </w:t>
+      </w:r>
+      <w:r>
+        <w:rPr>
+          <w:i/>
+          <w:iCs/>
+          <w:sz w:val="20"/>
+          <w:szCs w:val="20"/>
+          <w:lang w:val="it-IT"/>
+        </w:rPr>
+        <w:t>token JWT</w:t>
+      </w:r>
+      <w:r>
+        <w:rPr>
+          <w:sz w:val="20"/>
+          <w:szCs w:val="20"/>
+          <w:lang w:val="it-IT"/>
+        </w:rPr>
+        <w:t xml:space="preserve"> (autenticità ed integrità dati dalla firma del server</w:t>
+      </w:r>
+      <w:r>
+        <w:rPr>
+          <w:sz w:val="20"/>
+          <w:szCs w:val="20"/>
+          <w:lang w:val="it-IT"/>
+        </w:rPr>
+        <w:t xml:space="preserve"> apposta sul token</w:t>
+      </w:r>
+      <w:r>
+        <w:rPr>
+          <w:sz w:val="20"/>
+          <w:szCs w:val="20"/>
+          <w:lang w:val="it-IT"/>
+        </w:rPr>
+        <w:t>)</w:t>
+      </w:r>
+      <w:r>
+        <w:rPr>
+          <w:sz w:val="20"/>
+          <w:szCs w:val="20"/>
+          <w:lang w:val="it-IT"/>
+        </w:rPr>
+        <w:t xml:space="preserve"> salvato in un </w:t>
+      </w:r>
+      <w:r>
+        <w:rPr>
+          <w:i/>
+          <w:iCs/>
+          <w:sz w:val="20"/>
+          <w:szCs w:val="20"/>
+          <w:lang w:val="it-IT"/>
+        </w:rPr>
+        <w:t>cookie</w:t>
+      </w:r>
+      <w:r>
+        <w:rPr>
+          <w:sz w:val="20"/>
+          <w:szCs w:val="20"/>
+          <w:lang w:val="it-IT"/>
+        </w:rPr>
+        <w:t>.</w:t>
+      </w:r>
+      <w:r>
+        <w:rPr>
+          <w:sz w:val="20"/>
+          <w:szCs w:val="20"/>
+          <w:lang w:val="it-IT"/>
+        </w:rPr>
+        <w:t xml:space="preserve"> </w:t>
+      </w:r>
+      <w:r>
+        <w:rPr>
+          <w:sz w:val="20"/>
+          <w:szCs w:val="20"/>
+          <w:lang w:val="it-IT"/>
+        </w:rPr>
+        <w:t xml:space="preserve">Tutti i </w:t>
+      </w:r>
+      <w:r>
+        <w:rPr>
+          <w:i/>
+          <w:iCs/>
+          <w:sz w:val="20"/>
+          <w:szCs w:val="20"/>
+          <w:lang w:val="it-IT"/>
+        </w:rPr>
+        <w:t>cookie</w:t>
+      </w:r>
+      <w:r>
+        <w:rPr>
+          <w:sz w:val="20"/>
+          <w:szCs w:val="20"/>
+          <w:lang w:val="it-IT"/>
+        </w:rPr>
+        <w:t xml:space="preserve"> creati dal server sono configurati con l’attributo </w:t>
+      </w:r>
+      <w:proofErr w:type="spellStart"/>
+      <w:r>
+        <w:rPr>
+          <w:i/>
+          <w:iCs/>
+          <w:sz w:val="20"/>
+          <w:szCs w:val="20"/>
+          <w:lang w:val="it-IT"/>
+        </w:rPr>
+        <w:t>SameSite</w:t>
+      </w:r>
+      <w:proofErr w:type="spellEnd"/>
+      <w:r>
+        <w:rPr>
+          <w:sz w:val="20"/>
+          <w:szCs w:val="20"/>
+          <w:lang w:val="it-IT"/>
+        </w:rPr>
+        <w:t xml:space="preserve"> impostato a “</w:t>
+      </w:r>
+      <w:proofErr w:type="spellStart"/>
+      <w:r>
+        <w:rPr>
+          <w:i/>
+          <w:iCs/>
+          <w:sz w:val="20"/>
+          <w:szCs w:val="20"/>
+          <w:lang w:val="it-IT"/>
+        </w:rPr>
+        <w:t>Lax</w:t>
+      </w:r>
+      <w:proofErr w:type="spellEnd"/>
+      <w:r>
+        <w:rPr>
+          <w:sz w:val="20"/>
+          <w:szCs w:val="20"/>
+          <w:lang w:val="it-IT"/>
+        </w:rPr>
+        <w:t>”, per evitare che vengano allegati alle richieste “</w:t>
+      </w:r>
+      <w:r>
+        <w:rPr>
+          <w:i/>
+          <w:iCs/>
+          <w:sz w:val="20"/>
+          <w:szCs w:val="20"/>
+          <w:lang w:val="it-IT"/>
+        </w:rPr>
+        <w:t>cross-site</w:t>
+      </w:r>
+      <w:r>
+        <w:rPr>
+          <w:sz w:val="20"/>
+          <w:szCs w:val="20"/>
+          <w:lang w:val="it-IT"/>
+        </w:rPr>
+        <w:t xml:space="preserve">” </w:t>
+      </w:r>
+      <w:r>
+        <w:rPr>
+          <w:rStyle w:val="Rimandonotaapidipagina"/>
+          <w:sz w:val="20"/>
+          <w:szCs w:val="20"/>
+          <w:lang w:val="it-IT"/>
+        </w:rPr>
+        <w:footnoteReference w:id="7"/>
+      </w:r>
+      <w:r>
+        <w:rPr>
+          <w:sz w:val="20"/>
+          <w:szCs w:val="20"/>
+          <w:lang w:val="it-IT"/>
+        </w:rPr>
+        <w:t xml:space="preserve">, e sono di tipo </w:t>
+      </w:r>
+      <w:proofErr w:type="spellStart"/>
+      <w:r>
+        <w:rPr>
+          <w:i/>
+          <w:iCs/>
+          <w:sz w:val="20"/>
+          <w:szCs w:val="20"/>
+          <w:lang w:val="it-IT"/>
+        </w:rPr>
+        <w:t>HttpOnly</w:t>
+      </w:r>
+      <w:proofErr w:type="spellEnd"/>
+      <w:r>
+        <w:rPr>
+          <w:i/>
+          <w:iCs/>
+          <w:sz w:val="20"/>
+          <w:szCs w:val="20"/>
+          <w:lang w:val="it-IT"/>
+        </w:rPr>
+        <w:t>,</w:t>
+      </w:r>
+      <w:r>
+        <w:rPr>
+          <w:sz w:val="20"/>
+          <w:szCs w:val="20"/>
+          <w:lang w:val="it-IT"/>
+        </w:rPr>
+        <w:t xml:space="preserve"> per evitare che vi si possa acceder</w:t>
+      </w:r>
+      <w:r>
+        <w:rPr>
+          <w:sz w:val="20"/>
+          <w:szCs w:val="20"/>
+          <w:lang w:val="it-IT"/>
+        </w:rPr>
+        <w:t xml:space="preserve">e </w:t>
+      </w:r>
+      <w:r>
+        <w:rPr>
+          <w:sz w:val="20"/>
+          <w:szCs w:val="20"/>
+          <w:lang w:val="it-IT"/>
+        </w:rPr>
+        <w:t xml:space="preserve">tramite </w:t>
+      </w:r>
+      <w:r>
+        <w:rPr>
+          <w:i/>
+          <w:iCs/>
+          <w:sz w:val="20"/>
+          <w:szCs w:val="20"/>
+          <w:lang w:val="it-IT"/>
+        </w:rPr>
+        <w:t>JavaScript</w:t>
+      </w:r>
+      <w:r>
+        <w:rPr>
+          <w:sz w:val="20"/>
+          <w:szCs w:val="20"/>
+          <w:lang w:val="it-IT"/>
+        </w:rPr>
+        <w:t xml:space="preserve">, e </w:t>
+      </w:r>
+      <w:r>
+        <w:rPr>
+          <w:i/>
+          <w:iCs/>
+          <w:sz w:val="20"/>
+          <w:szCs w:val="20"/>
+          <w:lang w:val="it-IT"/>
+        </w:rPr>
+        <w:t>Secure</w:t>
+      </w:r>
+      <w:r>
+        <w:rPr>
+          <w:sz w:val="20"/>
+          <w:szCs w:val="20"/>
+          <w:lang w:val="it-IT"/>
+        </w:rPr>
+        <w:t>, cosicché vengano inviati solo con il protocollo HTTPS</w:t>
+      </w:r>
+      <w:r>
+        <w:rPr>
+          <w:sz w:val="20"/>
+          <w:szCs w:val="20"/>
+          <w:lang w:val="it-IT"/>
+        </w:rPr>
+        <w:t>.</w:t>
+      </w:r>
+    </w:p>
+    <w:p>
+      <w:pPr>
+        <w:spacing w:line="240" w:lineRule="auto"/>
+        <w:rPr>
+          <w:sz w:val="20"/>
+          <w:szCs w:val="20"/>
+          <w:lang w:val="it-IT"/>
+        </w:rPr>
+      </w:pPr>
+      <w:r>
+        <w:rPr>
+          <w:sz w:val="20"/>
+          <w:szCs w:val="20"/>
+          <w:lang w:val="it-IT"/>
+        </w:rPr>
+        <w:t xml:space="preserve">Si fa uso della </w:t>
+      </w:r>
+      <w:proofErr w:type="spellStart"/>
+      <w:r>
+        <w:rPr>
+          <w:i/>
+          <w:iCs/>
+          <w:sz w:val="20"/>
+          <w:szCs w:val="20"/>
+          <w:lang w:val="it-IT"/>
+        </w:rPr>
+        <w:t>dependency</w:t>
+      </w:r>
+      <w:proofErr w:type="spellEnd"/>
+      <w:r>
+        <w:rPr>
+          <w:i/>
+          <w:iCs/>
+          <w:sz w:val="20"/>
+          <w:szCs w:val="20"/>
+          <w:lang w:val="it-IT"/>
+        </w:rPr>
+        <w:t xml:space="preserve"> Maven</w:t>
+      </w:r>
+      <w:r>
+        <w:rPr>
+          <w:sz w:val="20"/>
+          <w:szCs w:val="20"/>
+          <w:lang w:val="it-IT"/>
+        </w:rPr>
+        <w:t xml:space="preserve"> </w:t>
+      </w:r>
+      <w:proofErr w:type="spellStart"/>
+      <w:proofErr w:type="gramStart"/>
+      <w:r>
+        <w:rPr>
+          <w:rFonts w:ascii="Courier New" w:hAnsi="Courier New" w:cs="Courier New"/>
+          <w:sz w:val="18"/>
+          <w:szCs w:val="18"/>
+          <w:lang w:val="it-IT"/>
+        </w:rPr>
+        <w:t>org.owasp</w:t>
+      </w:r>
+      <w:proofErr w:type="gramEnd"/>
+      <w:r>
+        <w:rPr>
+          <w:rFonts w:ascii="Courier New" w:hAnsi="Courier New" w:cs="Courier New"/>
+          <w:sz w:val="18"/>
+          <w:szCs w:val="18"/>
+          <w:lang w:val="it-IT"/>
+        </w:rPr>
+        <w:t>.encoder:encoder</w:t>
+      </w:r>
+      <w:proofErr w:type="spellEnd"/>
+      <w:r>
+        <w:rPr>
+          <w:sz w:val="18"/>
+          <w:szCs w:val="18"/>
+          <w:lang w:val="it-IT"/>
+        </w:rPr>
+        <w:t xml:space="preserve"> </w:t>
+      </w:r>
+      <w:r>
+        <w:rPr>
+          <w:sz w:val="20"/>
+          <w:szCs w:val="20"/>
+          <w:lang w:val="it-IT"/>
+        </w:rPr>
+        <w:t xml:space="preserve">per prevenire le vulnerabilità </w:t>
+      </w:r>
+      <w:r>
+        <w:rPr>
+          <w:i/>
+          <w:iCs/>
+          <w:sz w:val="20"/>
+          <w:szCs w:val="20"/>
+          <w:lang w:val="it-IT"/>
+        </w:rPr>
+        <w:t>XSS</w:t>
+      </w:r>
+      <w:r>
+        <w:rPr>
+          <w:sz w:val="20"/>
+          <w:szCs w:val="20"/>
+          <w:lang w:val="it-IT"/>
+        </w:rPr>
+        <w:t>.</w:t>
+      </w:r>
+    </w:p>
+    <w:p>
+      <w:pPr>
+        <w:spacing w:line="240" w:lineRule="auto"/>
+        <w:rPr>
+          <w:sz w:val="20"/>
+          <w:szCs w:val="20"/>
+          <w:lang w:val="it-IT"/>
+        </w:rPr>
+      </w:pPr>
+      <w:r>
+        <w:rPr>
+          <w:sz w:val="20"/>
+          <w:szCs w:val="20"/>
+          <w:lang w:val="it-IT"/>
+        </w:rPr>
+        <w:t xml:space="preserve">La documentazione (incluso </w:t>
+      </w:r>
+      <w:proofErr w:type="spellStart"/>
       <w:r>
         <w:rPr>
           <w:b/>
           <w:bCs/>
+          <w:i/>
+          <w:iCs/>
+          <w:sz w:val="20"/>
+          <w:szCs w:val="20"/>
+          <w:lang w:val="it-IT"/>
+        </w:rPr>
+        <w:t>Javadoc</w:t>
+      </w:r>
+      <w:proofErr w:type="spellEnd"/>
+      <w:r>
+        <w:rPr>
+          <w:sz w:val="20"/>
+          <w:szCs w:val="20"/>
+          <w:lang w:val="it-IT"/>
+        </w:rPr>
+        <w:t xml:space="preserve">) per i progetti </w:t>
+      </w:r>
+      <w:r>
+        <w:rPr>
+          <w:i/>
+          <w:iCs/>
+          <w:sz w:val="20"/>
+          <w:szCs w:val="20"/>
+          <w:lang w:val="it-IT"/>
+        </w:rPr>
+        <w:t>Maven</w:t>
+      </w:r>
+      <w:r>
+        <w:rPr>
+          <w:sz w:val="20"/>
+          <w:szCs w:val="20"/>
+          <w:lang w:val="it-IT"/>
+        </w:rPr>
+        <w:t xml:space="preserve"> può essere generata con il comando</w:t>
+      </w:r>
+      <w:r>
+        <w:rPr>
           <w:sz w:val="20"/>
           <w:szCs w:val="20"/>
           <w:lang w:val="it-IT"/>
         </w:rPr>
         <w:t xml:space="preserve"> </w:t>
       </w:r>
-      <w:r>
-        <w:rPr>
-          <w:sz w:val="20"/>
-          <w:szCs w:val="20"/>
-          <w:lang w:val="it-IT"/>
-        </w:rPr>
-        <w:t xml:space="preserve">di </w:t>
-      </w:r>
-      <w:r>
-        <w:rPr>
-          <w:i/>
-          <w:iCs/>
-          <w:sz w:val="20"/>
-          <w:szCs w:val="20"/>
-          <w:lang w:val="it-IT"/>
-        </w:rPr>
-        <w:t>Google App Engine</w:t>
-      </w:r>
-      <w:r>
-        <w:rPr>
-          <w:sz w:val="20"/>
-          <w:szCs w:val="20"/>
-          <w:lang w:val="it-IT"/>
-        </w:rPr>
-        <w:t xml:space="preserve"> (come da documentazione</w:t>
-      </w:r>
-      <w:r>
-        <w:rPr>
-          <w:rStyle w:val="Rimandonotaapidipagina"/>
-          <w:sz w:val="20"/>
-          <w:szCs w:val="20"/>
-          <w:lang w:val="it-IT"/>
-        </w:rPr>
-        <w:footnoteReference w:id="5"/>
-      </w:r>
-      <w:r>
-        <w:rPr>
-          <w:sz w:val="20"/>
-          <w:szCs w:val="20"/>
-          <w:lang w:val="it-IT"/>
-        </w:rPr>
-        <w:t>).</w:t>
+      <w:proofErr w:type="spellStart"/>
+      <w:r>
+        <w:rPr>
+          <w:rFonts w:ascii="Courier New" w:hAnsi="Courier New" w:cs="Courier New"/>
+          <w:b/>
+          <w:bCs/>
+          <w:sz w:val="18"/>
+          <w:szCs w:val="18"/>
+          <w:shd w:val="clear" w:color="auto" w:fill="E7E6E6" w:themeFill="background2"/>
+          <w:lang w:val="it-IT"/>
+        </w:rPr>
+        <w:t>mvn</w:t>
+      </w:r>
+      <w:proofErr w:type="spellEnd"/>
+      <w:r>
+        <w:rPr>
+          <w:rFonts w:ascii="Courier New" w:hAnsi="Courier New" w:cs="Courier New"/>
+          <w:b/>
+          <w:bCs/>
+          <w:sz w:val="18"/>
+          <w:szCs w:val="18"/>
+          <w:shd w:val="clear" w:color="auto" w:fill="E7E6E6" w:themeFill="background2"/>
+          <w:lang w:val="it-IT"/>
+        </w:rPr>
+        <w:t xml:space="preserve"> </w:t>
+      </w:r>
+      <w:proofErr w:type="gramStart"/>
+      <w:r>
+        <w:rPr>
+          <w:rFonts w:ascii="Courier New" w:hAnsi="Courier New" w:cs="Courier New"/>
+          <w:b/>
+          <w:bCs/>
+          <w:sz w:val="18"/>
+          <w:szCs w:val="18"/>
+          <w:shd w:val="clear" w:color="auto" w:fill="E7E6E6" w:themeFill="background2"/>
+          <w:lang w:val="it-IT"/>
+        </w:rPr>
+        <w:t>site</w:t>
+      </w:r>
+      <w:r>
+        <w:rPr>
+          <w:sz w:val="20"/>
+          <w:szCs w:val="20"/>
+          <w:lang w:val="it-IT"/>
+        </w:rPr>
+        <w:t xml:space="preserve"> </w:t>
+      </w:r>
+      <w:r>
+        <w:rPr>
+          <w:sz w:val="20"/>
+          <w:szCs w:val="20"/>
+          <w:lang w:val="it-IT"/>
+        </w:rPr>
+        <w:t>,</w:t>
+      </w:r>
+      <w:proofErr w:type="gramEnd"/>
+      <w:r>
+        <w:rPr>
+          <w:sz w:val="20"/>
+          <w:szCs w:val="20"/>
+          <w:lang w:val="it-IT"/>
+        </w:rPr>
+        <w:t xml:space="preserve"> dopo avere eseguito la compilazione.</w:t>
       </w:r>
     </w:p>
     <w:p>
       <w:pPr>
         <w:pStyle w:val="Titolo1"/>
+        <w:spacing w:line="240" w:lineRule="auto"/>
         <w:rPr>
           <w:sz w:val="26"/>
           <w:szCs w:val="26"/>
@@ -3414,6 +4558,7 @@
     </w:p>
     <w:p>
       <w:pPr>
+        <w:spacing w:line="240" w:lineRule="auto"/>
         <w:rPr>
           <w:sz w:val="20"/>
           <w:szCs w:val="20"/>
@@ -3558,6 +4703,7 @@
         </w:rPr>
         <w:t xml:space="preserve">) del progetto </w:t>
       </w:r>
+      <w:proofErr w:type="spellStart"/>
       <w:r>
         <w:rPr>
           <w:i/>
@@ -3568,6 +4714,7 @@
         </w:rPr>
         <w:t>Vue</w:t>
       </w:r>
+      <w:proofErr w:type="spellEnd"/>
       <w:r>
         <w:rPr>
           <w:sz w:val="20"/>
@@ -3664,8 +4811,20 @@
           <w:szCs w:val="20"/>
           <w:lang w:val="it-IT"/>
         </w:rPr>
-        <w:t>build automation</w:t>
-      </w:r>
+        <w:t xml:space="preserve">build </w:t>
+      </w:r>
+      <w:proofErr w:type="spellStart"/>
+      <w:r>
+        <w:rPr>
+          <w:i/>
+          <w:iCs/>
+          <w:sz w:val="20"/>
+          <w:szCs w:val="20"/>
+          <w:lang w:val="it-IT"/>
+        </w:rPr>
+        <w:t>automation</w:t>
+      </w:r>
+      <w:proofErr w:type="spellEnd"/>
       <w:r>
         <w:rPr>
           <w:sz w:val="20"/>
@@ -3717,6 +4876,7 @@
         <w:t xml:space="preserve"> </w:t>
       </w:r>
       <w:bookmarkStart w:id="0" w:name="_Hlk68946179"/>
+      <w:proofErr w:type="spellStart"/>
       <w:r>
         <w:rPr>
           <w:rFonts w:ascii="Courier New" w:hAnsi="Courier New" w:cs="Courier New"/>
@@ -3727,61 +4887,9 @@
           <w:shd w:val="clear" w:color="auto" w:fill="E7E6E6" w:themeFill="background2"/>
           <w:lang w:val="it-IT"/>
         </w:rPr>
-        <w:t>mvn clean package</w:t>
-      </w:r>
-      <w:bookmarkEnd w:id="0"/>
-      <w:r>
-        <w:rPr>
-          <w:sz w:val="20"/>
-          <w:szCs w:val="20"/>
-          <w:lang w:val="it-IT"/>
-        </w:rPr>
-        <w:t xml:space="preserve"> . Ad ogni progetto è allegato un file </w:t>
-      </w:r>
-      <w:r>
-        <w:rPr>
-          <w:i/>
-          <w:iCs/>
-          <w:sz w:val="20"/>
-          <w:szCs w:val="20"/>
-          <w:lang w:val="it-IT"/>
-        </w:rPr>
-        <w:t>README.md</w:t>
-      </w:r>
-      <w:r>
-        <w:rPr>
-          <w:sz w:val="20"/>
-          <w:szCs w:val="20"/>
-          <w:lang w:val="it-IT"/>
-        </w:rPr>
-        <w:t xml:space="preserve"> con maggiori informazioni sul progetto stesso.</w:t>
-      </w:r>
-      <w:r>
-        <w:rPr>
-          <w:sz w:val="20"/>
-          <w:szCs w:val="20"/>
-          <w:lang w:val="it-IT"/>
-        </w:rPr>
-        <w:t xml:space="preserve"> L’applicativo client </w:t>
-      </w:r>
-      <w:r>
-        <w:rPr>
-          <w:i/>
-          <w:iCs/>
-          <w:sz w:val="20"/>
-          <w:szCs w:val="20"/>
-          <w:lang w:val="it-IT"/>
-        </w:rPr>
-        <w:t>REST</w:t>
-      </w:r>
-      <w:r>
-        <w:rPr>
-          <w:sz w:val="20"/>
-          <w:szCs w:val="20"/>
-          <w:lang w:val="it-IT"/>
-        </w:rPr>
-        <w:t xml:space="preserve">, dopo essere stato compilato, può essere eseguito con finalità dimostrativa usando il comando </w:t>
-      </w:r>
+        <w:t>mvn</w:t>
+      </w:r>
+      <w:proofErr w:type="spellEnd"/>
       <w:r>
         <w:rPr>
           <w:rFonts w:ascii="Courier New" w:hAnsi="Courier New" w:cs="Courier New"/>
@@ -3792,107 +4900,9 @@
           <w:shd w:val="clear" w:color="auto" w:fill="E7E6E6" w:themeFill="background2"/>
           <w:lang w:val="it-IT"/>
         </w:rPr>
-        <w:t>mvn exec:java</w:t>
-      </w:r>
-      <w:r>
-        <w:rPr>
-          <w:sz w:val="20"/>
-          <w:szCs w:val="20"/>
-          <w:lang w:val="it-IT"/>
-        </w:rPr>
-        <w:t xml:space="preserve"> .</w:t>
-      </w:r>
-      <w:r>
-        <w:rPr>
-          <w:sz w:val="20"/>
-          <w:szCs w:val="20"/>
-          <w:lang w:val="it-IT"/>
-        </w:rPr>
-        <w:t xml:space="preserve"> La </w:t>
-      </w:r>
-      <w:r>
-        <w:rPr>
-          <w:i/>
-          <w:iCs/>
-          <w:sz w:val="20"/>
-          <w:szCs w:val="20"/>
-          <w:lang w:val="it-IT"/>
-        </w:rPr>
-        <w:t>web application</w:t>
-      </w:r>
-      <w:r>
-        <w:rPr>
-          <w:sz w:val="20"/>
-          <w:szCs w:val="20"/>
-          <w:lang w:val="it-IT"/>
-        </w:rPr>
-        <w:t>, dopo essere stata compilata</w:t>
-      </w:r>
-      <w:r>
-        <w:rPr>
-          <w:rStyle w:val="Rimandonotaapidipagina"/>
-          <w:sz w:val="20"/>
-          <w:szCs w:val="20"/>
-          <w:lang w:val="it-IT"/>
-        </w:rPr>
-        <w:footnoteReference w:id="6"/>
-      </w:r>
-      <w:r>
-        <w:rPr>
-          <w:sz w:val="20"/>
-          <w:szCs w:val="20"/>
-          <w:lang w:val="it-IT"/>
-        </w:rPr>
-        <w:t xml:space="preserve">, può essere eseguita nel server di sviluppo locale di </w:t>
-      </w:r>
-      <w:r>
-        <w:rPr>
-          <w:i/>
-          <w:iCs/>
-          <w:sz w:val="20"/>
-          <w:szCs w:val="20"/>
-          <w:lang w:val="it-IT"/>
-        </w:rPr>
-        <w:t>Google App</w:t>
-      </w:r>
-      <w:r>
-        <w:rPr>
-          <w:i/>
-          <w:iCs/>
-          <w:sz w:val="20"/>
-          <w:szCs w:val="20"/>
-          <w:lang w:val="it-IT"/>
-        </w:rPr>
         <w:t xml:space="preserve"> </w:t>
       </w:r>
-      <w:r>
-        <w:rPr>
-          <w:i/>
-          <w:iCs/>
-          <w:sz w:val="20"/>
-          <w:szCs w:val="20"/>
-          <w:lang w:val="it-IT"/>
-        </w:rPr>
-        <w:t>Engine</w:t>
-      </w:r>
-      <w:r>
-        <w:rPr>
-          <w:i/>
-          <w:iCs/>
-          <w:sz w:val="20"/>
-          <w:szCs w:val="20"/>
-          <w:lang w:val="it-IT"/>
-        </w:rPr>
-        <w:t xml:space="preserve"> </w:t>
-      </w:r>
-      <w:r>
-        <w:rPr>
-          <w:sz w:val="20"/>
-          <w:szCs w:val="20"/>
-          <w:lang w:val="it-IT"/>
-        </w:rPr>
-        <w:t xml:space="preserve">con il comando </w:t>
-      </w:r>
+      <w:proofErr w:type="spellStart"/>
       <w:r>
         <w:rPr>
           <w:rFonts w:ascii="Courier New" w:hAnsi="Courier New" w:cs="Courier New"/>
@@ -3903,8 +4913,9 @@
           <w:shd w:val="clear" w:color="auto" w:fill="E7E6E6" w:themeFill="background2"/>
           <w:lang w:val="it-IT"/>
         </w:rPr>
-        <w:t xml:space="preserve">mvn </w:t>
-      </w:r>
+        <w:t>clean</w:t>
+      </w:r>
+      <w:proofErr w:type="spellEnd"/>
       <w:r>
         <w:rPr>
           <w:rFonts w:ascii="Courier New" w:hAnsi="Courier New" w:cs="Courier New"/>
@@ -3915,8 +4926,290 @@
           <w:shd w:val="clear" w:color="auto" w:fill="E7E6E6" w:themeFill="background2"/>
           <w:lang w:val="it-IT"/>
         </w:rPr>
+        <w:t xml:space="preserve"> </w:t>
+      </w:r>
+      <w:proofErr w:type="gramStart"/>
+      <w:r>
+        <w:rPr>
+          <w:rFonts w:ascii="Courier New" w:hAnsi="Courier New" w:cs="Courier New"/>
+          <w:b/>
+          <w:bCs/>
+          <w:sz w:val="18"/>
+          <w:szCs w:val="18"/>
+          <w:shd w:val="clear" w:color="auto" w:fill="E7E6E6" w:themeFill="background2"/>
+          <w:lang w:val="it-IT"/>
+        </w:rPr>
+        <w:t>package</w:t>
+      </w:r>
+      <w:bookmarkEnd w:id="0"/>
+      <w:r>
+        <w:rPr>
+          <w:sz w:val="20"/>
+          <w:szCs w:val="20"/>
+          <w:lang w:val="it-IT"/>
+        </w:rPr>
+        <w:t xml:space="preserve"> .</w:t>
+      </w:r>
+      <w:proofErr w:type="gramEnd"/>
+      <w:r>
+        <w:rPr>
+          <w:sz w:val="20"/>
+          <w:szCs w:val="20"/>
+          <w:lang w:val="it-IT"/>
+        </w:rPr>
+        <w:t xml:space="preserve"> Ad ogni progetto è allegato un file </w:t>
+      </w:r>
+      <w:r>
+        <w:rPr>
+          <w:i/>
+          <w:iCs/>
+          <w:sz w:val="20"/>
+          <w:szCs w:val="20"/>
+          <w:lang w:val="it-IT"/>
+        </w:rPr>
+        <w:t>README.md</w:t>
+      </w:r>
+      <w:r>
+        <w:rPr>
+          <w:sz w:val="20"/>
+          <w:szCs w:val="20"/>
+          <w:lang w:val="it-IT"/>
+        </w:rPr>
+        <w:t xml:space="preserve"> con maggiori informazioni sul progetto stesso.</w:t>
+      </w:r>
+      <w:r>
+        <w:rPr>
+          <w:sz w:val="20"/>
+          <w:szCs w:val="20"/>
+          <w:lang w:val="it-IT"/>
+        </w:rPr>
+        <w:t xml:space="preserve"> L’applicativo client </w:t>
+      </w:r>
+      <w:r>
+        <w:rPr>
+          <w:i/>
+          <w:iCs/>
+          <w:sz w:val="20"/>
+          <w:szCs w:val="20"/>
+          <w:lang w:val="it-IT"/>
+        </w:rPr>
+        <w:t>REST</w:t>
+      </w:r>
+      <w:r>
+        <w:rPr>
+          <w:sz w:val="20"/>
+          <w:szCs w:val="20"/>
+          <w:lang w:val="it-IT"/>
+        </w:rPr>
+        <w:t xml:space="preserve">, dopo essere stato compilato, può essere eseguito con finalità dimostrativa usando il comando </w:t>
+      </w:r>
+      <w:proofErr w:type="spellStart"/>
+      <w:r>
+        <w:rPr>
+          <w:rFonts w:ascii="Courier New" w:hAnsi="Courier New" w:cs="Courier New"/>
+          <w:b/>
+          <w:bCs/>
+          <w:sz w:val="18"/>
+          <w:szCs w:val="18"/>
+          <w:shd w:val="clear" w:color="auto" w:fill="E7E6E6" w:themeFill="background2"/>
+          <w:lang w:val="it-IT"/>
+        </w:rPr>
+        <w:t>mvn</w:t>
+      </w:r>
+      <w:proofErr w:type="spellEnd"/>
+      <w:r>
+        <w:rPr>
+          <w:rFonts w:ascii="Courier New" w:hAnsi="Courier New" w:cs="Courier New"/>
+          <w:b/>
+          <w:bCs/>
+          <w:sz w:val="18"/>
+          <w:szCs w:val="18"/>
+          <w:shd w:val="clear" w:color="auto" w:fill="E7E6E6" w:themeFill="background2"/>
+          <w:lang w:val="it-IT"/>
+        </w:rPr>
+        <w:t xml:space="preserve"> </w:t>
+      </w:r>
+      <w:proofErr w:type="spellStart"/>
+      <w:r>
+        <w:rPr>
+          <w:rFonts w:ascii="Courier New" w:hAnsi="Courier New" w:cs="Courier New"/>
+          <w:b/>
+          <w:bCs/>
+          <w:sz w:val="18"/>
+          <w:szCs w:val="18"/>
+          <w:shd w:val="clear" w:color="auto" w:fill="E7E6E6" w:themeFill="background2"/>
+          <w:lang w:val="it-IT"/>
+        </w:rPr>
+        <w:t>exec:</w:t>
+      </w:r>
+      <w:proofErr w:type="gramStart"/>
+      <w:r>
+        <w:rPr>
+          <w:rFonts w:ascii="Courier New" w:hAnsi="Courier New" w:cs="Courier New"/>
+          <w:b/>
+          <w:bCs/>
+          <w:sz w:val="18"/>
+          <w:szCs w:val="18"/>
+          <w:shd w:val="clear" w:color="auto" w:fill="E7E6E6" w:themeFill="background2"/>
+          <w:lang w:val="it-IT"/>
+        </w:rPr>
+        <w:t>java</w:t>
+      </w:r>
+      <w:proofErr w:type="spellEnd"/>
+      <w:r>
+        <w:rPr>
+          <w:sz w:val="20"/>
+          <w:szCs w:val="20"/>
+          <w:lang w:val="it-IT"/>
+        </w:rPr>
+        <w:t xml:space="preserve"> .</w:t>
+      </w:r>
+      <w:proofErr w:type="gramEnd"/>
+      <w:r>
+        <w:rPr>
+          <w:sz w:val="20"/>
+          <w:szCs w:val="20"/>
+          <w:lang w:val="it-IT"/>
+        </w:rPr>
+        <w:t xml:space="preserve"> La </w:t>
+      </w:r>
+      <w:r>
+        <w:rPr>
+          <w:i/>
+          <w:iCs/>
+          <w:sz w:val="20"/>
+          <w:szCs w:val="20"/>
+          <w:lang w:val="it-IT"/>
+        </w:rPr>
+        <w:t xml:space="preserve">web </w:t>
+      </w:r>
+      <w:proofErr w:type="spellStart"/>
+      <w:r>
+        <w:rPr>
+          <w:i/>
+          <w:iCs/>
+          <w:sz w:val="20"/>
+          <w:szCs w:val="20"/>
+          <w:lang w:val="it-IT"/>
+        </w:rPr>
+        <w:t>application</w:t>
+      </w:r>
+      <w:proofErr w:type="spellEnd"/>
+      <w:r>
+        <w:rPr>
+          <w:sz w:val="20"/>
+          <w:szCs w:val="20"/>
+          <w:lang w:val="it-IT"/>
+        </w:rPr>
+        <w:t>, dopo essere stata compilata</w:t>
+      </w:r>
+      <w:r>
+        <w:rPr>
+          <w:rStyle w:val="Rimandonotaapidipagina"/>
+          <w:sz w:val="20"/>
+          <w:szCs w:val="20"/>
+          <w:lang w:val="it-IT"/>
+        </w:rPr>
+        <w:footnoteReference w:id="8"/>
+      </w:r>
+      <w:r>
+        <w:rPr>
+          <w:sz w:val="20"/>
+          <w:szCs w:val="20"/>
+          <w:lang w:val="it-IT"/>
+        </w:rPr>
+        <w:t xml:space="preserve">, può essere eseguita nel server di sviluppo locale di </w:t>
+      </w:r>
+      <w:r>
+        <w:rPr>
+          <w:i/>
+          <w:iCs/>
+          <w:sz w:val="20"/>
+          <w:szCs w:val="20"/>
+          <w:lang w:val="it-IT"/>
+        </w:rPr>
+        <w:t>Google App</w:t>
+      </w:r>
+      <w:r>
+        <w:rPr>
+          <w:i/>
+          <w:iCs/>
+          <w:sz w:val="20"/>
+          <w:szCs w:val="20"/>
+          <w:lang w:val="it-IT"/>
+        </w:rPr>
+        <w:t xml:space="preserve"> </w:t>
+      </w:r>
+      <w:r>
+        <w:rPr>
+          <w:i/>
+          <w:iCs/>
+          <w:sz w:val="20"/>
+          <w:szCs w:val="20"/>
+          <w:lang w:val="it-IT"/>
+        </w:rPr>
+        <w:t>Engine</w:t>
+      </w:r>
+      <w:r>
+        <w:rPr>
+          <w:i/>
+          <w:iCs/>
+          <w:sz w:val="20"/>
+          <w:szCs w:val="20"/>
+          <w:lang w:val="it-IT"/>
+        </w:rPr>
+        <w:t xml:space="preserve"> </w:t>
+      </w:r>
+      <w:r>
+        <w:rPr>
+          <w:sz w:val="20"/>
+          <w:szCs w:val="20"/>
+          <w:lang w:val="it-IT"/>
+        </w:rPr>
+        <w:t xml:space="preserve">con il comando </w:t>
+      </w:r>
+      <w:proofErr w:type="spellStart"/>
+      <w:r>
+        <w:rPr>
+          <w:rFonts w:ascii="Courier New" w:hAnsi="Courier New" w:cs="Courier New"/>
+          <w:b/>
+          <w:bCs/>
+          <w:sz w:val="18"/>
+          <w:szCs w:val="18"/>
+          <w:shd w:val="clear" w:color="auto" w:fill="E7E6E6" w:themeFill="background2"/>
+          <w:lang w:val="it-IT"/>
+        </w:rPr>
+        <w:t>mvn</w:t>
+      </w:r>
+      <w:proofErr w:type="spellEnd"/>
+      <w:r>
+        <w:rPr>
+          <w:rFonts w:ascii="Courier New" w:hAnsi="Courier New" w:cs="Courier New"/>
+          <w:b/>
+          <w:bCs/>
+          <w:sz w:val="18"/>
+          <w:szCs w:val="18"/>
+          <w:shd w:val="clear" w:color="auto" w:fill="E7E6E6" w:themeFill="background2"/>
+          <w:lang w:val="it-IT"/>
+        </w:rPr>
+        <w:t xml:space="preserve"> </w:t>
+      </w:r>
+      <w:proofErr w:type="spellStart"/>
+      <w:proofErr w:type="gramStart"/>
+      <w:r>
+        <w:rPr>
+          <w:rFonts w:ascii="Courier New" w:hAnsi="Courier New" w:cs="Courier New"/>
+          <w:b/>
+          <w:bCs/>
+          <w:sz w:val="18"/>
+          <w:szCs w:val="18"/>
+          <w:shd w:val="clear" w:color="auto" w:fill="E7E6E6" w:themeFill="background2"/>
+          <w:lang w:val="it-IT"/>
+        </w:rPr>
         <w:t>appengine:run</w:t>
       </w:r>
+      <w:proofErr w:type="spellEnd"/>
+      <w:proofErr w:type="gramEnd"/>
       <w:r>
         <w:rPr>
           <w:sz w:val="20"/>
@@ -3974,6 +5267,68 @@
           <w:lang w:val="it-IT"/>
         </w:rPr>
         <w:t>.</w:t>
+      </w:r>
+      <w:r>
+        <w:rPr>
+          <w:sz w:val="20"/>
+          <w:szCs w:val="20"/>
+          <w:lang w:val="it-IT"/>
+        </w:rPr>
+        <w:t xml:space="preserve"> La compilazione del progetto “</w:t>
+      </w:r>
+      <w:r>
+        <w:rPr>
+          <w:i/>
+          <w:iCs/>
+          <w:sz w:val="20"/>
+          <w:szCs w:val="20"/>
+          <w:lang w:val="it-IT"/>
+        </w:rPr>
+        <w:t>Client REST</w:t>
+      </w:r>
+      <w:r>
+        <w:rPr>
+          <w:sz w:val="20"/>
+          <w:szCs w:val="20"/>
+          <w:lang w:val="it-IT"/>
+        </w:rPr>
+        <w:t xml:space="preserve">” produce un file </w:t>
+      </w:r>
+      <w:r>
+        <w:rPr>
+          <w:i/>
+          <w:iCs/>
+          <w:sz w:val="20"/>
+          <w:szCs w:val="20"/>
+          <w:lang w:val="it-IT"/>
+        </w:rPr>
+        <w:t xml:space="preserve">JAR </w:t>
+      </w:r>
+      <w:r>
+        <w:rPr>
+          <w:sz w:val="20"/>
+          <w:szCs w:val="20"/>
+          <w:lang w:val="it-IT"/>
+        </w:rPr>
+        <w:t xml:space="preserve">nel quale sono “assemblate” tutte le dipendenze per il funzionamento e può essere direttamente distribuito agli utilizzatori, con il requisito che questi abbiano </w:t>
+      </w:r>
+      <w:r>
+        <w:rPr>
+          <w:i/>
+          <w:iCs/>
+          <w:sz w:val="20"/>
+          <w:szCs w:val="20"/>
+          <w:lang w:val="it-IT"/>
+        </w:rPr>
+        <w:t>Java 8</w:t>
+      </w:r>
+      <w:r>
+        <w:rPr>
+          <w:sz w:val="20"/>
+          <w:szCs w:val="20"/>
+          <w:lang w:val="it-IT"/>
+        </w:rPr>
+        <w:t xml:space="preserve"> installato.</w:t>
       </w:r>
     </w:p>
     <w:sectPr>
@@ -4057,7 +5412,7 @@
         </w:rPr>
         <w:t xml:space="preserve"> </w:t>
       </w:r>
-      <w:hyperlink r:id="rId1" w:history="1">
+      <w:hyperlink r:id="rId1" w:anchor="creating_a_new_app" w:history="1">
         <w:r>
           <w:rPr>
             <w:rStyle w:val="Collegamentoipertestuale"/>
@@ -4188,8 +5543,20 @@
           <w:szCs w:val="18"/>
           <w:lang w:val="it-IT"/>
         </w:rPr>
-        <w:t>MediaType</w:t>
-      </w:r>
+        <w:t>Content-</w:t>
+      </w:r>
+      <w:proofErr w:type="spellStart"/>
+      <w:r>
+        <w:rPr>
+          <w:i/>
+          <w:iCs/>
+          <w:sz w:val="18"/>
+          <w:szCs w:val="18"/>
+          <w:lang w:val="it-IT"/>
+        </w:rPr>
+        <w:t>Type</w:t>
+      </w:r>
+      <w:proofErr w:type="spellEnd"/>
       <w:r>
         <w:rPr>
           <w:sz w:val="18"/>
@@ -4200,13 +5567,75 @@
       </w:r>
       <w:r>
         <w:rPr>
-          <w:i/>
-          <w:iCs/>
-          <w:sz w:val="18"/>
-          <w:szCs w:val="18"/>
-          <w:lang w:val="it-IT"/>
-        </w:rPr>
-        <w:t xml:space="preserve">multipart/form-data </w:t>
+          <w:sz w:val="18"/>
+          <w:szCs w:val="18"/>
+          <w:lang w:val="it-IT"/>
+        </w:rPr>
+        <w:t>“</w:t>
+      </w:r>
+      <w:proofErr w:type="spellStart"/>
+      <w:r>
+        <w:rPr>
+          <w:i/>
+          <w:iCs/>
+          <w:sz w:val="18"/>
+          <w:szCs w:val="18"/>
+          <w:lang w:val="it-IT"/>
+        </w:rPr>
+        <w:t>multipart</w:t>
+      </w:r>
+      <w:proofErr w:type="spellEnd"/>
+      <w:r>
+        <w:rPr>
+          <w:i/>
+          <w:iCs/>
+          <w:sz w:val="18"/>
+          <w:szCs w:val="18"/>
+          <w:lang w:val="it-IT"/>
+        </w:rPr>
+        <w:t>/</w:t>
+      </w:r>
+      <w:proofErr w:type="spellStart"/>
+      <w:r>
+        <w:rPr>
+          <w:i/>
+          <w:iCs/>
+          <w:sz w:val="18"/>
+          <w:szCs w:val="18"/>
+          <w:lang w:val="it-IT"/>
+        </w:rPr>
+        <w:t>form</w:t>
+      </w:r>
+      <w:proofErr w:type="spellEnd"/>
+      <w:r>
+        <w:rPr>
+          <w:i/>
+          <w:iCs/>
+          <w:sz w:val="18"/>
+          <w:szCs w:val="18"/>
+          <w:lang w:val="it-IT"/>
+        </w:rPr>
+        <w:t>-data</w:t>
+      </w:r>
+      <w:r>
+        <w:rPr>
+          <w:i/>
+          <w:iCs/>
+          <w:sz w:val="18"/>
+          <w:szCs w:val="18"/>
+          <w:lang w:val="it-IT"/>
+        </w:rPr>
+        <w:t>”</w:t>
+      </w:r>
+      <w:r>
+        <w:rPr>
+          <w:i/>
+          <w:iCs/>
+          <w:sz w:val="18"/>
+          <w:szCs w:val="18"/>
+          <w:lang w:val="it-IT"/>
+        </w:rPr>
+        <w:t xml:space="preserve"> </w:t>
       </w:r>
       <w:r>
         <w:rPr>
@@ -4216,6 +5645,7 @@
         </w:rPr>
         <w:t xml:space="preserve">ha richiesto la dipendenza </w:t>
       </w:r>
+      <w:proofErr w:type="spellStart"/>
       <w:r>
         <w:rPr>
           <w:rFonts w:ascii="Courier New" w:hAnsi="Courier New" w:cs="Courier New"/>
@@ -4223,17 +5653,9 @@
           <w:szCs w:val="16"/>
           <w:lang w:val="it-IT"/>
         </w:rPr>
-        <w:t>org.glassfish.jersey.media:</w:t>
-      </w:r>
-      <w:r>
-        <w:rPr>
-          <w:rFonts w:ascii="Courier New" w:hAnsi="Courier New" w:cs="Courier New"/>
-          <w:sz w:val="18"/>
-          <w:szCs w:val="18"/>
-          <w:lang w:val="it-IT"/>
-        </w:rPr>
-        <w:t xml:space="preserve"> </w:t>
-      </w:r>
+        <w:t>org.glassfish.jersey.media</w:t>
+      </w:r>
+      <w:proofErr w:type="spellEnd"/>
       <w:r>
         <w:rPr>
           <w:rFonts w:ascii="Courier New" w:hAnsi="Courier New" w:cs="Courier New"/>
@@ -4241,8 +5663,37 @@
           <w:szCs w:val="16"/>
           <w:lang w:val="it-IT"/>
         </w:rPr>
-        <w:t>jersey-media-multipart</w:t>
-      </w:r>
+        <w:t>:</w:t>
+      </w:r>
+      <w:r>
+        <w:rPr>
+          <w:rFonts w:ascii="Courier New" w:hAnsi="Courier New" w:cs="Courier New"/>
+          <w:sz w:val="18"/>
+          <w:szCs w:val="18"/>
+          <w:lang w:val="it-IT"/>
+        </w:rPr>
+        <w:t xml:space="preserve"> </w:t>
+      </w:r>
+      <w:r>
+        <w:rPr>
+          <w:rFonts w:ascii="Courier New" w:hAnsi="Courier New" w:cs="Courier New"/>
+          <w:sz w:val="16"/>
+          <w:szCs w:val="16"/>
+          <w:lang w:val="it-IT"/>
+        </w:rPr>
+        <w:t>jersey-media-</w:t>
+      </w:r>
+      <w:proofErr w:type="spellStart"/>
+      <w:r>
+        <w:rPr>
+          <w:rFonts w:ascii="Courier New" w:hAnsi="Courier New" w:cs="Courier New"/>
+          <w:sz w:val="16"/>
+          <w:szCs w:val="16"/>
+          <w:lang w:val="it-IT"/>
+        </w:rPr>
+        <w:t>multipart</w:t>
+      </w:r>
+      <w:proofErr w:type="spellEnd"/>
       <w:r>
         <w:rPr>
           <w:sz w:val="16"/>
@@ -4333,15 +5784,49 @@
         </w:rPr>
         <w:t xml:space="preserve"> invia i dati in formato </w:t>
       </w:r>
-      <w:r>
-        <w:rPr>
-          <w:i/>
-          <w:iCs/>
-          <w:sz w:val="18"/>
-          <w:szCs w:val="18"/>
-          <w:lang w:val="it-IT"/>
-        </w:rPr>
-        <w:t>multipart/form-data</w:t>
+      <w:proofErr w:type="spellStart"/>
+      <w:r>
+        <w:rPr>
+          <w:i/>
+          <w:iCs/>
+          <w:sz w:val="18"/>
+          <w:szCs w:val="18"/>
+          <w:lang w:val="it-IT"/>
+        </w:rPr>
+        <w:t>multipart</w:t>
+      </w:r>
+      <w:proofErr w:type="spellEnd"/>
+      <w:r>
+        <w:rPr>
+          <w:i/>
+          <w:iCs/>
+          <w:sz w:val="18"/>
+          <w:szCs w:val="18"/>
+          <w:lang w:val="it-IT"/>
+        </w:rPr>
+        <w:t>/</w:t>
+      </w:r>
+      <w:proofErr w:type="spellStart"/>
+      <w:r>
+        <w:rPr>
+          <w:i/>
+          <w:iCs/>
+          <w:sz w:val="18"/>
+          <w:szCs w:val="18"/>
+          <w:lang w:val="it-IT"/>
+        </w:rPr>
+        <w:t>form</w:t>
+      </w:r>
+      <w:proofErr w:type="spellEnd"/>
+      <w:r>
+        <w:rPr>
+          <w:i/>
+          <w:iCs/>
+          <w:sz w:val="18"/>
+          <w:szCs w:val="18"/>
+          <w:lang w:val="it-IT"/>
+        </w:rPr>
+        <w:t>-data</w:t>
       </w:r>
       <w:r>
         <w:rPr>
@@ -4370,6 +5855,146 @@
         </w:rPr>
         <w:t>.</w:t>
       </w:r>
+      <w:r>
+        <w:rPr>
+          <w:sz w:val="18"/>
+          <w:szCs w:val="18"/>
+          <w:lang w:val="it-IT"/>
+        </w:rPr>
+        <w:t xml:space="preserve"> Il codice per il download di un documento</w:t>
+      </w:r>
+      <w:r>
+        <w:rPr>
+          <w:sz w:val="18"/>
+          <w:szCs w:val="18"/>
+          <w:lang w:val="it-IT"/>
+        </w:rPr>
+        <w:t xml:space="preserve"> tramite codice </w:t>
+      </w:r>
+      <w:r>
+        <w:rPr>
+          <w:i/>
+          <w:iCs/>
+          <w:sz w:val="18"/>
+          <w:szCs w:val="18"/>
+          <w:lang w:val="it-IT"/>
+        </w:rPr>
+        <w:t>JavaScript</w:t>
+      </w:r>
+      <w:r>
+        <w:rPr>
+          <w:sz w:val="18"/>
+          <w:szCs w:val="18"/>
+          <w:lang w:val="it-IT"/>
+        </w:rPr>
+        <w:t xml:space="preserve"> è tratto</w:t>
+      </w:r>
+      <w:r>
+        <w:rPr>
+          <w:sz w:val="18"/>
+          <w:szCs w:val="18"/>
+          <w:lang w:val="it-IT"/>
+        </w:rPr>
+        <w:t xml:space="preserve"> (ed opportunamente adattato)</w:t>
+      </w:r>
+      <w:r>
+        <w:rPr>
+          <w:sz w:val="18"/>
+          <w:szCs w:val="18"/>
+          <w:lang w:val="it-IT"/>
+        </w:rPr>
+        <w:t xml:space="preserve"> da </w:t>
+      </w:r>
+      <w:hyperlink r:id="rId7" w:history="1">
+        <w:r>
+          <w:rPr>
+            <w:rStyle w:val="Collegamentoipertestuale"/>
+            <w:sz w:val="18"/>
+            <w:szCs w:val="18"/>
+            <w:lang w:val="it-IT"/>
+          </w:rPr>
+          <w:t>https://stackoverflow.com/q/33247716</w:t>
+        </w:r>
+      </w:hyperlink>
+      <w:r>
+        <w:rPr>
+          <w:sz w:val="18"/>
+          <w:szCs w:val="18"/>
+          <w:lang w:val="it-IT"/>
+        </w:rPr>
+        <w:t xml:space="preserve">, quello per l’upload in formato </w:t>
+      </w:r>
+      <w:proofErr w:type="spellStart"/>
+      <w:r>
+        <w:rPr>
+          <w:i/>
+          <w:iCs/>
+          <w:sz w:val="18"/>
+          <w:szCs w:val="18"/>
+          <w:lang w:val="it-IT"/>
+        </w:rPr>
+        <w:t>multipart</w:t>
+      </w:r>
+      <w:proofErr w:type="spellEnd"/>
+      <w:r>
+        <w:rPr>
+          <w:i/>
+          <w:iCs/>
+          <w:sz w:val="18"/>
+          <w:szCs w:val="18"/>
+          <w:lang w:val="it-IT"/>
+        </w:rPr>
+        <w:t>/</w:t>
+      </w:r>
+      <w:proofErr w:type="spellStart"/>
+      <w:r>
+        <w:rPr>
+          <w:i/>
+          <w:iCs/>
+          <w:sz w:val="18"/>
+          <w:szCs w:val="18"/>
+          <w:lang w:val="it-IT"/>
+        </w:rPr>
+        <w:t>form</w:t>
+      </w:r>
+      <w:proofErr w:type="spellEnd"/>
+      <w:r>
+        <w:rPr>
+          <w:i/>
+          <w:iCs/>
+          <w:sz w:val="18"/>
+          <w:szCs w:val="18"/>
+          <w:lang w:val="it-IT"/>
+        </w:rPr>
+        <w:t>-data</w:t>
+      </w:r>
+      <w:r>
+        <w:rPr>
+          <w:sz w:val="18"/>
+          <w:szCs w:val="18"/>
+          <w:lang w:val="it-IT"/>
+        </w:rPr>
+        <w:t xml:space="preserve"> da </w:t>
+      </w:r>
+      <w:hyperlink r:id="rId8" w:history="1">
+        <w:r>
+          <w:rPr>
+            <w:rStyle w:val="Collegamentoipertestuale"/>
+            <w:sz w:val="18"/>
+            <w:szCs w:val="18"/>
+            <w:lang w:val="it-IT"/>
+          </w:rPr>
+          <w:t>https://stackoverflow.com/a/43014086</w:t>
+        </w:r>
+      </w:hyperlink>
+      <w:r>
+        <w:rPr>
+          <w:sz w:val="18"/>
+          <w:szCs w:val="18"/>
+          <w:lang w:val="it-IT"/>
+        </w:rPr>
+        <w:t>.</w:t>
+      </w:r>
     </w:p>
   </w:footnote>
   <w:footnote w:id="3">
@@ -4396,7 +6021,69 @@
         </w:rPr>
         <w:t xml:space="preserve"> </w:t>
       </w:r>
-      <w:hyperlink r:id="rId7" w:history="1">
+      <w:r>
+        <w:rPr>
+          <w:i/>
+          <w:iCs/>
+          <w:sz w:val="18"/>
+          <w:szCs w:val="18"/>
+          <w:lang w:val="it-IT"/>
+        </w:rPr>
+        <w:t>Jersey</w:t>
+      </w:r>
+      <w:r>
+        <w:rPr>
+          <w:sz w:val="18"/>
+          <w:szCs w:val="18"/>
+          <w:lang w:val="it-IT"/>
+        </w:rPr>
+        <w:t xml:space="preserve"> è anche usato per rispondere alle richieste della </w:t>
+      </w:r>
+      <w:r>
+        <w:rPr>
+          <w:i/>
+          <w:iCs/>
+          <w:sz w:val="18"/>
+          <w:szCs w:val="18"/>
+          <w:lang w:val="it-IT"/>
+        </w:rPr>
+        <w:t>SPA</w:t>
+      </w:r>
+      <w:r>
+        <w:rPr>
+          <w:sz w:val="18"/>
+          <w:szCs w:val="18"/>
+          <w:lang w:val="it-IT"/>
+        </w:rPr>
+        <w:t>.</w:t>
+      </w:r>
+    </w:p>
+  </w:footnote>
+  <w:footnote w:id="4">
+    <w:p>
+      <w:pPr>
+        <w:pStyle w:val="Testonotaapidipagina"/>
+        <w:rPr>
+          <w:lang w:val="it-IT"/>
+        </w:rPr>
+      </w:pPr>
+      <w:r>
+        <w:rPr>
+          <w:rStyle w:val="Rimandonotaapidipagina"/>
+          <w:sz w:val="18"/>
+          <w:szCs w:val="18"/>
+        </w:rPr>
+        <w:footnoteRef/>
+      </w:r>
+      <w:r>
+        <w:rPr>
+          <w:sz w:val="18"/>
+          <w:szCs w:val="18"/>
+          <w:lang w:val="it-IT"/>
+        </w:rPr>
+        <w:t xml:space="preserve"> </w:t>
+      </w:r>
+      <w:hyperlink r:id="rId9" w:anchor="secure-urls" w:history="1">
         <w:r>
           <w:rPr>
             <w:rStyle w:val="Collegamentoipertestuale"/>
@@ -4417,59 +6104,6 @@
       </w:r>
     </w:p>
   </w:footnote>
-  <w:footnote w:id="4">
-    <w:p>
-      <w:pPr>
-        <w:pStyle w:val="Testonotaapidipagina"/>
-        <w:rPr>
-          <w:lang w:val="it-IT"/>
-        </w:rPr>
-      </w:pPr>
-      <w:r>
-        <w:rPr>
-          <w:rStyle w:val="Rimandonotaapidipagina"/>
-          <w:sz w:val="18"/>
-          <w:szCs w:val="18"/>
-        </w:rPr>
-        <w:footnoteRef/>
-      </w:r>
-      <w:r>
-        <w:rPr>
-          <w:sz w:val="18"/>
-          <w:szCs w:val="18"/>
-          <w:lang w:val="it-IT"/>
-        </w:rPr>
-        <w:t xml:space="preserve"> Idea tratta da</w:t>
-      </w:r>
-      <w:r>
-        <w:rPr>
-          <w:sz w:val="18"/>
-          <w:szCs w:val="18"/>
-          <w:lang w:val="it-IT"/>
-        </w:rPr>
-        <w:t xml:space="preserve"> </w:t>
-      </w:r>
-      <w:hyperlink r:id="rId8" w:history="1">
-        <w:r>
-          <w:rPr>
-            <w:rStyle w:val="Collegamentoipertestuale"/>
-            <w:sz w:val="18"/>
-            <w:szCs w:val="18"/>
-            <w:lang w:val="it-IT"/>
-          </w:rPr>
-          <w:t>https://metamug.com/article/security/jwt-java-tutorial-create-verify.html</w:t>
-        </w:r>
-      </w:hyperlink>
-      <w:r>
-        <w:rPr>
-          <w:sz w:val="18"/>
-          <w:szCs w:val="18"/>
-          <w:lang w:val="it-IT"/>
-        </w:rPr>
-        <w:t xml:space="preserve"> (visitato il 10 aprile 2021).</w:t>
-      </w:r>
-    </w:p>
-  </w:footnote>
   <w:footnote w:id="5">
     <w:p>
       <w:pPr>
@@ -4494,7 +6128,7 @@
         </w:rPr>
         <w:t xml:space="preserve"> </w:t>
       </w:r>
-      <w:hyperlink r:id="rId9" w:history="1">
+      <w:hyperlink r:id="rId10" w:anchor="sending_email_messages" w:history="1">
         <w:r>
           <w:rPr>
             <w:rStyle w:val="Collegamentoipertestuale"/>
@@ -4529,8 +6163,99 @@
           <w:szCs w:val="18"/>
           <w:lang w:val="it-IT"/>
         </w:rPr>
+        <w:t xml:space="preserve"> Idea tratta da</w:t>
+      </w:r>
+      <w:r>
+        <w:rPr>
+          <w:sz w:val="18"/>
+          <w:szCs w:val="18"/>
+          <w:lang w:val="it-IT"/>
+        </w:rPr>
+        <w:t xml:space="preserve"> </w:t>
+      </w:r>
+      <w:hyperlink r:id="rId11" w:history="1">
+        <w:r>
+          <w:rPr>
+            <w:rStyle w:val="Collegamentoipertestuale"/>
+            <w:sz w:val="18"/>
+            <w:szCs w:val="18"/>
+            <w:lang w:val="it-IT"/>
+          </w:rPr>
+          <w:t>https://metamug.com/article/security/jwt-java-tutorial-create-verify.html</w:t>
+        </w:r>
+      </w:hyperlink>
+      <w:r>
+        <w:rPr>
+          <w:sz w:val="18"/>
+          <w:szCs w:val="18"/>
+          <w:lang w:val="it-IT"/>
+        </w:rPr>
+        <w:t xml:space="preserve"> (visitato il 10 aprile 2021).</w:t>
+      </w:r>
+    </w:p>
+  </w:footnote>
+  <w:footnote w:id="7">
+    <w:p>
+      <w:pPr>
+        <w:pStyle w:val="Testonotaapidipagina"/>
+        <w:rPr>
+          <w:lang w:val="it-IT"/>
+        </w:rPr>
+      </w:pPr>
+      <w:r>
+        <w:rPr>
+          <w:rStyle w:val="Rimandonotaapidipagina"/>
+        </w:rPr>
+        <w:footnoteRef/>
+      </w:r>
+      <w:r>
+        <w:rPr>
+          <w:lang w:val="it-IT"/>
+        </w:rPr>
+        <w:t xml:space="preserve"> </w:t>
+      </w:r>
+      <w:r>
+        <w:rPr>
+          <w:lang w:val="it-IT"/>
+        </w:rPr>
+        <w:t xml:space="preserve">Fonte: </w:t>
+      </w:r>
+      <w:hyperlink r:id="rId12" w:anchor="lax" w:history="1">
+        <w:r>
+          <w:rPr>
+            <w:rStyle w:val="Collegamentoipertestuale"/>
+            <w:lang w:val="it-IT"/>
+          </w:rPr>
+          <w:t>https://developer.mozilla.org/en-US/docs/Web/HTTP/Headers/Set-Cookie/SameSite#lax</w:t>
+        </w:r>
+      </w:hyperlink>
+    </w:p>
+  </w:footnote>
+  <w:footnote w:id="8">
+    <w:p>
+      <w:pPr>
+        <w:pStyle w:val="Testonotaapidipagina"/>
+        <w:rPr>
+          <w:lang w:val="it-IT"/>
+        </w:rPr>
+      </w:pPr>
+      <w:r>
+        <w:rPr>
+          <w:rStyle w:val="Rimandonotaapidipagina"/>
+          <w:sz w:val="18"/>
+          <w:szCs w:val="18"/>
+        </w:rPr>
+        <w:footnoteRef/>
+      </w:r>
+      <w:r>
+        <w:rPr>
+          <w:sz w:val="18"/>
+          <w:szCs w:val="18"/>
+          <w:lang w:val="it-IT"/>
+        </w:rPr>
         <w:t xml:space="preserve"> La compilazione dei file sorgenti del progetto </w:t>
       </w:r>
+      <w:proofErr w:type="spellStart"/>
       <w:r>
         <w:rPr>
           <w:i/>
@@ -4541,6 +6266,7 @@
         </w:rPr>
         <w:t>Vue</w:t>
       </w:r>
+      <w:proofErr w:type="spellEnd"/>
       <w:r>
         <w:rPr>
           <w:sz w:val="18"/>
@@ -4575,7 +6301,29 @@
           <w:szCs w:val="18"/>
           <w:lang w:val="it-IT"/>
         </w:rPr>
-        <w:t xml:space="preserve">web application </w:t>
+        <w:t xml:space="preserve">web </w:t>
+      </w:r>
+      <w:proofErr w:type="spellStart"/>
+      <w:r>
+        <w:rPr>
+          <w:i/>
+          <w:iCs/>
+          <w:sz w:val="18"/>
+          <w:szCs w:val="18"/>
+          <w:lang w:val="it-IT"/>
+        </w:rPr>
+        <w:t>application</w:t>
+      </w:r>
+      <w:proofErr w:type="spellEnd"/>
+      <w:r>
+        <w:rPr>
+          <w:i/>
+          <w:iCs/>
+          <w:sz w:val="18"/>
+          <w:szCs w:val="18"/>
+          <w:lang w:val="it-IT"/>
+        </w:rPr>
+        <w:t xml:space="preserve"> </w:t>
       </w:r>
       <w:r>
         <w:rPr>
@@ -4603,6 +6351,7 @@
         </w:rPr>
         <w:t xml:space="preserve"> </w:t>
       </w:r>
+      <w:proofErr w:type="spellStart"/>
       <w:r>
         <w:rPr>
           <w:rFonts w:ascii="Courier New" w:hAnsi="Courier New" w:cs="Courier New"/>
@@ -4612,6 +6361,7 @@
         </w:rPr>
         <w:t>com.github.eirslett:frontend-maven-plugin</w:t>
       </w:r>
+      <w:proofErr w:type="spellEnd"/>
       <w:r>
         <w:rPr>
           <w:sz w:val="18"/>
@@ -4620,7 +6370,7 @@
         </w:rPr>
         <w:t xml:space="preserve">, codice tratto da: </w:t>
       </w:r>
-      <w:hyperlink r:id="rId10" w:history="1">
+      <w:hyperlink r:id="rId13" w:history="1">
         <w:r>
           <w:rPr>
             <w:rStyle w:val="Collegamentoipertestuale"/>
@@ -4639,7 +6389,7 @@
         </w:rPr>
         <w:t xml:space="preserve"> e da </w:t>
       </w:r>
-      <w:hyperlink r:id="rId11" w:history="1">
+      <w:hyperlink r:id="rId14" w:history="1">
         <w:r>
           <w:rPr>
             <w:rStyle w:val="Collegamentoipertestuale"/>
@@ -5206,6 +6956,7 @@
   <w:style w:type="character" w:default="1" w:styleId="Carpredefinitoparagrafo">
     <w:name w:val="Default Paragraph Font"/>
     <w:uiPriority w:val="1"/>
+    <w:semiHidden/>
     <w:unhideWhenUsed/>
   </w:style>
   <w:style w:type="table" w:default="1" w:styleId="Tabellanormale">

--- a/TESINA.docx
+++ b/TESINA.docx
@@ -4347,7 +4347,23 @@
           <w:szCs w:val="18"/>
           <w:lang w:val="it-IT"/>
         </w:rPr>
-        <w:t xml:space="preserve">). Il codice per il download di un documento tramite </w:t>
+        <w:t>). Il codice per il download</w:t>
+      </w:r>
+      <w:r>
+        <w:rPr>
+          <w:sz w:val="18"/>
+          <w:szCs w:val="18"/>
+          <w:lang w:val="it-IT"/>
+        </w:rPr>
+        <w:t xml:space="preserve"> in</w:t>
+      </w:r>
+      <w:r>
+        <w:rPr>
+          <w:sz w:val="18"/>
+          <w:szCs w:val="18"/>
+          <w:lang w:val="it-IT"/>
+        </w:rPr>
+        <w:t xml:space="preserve"> di un documento tramite </w:t>
       </w:r>
       <w:r>
         <w:rPr>
@@ -4384,59 +4400,7 @@
           <w:szCs w:val="18"/>
           <w:lang w:val="it-IT"/>
         </w:rPr>
-        <w:t xml:space="preserve">, quello per l’upload in formato </w:t>
-      </w:r>
-      <w:proofErr w:type="spellStart"/>
-      <w:r>
-        <w:rPr>
-          <w:i/>
-          <w:iCs/>
-          <w:sz w:val="18"/>
-          <w:szCs w:val="18"/>
-          <w:lang w:val="it-IT"/>
-        </w:rPr>
-        <w:t>multipart</w:t>
-      </w:r>
-      <w:proofErr w:type="spellEnd"/>
-      <w:r>
-        <w:rPr>
-          <w:i/>
-          <w:iCs/>
-          <w:sz w:val="18"/>
-          <w:szCs w:val="18"/>
-          <w:lang w:val="it-IT"/>
-        </w:rPr>
-        <w:t>/</w:t>
-      </w:r>
-      <w:proofErr w:type="spellStart"/>
-      <w:r>
-        <w:rPr>
-          <w:i/>
-          <w:iCs/>
-          <w:sz w:val="18"/>
-          <w:szCs w:val="18"/>
-          <w:lang w:val="it-IT"/>
-        </w:rPr>
-        <w:t>form</w:t>
-      </w:r>
-      <w:proofErr w:type="spellEnd"/>
-      <w:r>
-        <w:rPr>
-          <w:i/>
-          <w:iCs/>
-          <w:sz w:val="18"/>
-          <w:szCs w:val="18"/>
-          <w:lang w:val="it-IT"/>
-        </w:rPr>
-        <w:t>-data</w:t>
-      </w:r>
-      <w:r>
-        <w:rPr>
-          <w:sz w:val="18"/>
-          <w:szCs w:val="18"/>
-          <w:lang w:val="it-IT"/>
-        </w:rPr>
-        <w:t xml:space="preserve"> da </w:t>
+        <w:t xml:space="preserve">, quello per l’upload da </w:t>
       </w:r>
       <w:hyperlink r:id="rId5" w:history="1">
         <w:r>

--- a/TESINA.docx
+++ b/TESINA.docx
@@ -447,20 +447,8 @@
           <w:szCs w:val="20"/>
           <w:lang w:val="it-IT"/>
         </w:rPr>
-        <w:t xml:space="preserve">web </w:t>
-      </w:r>
-      <w:proofErr w:type="spellStart"/>
-      <w:r>
-        <w:rPr>
-          <w:i/>
-          <w:iCs/>
-          <w:sz w:val="20"/>
-          <w:szCs w:val="20"/>
-          <w:lang w:val="it-IT"/>
-        </w:rPr>
-        <w:t>application</w:t>
-      </w:r>
-      <w:proofErr w:type="spellEnd"/>
+        <w:t>web application</w:t>
+      </w:r>
       <w:r>
         <w:rPr>
           <w:sz w:val="20"/>
@@ -525,14 +513,6 @@
       </w:r>
       <w:r>
         <w:rPr>
-          <w:sz w:val="20"/>
-          <w:szCs w:val="20"/>
-          <w:lang w:val="it-IT"/>
-        </w:rPr>
-        <w:t>,</w:t>
-      </w:r>
-      <w:r>
-        <w:rPr>
           <w:i/>
           <w:iCs/>
           <w:sz w:val="20"/>
@@ -540,6 +520,14 @@
           <w:lang w:val="it-IT"/>
         </w:rPr>
         <w:t xml:space="preserve"> </w:t>
+      </w:r>
+      <w:r>
+        <w:rPr>
+          <w:sz w:val="20"/>
+          <w:szCs w:val="20"/>
+          <w:lang w:val="it-IT"/>
+        </w:rPr>
+        <w:t>(</w:t>
       </w:r>
       <w:r>
         <w:rPr>
@@ -605,7 +593,7 @@
           <w:szCs w:val="20"/>
           <w:lang w:val="it-IT"/>
         </w:rPr>
-        <w:t>,</w:t>
+        <w:t>)</w:t>
       </w:r>
       <w:r>
         <w:rPr>
@@ -719,20 +707,8 @@
           <w:szCs w:val="20"/>
           <w:lang w:val="it-IT"/>
         </w:rPr>
-        <w:t xml:space="preserve">build </w:t>
-      </w:r>
-      <w:proofErr w:type="spellStart"/>
-      <w:r>
-        <w:rPr>
-          <w:i/>
-          <w:iCs/>
-          <w:sz w:val="20"/>
-          <w:szCs w:val="20"/>
-          <w:lang w:val="it-IT"/>
-        </w:rPr>
-        <w:t>automation</w:t>
-      </w:r>
-      <w:proofErr w:type="spellEnd"/>
+        <w:t>build automation</w:t>
+      </w:r>
       <w:r>
         <w:rPr>
           <w:sz w:val="20"/>
@@ -845,20 +821,8 @@
           <w:szCs w:val="20"/>
           <w:lang w:val="it-IT"/>
         </w:rPr>
-        <w:t xml:space="preserve">web </w:t>
-      </w:r>
-      <w:proofErr w:type="spellStart"/>
-      <w:r>
-        <w:rPr>
-          <w:i/>
-          <w:iCs/>
-          <w:sz w:val="20"/>
-          <w:szCs w:val="20"/>
-          <w:lang w:val="it-IT"/>
-        </w:rPr>
-        <w:t>application</w:t>
-      </w:r>
-      <w:proofErr w:type="spellEnd"/>
+        <w:t>web application</w:t>
+      </w:r>
       <w:r>
         <w:rPr>
           <w:sz w:val="20"/>
@@ -885,8 +849,6 @@
         </w:rPr>
         <w:t xml:space="preserve">, usando l’archetipo </w:t>
       </w:r>
-      <w:proofErr w:type="spellStart"/>
-      <w:proofErr w:type="gramStart"/>
       <w:r>
         <w:rPr>
           <w:rFonts w:ascii="Courier New" w:hAnsi="Courier New" w:cs="Courier New"/>
@@ -896,7 +858,6 @@
         </w:rPr>
         <w:t>com.google</w:t>
       </w:r>
-      <w:proofErr w:type="gramEnd"/>
       <w:r>
         <w:rPr>
           <w:rFonts w:ascii="Courier New" w:hAnsi="Courier New" w:cs="Courier New"/>
@@ -915,7 +876,23 @@
         </w:rPr>
         <w:t>e</w:t>
       </w:r>
-      <w:proofErr w:type="spellEnd"/>
+      <w:r>
+        <w:rPr>
+          <w:sz w:val="20"/>
+          <w:szCs w:val="20"/>
+          <w:lang w:val="it-IT"/>
+        </w:rPr>
+        <w:t>, seguendo la documentazione</w:t>
+      </w:r>
+      <w:r>
+        <w:rPr>
+          <w:rStyle w:val="Rimandonotaapidipagina"/>
+          <w:sz w:val="20"/>
+          <w:szCs w:val="20"/>
+          <w:lang w:val="it-IT"/>
+        </w:rPr>
+        <w:footnoteReference w:id="1"/>
+      </w:r>
       <w:r>
         <w:rPr>
           <w:sz w:val="20"/>
@@ -923,68 +900,6 @@
           <w:lang w:val="it-IT"/>
         </w:rPr>
         <w:t>.</w:t>
-      </w:r>
-      <w:r>
-        <w:rPr>
-          <w:sz w:val="20"/>
-          <w:szCs w:val="20"/>
-          <w:lang w:val="it-IT"/>
-        </w:rPr>
-        <w:t xml:space="preserve"> L’applicazione </w:t>
-      </w:r>
-      <w:r>
-        <w:rPr>
-          <w:i/>
-          <w:iCs/>
-          <w:sz w:val="20"/>
-          <w:szCs w:val="20"/>
-          <w:lang w:val="it-IT"/>
-        </w:rPr>
-        <w:t>Java</w:t>
-      </w:r>
-      <w:r>
-        <w:rPr>
-          <w:sz w:val="20"/>
-          <w:szCs w:val="20"/>
-          <w:lang w:val="it-IT"/>
-        </w:rPr>
-        <w:t xml:space="preserve"> fa uso di classi astratte ed “</w:t>
-      </w:r>
-      <w:proofErr w:type="spellStart"/>
-      <w:r>
-        <w:rPr>
-          <w:i/>
-          <w:iCs/>
-          <w:sz w:val="20"/>
-          <w:szCs w:val="20"/>
-          <w:lang w:val="it-IT"/>
-        </w:rPr>
-        <w:t>helper</w:t>
-      </w:r>
-      <w:proofErr w:type="spellEnd"/>
-      <w:r>
-        <w:rPr>
-          <w:sz w:val="20"/>
-          <w:szCs w:val="20"/>
-          <w:lang w:val="it-IT"/>
-        </w:rPr>
-        <w:t>” nell’intento di mantenere un</w:t>
-      </w:r>
-      <w:r>
-        <w:rPr>
-          <w:sz w:val="20"/>
-          <w:szCs w:val="20"/>
-          <w:lang w:val="it-IT"/>
-        </w:rPr>
-        <w:t xml:space="preserve"> livello d’astrazione</w:t>
-      </w:r>
-      <w:r>
-        <w:rPr>
-          <w:sz w:val="20"/>
-          <w:szCs w:val="20"/>
-          <w:lang w:val="it-IT"/>
-        </w:rPr>
-        <w:t xml:space="preserve"> sufficiente da permettere, se necessario in futuro, la migrazione a tecnologie diverse.</w:t>
       </w:r>
     </w:p>
     <w:p>
@@ -1003,15 +918,15 @@
           <w:szCs w:val="20"/>
           <w:lang w:val="it-IT"/>
         </w:rPr>
-        <w:t xml:space="preserve">Si è </w:t>
-      </w:r>
-      <w:r>
-        <w:rPr>
-          <w:sz w:val="20"/>
-          <w:szCs w:val="20"/>
-          <w:lang w:val="it-IT"/>
-        </w:rPr>
-        <w:t>usato</w:t>
+        <w:t>S</w:t>
+      </w:r>
+      <w:r>
+        <w:rPr>
+          <w:sz w:val="20"/>
+          <w:szCs w:val="20"/>
+          <w:lang w:val="it-IT"/>
+        </w:rPr>
+        <w:t>i sono usati</w:t>
       </w:r>
       <w:r>
         <w:rPr>
@@ -1105,7 +1020,6 @@
         </w:rPr>
         <w:t xml:space="preserve"> e fornisce un sistema di archiviazione scalabile e robusto, ed </w:t>
       </w:r>
-      <w:proofErr w:type="spellStart"/>
       <w:r>
         <w:rPr>
           <w:b/>
@@ -1118,7 +1032,6 @@
         </w:rPr>
         <w:t>Objectify</w:t>
       </w:r>
-      <w:proofErr w:type="spellEnd"/>
       <w:r>
         <w:rPr>
           <w:sz w:val="20"/>
@@ -1175,7 +1088,47 @@
           <w:szCs w:val="20"/>
           <w:lang w:val="it-IT"/>
         </w:rPr>
-        <w:t xml:space="preserve"> la sua semplicità d’uso.</w:t>
+        <w:t xml:space="preserve"> la sua semplicità d’uso</w:t>
+      </w:r>
+      <w:r>
+        <w:rPr>
+          <w:sz w:val="20"/>
+          <w:szCs w:val="20"/>
+          <w:lang w:val="it-IT"/>
+        </w:rPr>
+        <w:t xml:space="preserve">. </w:t>
+      </w:r>
+      <w:r>
+        <w:rPr>
+          <w:sz w:val="20"/>
+          <w:szCs w:val="20"/>
+          <w:lang w:val="it-IT"/>
+        </w:rPr>
+        <w:t xml:space="preserve">Si </w:t>
+      </w:r>
+      <w:r>
+        <w:rPr>
+          <w:sz w:val="20"/>
+          <w:szCs w:val="20"/>
+          <w:lang w:val="it-IT"/>
+        </w:rPr>
+        <w:t xml:space="preserve">è </w:t>
+      </w:r>
+      <w:r>
+        <w:rPr>
+          <w:sz w:val="20"/>
+          <w:szCs w:val="20"/>
+          <w:lang w:val="it-IT"/>
+        </w:rPr>
+        <w:t>utilizza</w:t>
+      </w:r>
+      <w:r>
+        <w:rPr>
+          <w:sz w:val="20"/>
+          <w:szCs w:val="20"/>
+          <w:lang w:val="it-IT"/>
+        </w:rPr>
+        <w:t>to</w:t>
       </w:r>
       <w:r>
         <w:rPr>
@@ -1184,30 +1137,6 @@
           <w:lang w:val="it-IT"/>
         </w:rPr>
         <w:t xml:space="preserve"> </w:t>
-      </w:r>
-      <w:r>
-        <w:rPr>
-          <w:sz w:val="20"/>
-          <w:szCs w:val="20"/>
-          <w:lang w:val="it-IT"/>
-        </w:rPr>
-        <w:t xml:space="preserve">L’invio dei messaggi e-mail </w:t>
-      </w:r>
-      <w:r>
-        <w:rPr>
-          <w:sz w:val="20"/>
-          <w:szCs w:val="20"/>
-          <w:lang w:val="it-IT"/>
-        </w:rPr>
-        <w:t>sfrutta</w:t>
-      </w:r>
-      <w:r>
-        <w:rPr>
-          <w:sz w:val="20"/>
-          <w:szCs w:val="20"/>
-          <w:lang w:val="it-IT"/>
-        </w:rPr>
-        <w:t xml:space="preserve"> la </w:t>
       </w:r>
       <w:r>
         <w:rPr>
@@ -1219,7 +1148,7 @@
           <w:szCs w:val="20"/>
           <w:lang w:val="it-IT"/>
         </w:rPr>
-        <w:t>API Mail</w:t>
+        <w:t>Jersey</w:t>
       </w:r>
       <w:r>
         <w:rPr>
@@ -1237,65 +1166,15 @@
           <w:szCs w:val="20"/>
           <w:lang w:val="it-IT"/>
         </w:rPr>
-        <w:t xml:space="preserve">di </w:t>
-      </w:r>
-      <w:r>
-        <w:rPr>
-          <w:i/>
-          <w:iCs/>
-          <w:sz w:val="20"/>
-          <w:szCs w:val="20"/>
-          <w:lang w:val="it-IT"/>
-        </w:rPr>
-        <w:t>Google App Engine</w:t>
-      </w:r>
-      <w:r>
-        <w:rPr>
-          <w:sz w:val="20"/>
-          <w:szCs w:val="20"/>
-          <w:lang w:val="it-IT"/>
-        </w:rPr>
-        <w:t xml:space="preserve">. </w:t>
-      </w:r>
-      <w:r>
-        <w:rPr>
-          <w:sz w:val="20"/>
-          <w:szCs w:val="20"/>
-          <w:lang w:val="it-IT"/>
-        </w:rPr>
-        <w:t xml:space="preserve">Si </w:t>
-      </w:r>
-      <w:r>
-        <w:rPr>
-          <w:sz w:val="20"/>
-          <w:szCs w:val="20"/>
-          <w:lang w:val="it-IT"/>
-        </w:rPr>
-        <w:t xml:space="preserve">è </w:t>
-      </w:r>
-      <w:r>
-        <w:rPr>
-          <w:sz w:val="20"/>
-          <w:szCs w:val="20"/>
-          <w:lang w:val="it-IT"/>
-        </w:rPr>
-        <w:t>utilizza</w:t>
-      </w:r>
-      <w:r>
-        <w:rPr>
-          <w:sz w:val="20"/>
-          <w:szCs w:val="20"/>
-          <w:lang w:val="it-IT"/>
-        </w:rPr>
-        <w:t>to</w:t>
-      </w:r>
-      <w:r>
-        <w:rPr>
-          <w:sz w:val="20"/>
-          <w:szCs w:val="20"/>
-          <w:lang w:val="it-IT"/>
-        </w:rPr>
-        <w:t xml:space="preserve"> </w:t>
+        <w:t>(</w:t>
+      </w:r>
+      <w:r>
+        <w:rPr>
+          <w:sz w:val="20"/>
+          <w:szCs w:val="20"/>
+          <w:lang w:val="it-IT"/>
+        </w:rPr>
+        <w:t xml:space="preserve">implementazione di riferimento della tecnologia </w:t>
       </w:r>
       <w:r>
         <w:rPr>
@@ -1307,12 +1186,72 @@
           <w:szCs w:val="20"/>
           <w:lang w:val="it-IT"/>
         </w:rPr>
-        <w:t>Jersey</w:t>
+        <w:t>JAX-RS</w:t>
+      </w:r>
+      <w:r>
+        <w:rPr>
+          <w:sz w:val="20"/>
+          <w:szCs w:val="20"/>
+          <w:lang w:val="it-IT"/>
+        </w:rPr>
+        <w:t xml:space="preserve">) per realizzare le </w:t>
+      </w:r>
+      <w:r>
+        <w:rPr>
+          <w:i/>
+          <w:iCs/>
+          <w:sz w:val="20"/>
+          <w:szCs w:val="20"/>
+          <w:lang w:val="it-IT"/>
+        </w:rPr>
+        <w:t>API REST</w:t>
+      </w:r>
+      <w:r>
+        <w:rPr>
+          <w:sz w:val="20"/>
+          <w:szCs w:val="20"/>
+          <w:lang w:val="it-IT"/>
+        </w:rPr>
+        <w:t xml:space="preserve"> </w:t>
+      </w:r>
+      <w:r>
+        <w:rPr>
+          <w:sz w:val="20"/>
+          <w:szCs w:val="20"/>
+          <w:lang w:val="it-IT"/>
+        </w:rPr>
+        <w:t xml:space="preserve">(documentate con </w:t>
       </w:r>
       <w:r>
         <w:rPr>
           <w:b/>
           <w:bCs/>
+          <w:i/>
+          <w:iCs/>
+          <w:sz w:val="20"/>
+          <w:szCs w:val="20"/>
+          <w:lang w:val="it-IT"/>
+        </w:rPr>
+        <w:t>Swagger</w:t>
+      </w:r>
+      <w:r>
+        <w:rPr>
+          <w:sz w:val="20"/>
+          <w:szCs w:val="20"/>
+          <w:lang w:val="it-IT"/>
+        </w:rPr>
+        <w:t xml:space="preserve">) </w:t>
+      </w:r>
+      <w:r>
+        <w:rPr>
+          <w:sz w:val="20"/>
+          <w:szCs w:val="20"/>
+          <w:lang w:val="it-IT"/>
+        </w:rPr>
+        <w:t>sulle quali si basa l’interazione tra client e server.</w:t>
+      </w:r>
+      <w:r>
+        <w:rPr>
           <w:sz w:val="20"/>
           <w:szCs w:val="20"/>
           <w:lang w:val="it-IT"/>
@@ -1325,15 +1264,7 @@
           <w:szCs w:val="20"/>
           <w:lang w:val="it-IT"/>
         </w:rPr>
-        <w:t>(</w:t>
-      </w:r>
-      <w:r>
-        <w:rPr>
-          <w:sz w:val="20"/>
-          <w:szCs w:val="20"/>
-          <w:lang w:val="it-IT"/>
-        </w:rPr>
-        <w:t xml:space="preserve">implementazione di riferimento della tecnologia </w:t>
+        <w:t xml:space="preserve">L’invio dei messaggi e-mail sfrutta la </w:t>
       </w:r>
       <w:r>
         <w:rPr>
@@ -1345,71 +1276,43 @@
           <w:szCs w:val="20"/>
           <w:lang w:val="it-IT"/>
         </w:rPr>
-        <w:t>JAX-RS</w:t>
-      </w:r>
-      <w:r>
-        <w:rPr>
-          <w:sz w:val="20"/>
-          <w:szCs w:val="20"/>
-          <w:lang w:val="it-IT"/>
-        </w:rPr>
-        <w:t xml:space="preserve">) per realizzare le </w:t>
-      </w:r>
-      <w:r>
-        <w:rPr>
-          <w:i/>
-          <w:iCs/>
-          <w:sz w:val="20"/>
-          <w:szCs w:val="20"/>
-          <w:lang w:val="it-IT"/>
-        </w:rPr>
-        <w:t>API REST</w:t>
-      </w:r>
-      <w:r>
-        <w:rPr>
-          <w:sz w:val="20"/>
-          <w:szCs w:val="20"/>
-          <w:lang w:val="it-IT"/>
-        </w:rPr>
-        <w:t xml:space="preserve"> </w:t>
-      </w:r>
-      <w:r>
-        <w:rPr>
-          <w:sz w:val="20"/>
-          <w:szCs w:val="20"/>
-          <w:lang w:val="it-IT"/>
-        </w:rPr>
-        <w:t xml:space="preserve">(documentate con </w:t>
-      </w:r>
-      <w:proofErr w:type="spellStart"/>
+        <w:t>API Mail</w:t>
+      </w:r>
       <w:r>
         <w:rPr>
           <w:b/>
           <w:bCs/>
-          <w:i/>
-          <w:iCs/>
-          <w:sz w:val="20"/>
-          <w:szCs w:val="20"/>
-          <w:lang w:val="it-IT"/>
-        </w:rPr>
-        <w:t>Swagger</w:t>
-      </w:r>
-      <w:proofErr w:type="spellEnd"/>
-      <w:r>
-        <w:rPr>
-          <w:sz w:val="20"/>
-          <w:szCs w:val="20"/>
-          <w:lang w:val="it-IT"/>
-        </w:rPr>
-        <w:t xml:space="preserve">) </w:t>
-      </w:r>
-      <w:r>
-        <w:rPr>
-          <w:sz w:val="20"/>
-          <w:szCs w:val="20"/>
-          <w:lang w:val="it-IT"/>
-        </w:rPr>
-        <w:t>sulle quali si basa l’interazione tra client e server.</w:t>
+          <w:sz w:val="20"/>
+          <w:szCs w:val="20"/>
+          <w:lang w:val="it-IT"/>
+        </w:rPr>
+        <w:t xml:space="preserve"> </w:t>
+      </w:r>
+      <w:r>
+        <w:rPr>
+          <w:sz w:val="20"/>
+          <w:szCs w:val="20"/>
+          <w:lang w:val="it-IT"/>
+        </w:rPr>
+        <w:t xml:space="preserve">di </w:t>
+      </w:r>
+      <w:r>
+        <w:rPr>
+          <w:i/>
+          <w:iCs/>
+          <w:sz w:val="20"/>
+          <w:szCs w:val="20"/>
+          <w:lang w:val="it-IT"/>
+        </w:rPr>
+        <w:t>Google App Engine</w:t>
+      </w:r>
+      <w:r>
+        <w:rPr>
+          <w:sz w:val="20"/>
+          <w:szCs w:val="20"/>
+          <w:lang w:val="it-IT"/>
+        </w:rPr>
+        <w:t>.</w:t>
       </w:r>
     </w:p>
     <w:p>
@@ -1620,7 +1523,6 @@
         </w:rPr>
         <w:t xml:space="preserve"> e </w:t>
       </w:r>
-      <w:proofErr w:type="spellStart"/>
       <w:r>
         <w:rPr>
           <w:b/>
@@ -1631,166 +1533,184 @@
           <w:szCs w:val="20"/>
           <w:lang w:val="it-IT"/>
         </w:rPr>
-        <w:t>Vue</w:t>
-      </w:r>
-      <w:proofErr w:type="spellEnd"/>
+        <w:t>Vue Router</w:t>
+      </w:r>
       <w:r>
         <w:rPr>
           <w:b/>
           <w:bCs/>
-          <w:i/>
-          <w:iCs/>
-          <w:sz w:val="20"/>
-          <w:szCs w:val="20"/>
-          <w:lang w:val="it-IT"/>
-        </w:rPr>
-        <w:t xml:space="preserve"> Router</w:t>
+          <w:sz w:val="20"/>
+          <w:szCs w:val="20"/>
+          <w:lang w:val="it-IT"/>
+        </w:rPr>
+        <w:t xml:space="preserve"> </w:t>
+      </w:r>
+      <w:r>
+        <w:rPr>
+          <w:sz w:val="20"/>
+          <w:szCs w:val="20"/>
+          <w:lang w:val="it-IT"/>
+        </w:rPr>
+        <w:t xml:space="preserve">(versione </w:t>
+      </w:r>
+      <w:r>
+        <w:rPr>
+          <w:sz w:val="20"/>
+          <w:szCs w:val="20"/>
+          <w:lang w:val="it-IT"/>
+        </w:rPr>
+        <w:t>4</w:t>
+      </w:r>
+      <w:r>
+        <w:rPr>
+          <w:sz w:val="20"/>
+          <w:szCs w:val="20"/>
+          <w:lang w:val="it-IT"/>
+        </w:rPr>
+        <w:t>)</w:t>
+      </w:r>
+      <w:r>
+        <w:rPr>
+          <w:sz w:val="20"/>
+          <w:szCs w:val="20"/>
+          <w:lang w:val="it-IT"/>
+        </w:rPr>
+        <w:t xml:space="preserve"> per la navigazione tra i componenti</w:t>
+      </w:r>
+      <w:r>
+        <w:rPr>
+          <w:sz w:val="20"/>
+          <w:szCs w:val="20"/>
+          <w:lang w:val="it-IT"/>
+        </w:rPr>
+        <w:t xml:space="preserve">. La </w:t>
+      </w:r>
+      <w:r>
+        <w:rPr>
+          <w:i/>
+          <w:iCs/>
+          <w:sz w:val="20"/>
+          <w:szCs w:val="20"/>
+          <w:lang w:val="it-IT"/>
+        </w:rPr>
+        <w:t>SPA</w:t>
+      </w:r>
+      <w:r>
+        <w:rPr>
+          <w:sz w:val="20"/>
+          <w:szCs w:val="20"/>
+          <w:lang w:val="it-IT"/>
+        </w:rPr>
+        <w:t xml:space="preserve"> </w:t>
+      </w:r>
+      <w:r>
+        <w:rPr>
+          <w:sz w:val="20"/>
+          <w:szCs w:val="20"/>
+          <w:lang w:val="it-IT"/>
+        </w:rPr>
+        <w:t xml:space="preserve">gestisce </w:t>
+      </w:r>
+      <w:r>
+        <w:rPr>
+          <w:sz w:val="20"/>
+          <w:szCs w:val="20"/>
+          <w:lang w:val="it-IT"/>
+        </w:rPr>
+        <w:t>la rappresentazione dei dati</w:t>
+      </w:r>
+      <w:r>
+        <w:rPr>
+          <w:sz w:val="20"/>
+          <w:szCs w:val="20"/>
+          <w:lang w:val="it-IT"/>
+        </w:rPr>
+        <w:t>,</w:t>
+      </w:r>
+      <w:r>
+        <w:rPr>
+          <w:sz w:val="20"/>
+          <w:szCs w:val="20"/>
+          <w:lang w:val="it-IT"/>
+        </w:rPr>
+        <w:t xml:space="preserve"> ottenuti dal </w:t>
+      </w:r>
+      <w:r>
+        <w:rPr>
+          <w:i/>
+          <w:iCs/>
+          <w:sz w:val="20"/>
+          <w:szCs w:val="20"/>
+          <w:lang w:val="it-IT"/>
+        </w:rPr>
+        <w:t xml:space="preserve">web </w:t>
+      </w:r>
+      <w:r>
+        <w:rPr>
+          <w:i/>
+          <w:iCs/>
+          <w:sz w:val="20"/>
+          <w:szCs w:val="20"/>
+          <w:lang w:val="it-IT"/>
+        </w:rPr>
+        <w:t>serv</w:t>
+      </w:r>
+      <w:r>
+        <w:rPr>
+          <w:i/>
+          <w:iCs/>
+          <w:sz w:val="20"/>
+          <w:szCs w:val="20"/>
+          <w:lang w:val="it-IT"/>
+        </w:rPr>
+        <w:t>er</w:t>
+      </w:r>
+      <w:r>
+        <w:rPr>
+          <w:sz w:val="20"/>
+          <w:szCs w:val="20"/>
+          <w:lang w:val="it-IT"/>
+        </w:rPr>
+        <w:t xml:space="preserve"> per mezzo di richieste asincrone effettuate sfruttando il pacchetto </w:t>
       </w:r>
       <w:r>
         <w:rPr>
           <w:b/>
           <w:bCs/>
-          <w:sz w:val="20"/>
-          <w:szCs w:val="20"/>
-          <w:lang w:val="it-IT"/>
-        </w:rPr>
-        <w:t xml:space="preserve"> </w:t>
-      </w:r>
-      <w:r>
-        <w:rPr>
-          <w:sz w:val="20"/>
-          <w:szCs w:val="20"/>
-          <w:lang w:val="it-IT"/>
-        </w:rPr>
-        <w:t xml:space="preserve">(versione </w:t>
-      </w:r>
-      <w:r>
-        <w:rPr>
-          <w:sz w:val="20"/>
-          <w:szCs w:val="20"/>
-          <w:lang w:val="it-IT"/>
-        </w:rPr>
-        <w:t>4</w:t>
-      </w:r>
-      <w:r>
-        <w:rPr>
-          <w:sz w:val="20"/>
-          <w:szCs w:val="20"/>
-          <w:lang w:val="it-IT"/>
-        </w:rPr>
-        <w:t>)</w:t>
-      </w:r>
-      <w:r>
-        <w:rPr>
-          <w:sz w:val="20"/>
-          <w:szCs w:val="20"/>
-          <w:lang w:val="it-IT"/>
-        </w:rPr>
-        <w:t xml:space="preserve"> per la navigazione tra i componenti</w:t>
-      </w:r>
-      <w:r>
-        <w:rPr>
-          <w:sz w:val="20"/>
-          <w:szCs w:val="20"/>
-          <w:lang w:val="it-IT"/>
-        </w:rPr>
-        <w:t>,</w:t>
-      </w:r>
-      <w:r>
-        <w:rPr>
-          <w:sz w:val="20"/>
-          <w:szCs w:val="20"/>
-          <w:lang w:val="it-IT"/>
-        </w:rPr>
-        <w:t xml:space="preserve"> </w:t>
-      </w:r>
-      <w:r>
-        <w:rPr>
-          <w:sz w:val="20"/>
-          <w:szCs w:val="20"/>
-          <w:lang w:val="it-IT"/>
-        </w:rPr>
-        <w:t xml:space="preserve">che </w:t>
-      </w:r>
-      <w:r>
-        <w:rPr>
-          <w:sz w:val="20"/>
-          <w:szCs w:val="20"/>
-          <w:lang w:val="it-IT"/>
-        </w:rPr>
-        <w:t>si occup</w:t>
-      </w:r>
-      <w:r>
-        <w:rPr>
-          <w:sz w:val="20"/>
-          <w:szCs w:val="20"/>
-          <w:lang w:val="it-IT"/>
-        </w:rPr>
-        <w:t xml:space="preserve">i </w:t>
-      </w:r>
-      <w:r>
-        <w:rPr>
-          <w:sz w:val="20"/>
-          <w:szCs w:val="20"/>
-          <w:lang w:val="it-IT"/>
-        </w:rPr>
-        <w:t>della rappresentazione dei dati</w:t>
-      </w:r>
-      <w:r>
-        <w:rPr>
-          <w:sz w:val="20"/>
-          <w:szCs w:val="20"/>
-          <w:lang w:val="it-IT"/>
-        </w:rPr>
-        <w:t>,</w:t>
-      </w:r>
-      <w:r>
-        <w:rPr>
-          <w:sz w:val="20"/>
-          <w:szCs w:val="20"/>
-          <w:lang w:val="it-IT"/>
-        </w:rPr>
-        <w:t xml:space="preserve"> ottenuti dal </w:t>
-      </w:r>
-      <w:r>
-        <w:rPr>
-          <w:i/>
-          <w:iCs/>
-          <w:sz w:val="20"/>
-          <w:szCs w:val="20"/>
-          <w:lang w:val="it-IT"/>
-        </w:rPr>
-        <w:t xml:space="preserve">web </w:t>
-      </w:r>
-      <w:r>
-        <w:rPr>
-          <w:i/>
-          <w:iCs/>
-          <w:sz w:val="20"/>
-          <w:szCs w:val="20"/>
-          <w:lang w:val="it-IT"/>
-        </w:rPr>
-        <w:t>serv</w:t>
-      </w:r>
-      <w:r>
-        <w:rPr>
-          <w:i/>
-          <w:iCs/>
-          <w:sz w:val="20"/>
-          <w:szCs w:val="20"/>
-          <w:lang w:val="it-IT"/>
-        </w:rPr>
-        <w:t>er</w:t>
-      </w:r>
-      <w:r>
-        <w:rPr>
-          <w:sz w:val="20"/>
-          <w:szCs w:val="20"/>
-          <w:lang w:val="it-IT"/>
-        </w:rPr>
-        <w:t xml:space="preserve"> per mezzo di richieste asincrone effettuate sfruttando il pacchetto </w:t>
-      </w:r>
-      <w:proofErr w:type="spellStart"/>
+          <w:i/>
+          <w:iCs/>
+          <w:sz w:val="20"/>
+          <w:szCs w:val="20"/>
+          <w:lang w:val="it-IT"/>
+        </w:rPr>
+        <w:t>axios</w:t>
+      </w:r>
+      <w:r>
+        <w:rPr>
+          <w:sz w:val="20"/>
+          <w:szCs w:val="20"/>
+          <w:lang w:val="it-IT"/>
+        </w:rPr>
+        <w:t xml:space="preserve">, che è stato scelto per l’ottima documentazione e la facilità di configurazione ed integrazione nel progetto </w:t>
+      </w:r>
+      <w:r>
+        <w:rPr>
+          <w:i/>
+          <w:iCs/>
+          <w:sz w:val="20"/>
+          <w:szCs w:val="20"/>
+          <w:lang w:val="it-IT"/>
+        </w:rPr>
+        <w:t>Vue</w:t>
+      </w:r>
+      <w:r>
+        <w:rPr>
+          <w:sz w:val="20"/>
+          <w:szCs w:val="20"/>
+          <w:lang w:val="it-IT"/>
+        </w:rPr>
+        <w:t xml:space="preserve"> (usando </w:t>
+      </w:r>
       <w:r>
         <w:rPr>
           <w:b/>
@@ -1801,38 +1721,32 @@
           <w:szCs w:val="20"/>
           <w:lang w:val="it-IT"/>
         </w:rPr>
-        <w:t>axios</w:t>
-      </w:r>
-      <w:proofErr w:type="spellEnd"/>
-      <w:r>
-        <w:rPr>
-          <w:sz w:val="20"/>
-          <w:szCs w:val="20"/>
-          <w:lang w:val="it-IT"/>
-        </w:rPr>
-        <w:t xml:space="preserve">, che è stato scelto per l’ottima documentazione e la facilità di configurazione ed integrazione nel progetto </w:t>
-      </w:r>
-      <w:proofErr w:type="spellStart"/>
-      <w:r>
-        <w:rPr>
-          <w:i/>
-          <w:iCs/>
-          <w:sz w:val="20"/>
-          <w:szCs w:val="20"/>
-          <w:lang w:val="it-IT"/>
-        </w:rPr>
-        <w:t>Vue</w:t>
-      </w:r>
-      <w:proofErr w:type="spellEnd"/>
-      <w:r>
-        <w:rPr>
-          <w:sz w:val="20"/>
-          <w:szCs w:val="20"/>
-          <w:lang w:val="it-IT"/>
-        </w:rPr>
-        <w:t xml:space="preserve"> (usando </w:t>
-      </w:r>
-      <w:proofErr w:type="spellStart"/>
+        <w:t>npm</w:t>
+      </w:r>
+      <w:r>
+        <w:rPr>
+          <w:sz w:val="20"/>
+          <w:szCs w:val="20"/>
+          <w:lang w:val="it-IT"/>
+        </w:rPr>
+        <w:t xml:space="preserve"> come gestore di pacchetti).</w:t>
+      </w:r>
+      <w:r>
+        <w:rPr>
+          <w:sz w:val="20"/>
+          <w:szCs w:val="20"/>
+          <w:lang w:val="it-IT"/>
+        </w:rPr>
+        <w:t xml:space="preserve"> </w:t>
+      </w:r>
+      <w:r>
+        <w:rPr>
+          <w:sz w:val="20"/>
+          <w:szCs w:val="20"/>
+          <w:lang w:val="it-IT"/>
+        </w:rPr>
+        <w:t xml:space="preserve">I dati scambiati tra client e server sono perlopiù in formato </w:t>
+      </w:r>
       <w:r>
         <w:rPr>
           <w:b/>
@@ -1843,16 +1757,99 @@
           <w:szCs w:val="20"/>
           <w:lang w:val="it-IT"/>
         </w:rPr>
-        <w:t>npm</w:t>
-      </w:r>
-      <w:proofErr w:type="spellEnd"/>
-      <w:r>
-        <w:rPr>
-          <w:sz w:val="20"/>
-          <w:szCs w:val="20"/>
-          <w:lang w:val="it-IT"/>
-        </w:rPr>
-        <w:t xml:space="preserve"> come gestore di pacchetti).</w:t>
+        <w:t>JSON</w:t>
+      </w:r>
+      <w:r>
+        <w:rPr>
+          <w:sz w:val="20"/>
+          <w:szCs w:val="20"/>
+          <w:lang w:val="it-IT"/>
+        </w:rPr>
+        <w:t>, che garantisce ba</w:t>
+      </w:r>
+      <w:r>
+        <w:rPr>
+          <w:sz w:val="20"/>
+          <w:szCs w:val="20"/>
+          <w:lang w:val="it-IT"/>
+        </w:rPr>
+        <w:t xml:space="preserve">sso </w:t>
+      </w:r>
+      <w:r>
+        <w:rPr>
+          <w:i/>
+          <w:iCs/>
+          <w:sz w:val="20"/>
+          <w:szCs w:val="20"/>
+          <w:lang w:val="it-IT"/>
+        </w:rPr>
+        <w:t>overhea</w:t>
+      </w:r>
+      <w:r>
+        <w:rPr>
+          <w:i/>
+          <w:iCs/>
+          <w:sz w:val="20"/>
+          <w:szCs w:val="20"/>
+          <w:lang w:val="it-IT"/>
+        </w:rPr>
+        <w:t xml:space="preserve">d </w:t>
+      </w:r>
+      <w:r>
+        <w:rPr>
+          <w:sz w:val="20"/>
+          <w:szCs w:val="20"/>
+          <w:lang w:val="it-IT"/>
+        </w:rPr>
+        <w:t>e non</w:t>
+      </w:r>
+      <w:r>
+        <w:rPr>
+          <w:sz w:val="20"/>
+          <w:szCs w:val="20"/>
+          <w:lang w:val="it-IT"/>
+        </w:rPr>
+        <w:t xml:space="preserve"> impo</w:t>
+      </w:r>
+      <w:r>
+        <w:rPr>
+          <w:sz w:val="20"/>
+          <w:szCs w:val="20"/>
+          <w:lang w:val="it-IT"/>
+        </w:rPr>
+        <w:t>n</w:t>
+      </w:r>
+      <w:r>
+        <w:rPr>
+          <w:sz w:val="20"/>
+          <w:szCs w:val="20"/>
+          <w:lang w:val="it-IT"/>
+        </w:rPr>
+        <w:t xml:space="preserve">e </w:t>
+      </w:r>
+      <w:r>
+        <w:rPr>
+          <w:sz w:val="20"/>
+          <w:szCs w:val="20"/>
+          <w:lang w:val="it-IT"/>
+        </w:rPr>
+        <w:t>alcun</w:t>
+      </w:r>
+      <w:r>
+        <w:rPr>
+          <w:sz w:val="20"/>
+          <w:szCs w:val="20"/>
+          <w:lang w:val="it-IT"/>
+        </w:rPr>
+        <w:t xml:space="preserve"> accoppiamento tra client e server</w:t>
+      </w:r>
+      <w:r>
+        <w:rPr>
+          <w:sz w:val="20"/>
+          <w:szCs w:val="20"/>
+          <w:lang w:val="it-IT"/>
+        </w:rPr>
+        <w:t>;</w:t>
       </w:r>
       <w:r>
         <w:rPr>
@@ -1868,69 +1865,15 @@
           <w:szCs w:val="20"/>
           <w:lang w:val="it-IT"/>
         </w:rPr>
-        <w:t xml:space="preserve">I dati scambiati tra client e server sono perlopiù in formato </w:t>
-      </w:r>
-      <w:r>
-        <w:rPr>
-          <w:b/>
-          <w:bCs/>
-          <w:i/>
-          <w:iCs/>
-          <w:sz w:val="20"/>
-          <w:szCs w:val="20"/>
-          <w:lang w:val="it-IT"/>
-        </w:rPr>
-        <w:t>JSON</w:t>
-      </w:r>
-      <w:r>
-        <w:rPr>
-          <w:sz w:val="20"/>
-          <w:szCs w:val="20"/>
-          <w:lang w:val="it-IT"/>
-        </w:rPr>
-        <w:t>: ciò permette il trasferimento delle informazioni con</w:t>
-      </w:r>
-      <w:r>
-        <w:rPr>
-          <w:sz w:val="20"/>
-          <w:szCs w:val="20"/>
-          <w:lang w:val="it-IT"/>
-        </w:rPr>
-        <w:t xml:space="preserve"> basso </w:t>
-      </w:r>
-      <w:r>
-        <w:rPr>
-          <w:i/>
-          <w:iCs/>
-          <w:sz w:val="20"/>
-          <w:szCs w:val="20"/>
-          <w:lang w:val="it-IT"/>
-        </w:rPr>
-        <w:t>overhead</w:t>
-      </w:r>
-      <w:r>
-        <w:rPr>
-          <w:sz w:val="20"/>
-          <w:szCs w:val="20"/>
-          <w:lang w:val="it-IT"/>
-        </w:rPr>
-        <w:t xml:space="preserve"> e senza imporre un accoppiamento tra client e server</w:t>
-      </w:r>
-      <w:r>
-        <w:rPr>
-          <w:sz w:val="20"/>
-          <w:szCs w:val="20"/>
-          <w:lang w:val="it-IT"/>
-        </w:rPr>
-        <w:t>;</w:t>
-      </w:r>
-      <w:r>
-        <w:rPr>
-          <w:sz w:val="20"/>
-          <w:szCs w:val="20"/>
-          <w:lang w:val="it-IT"/>
-        </w:rPr>
-        <w:t xml:space="preserve"> per ragioni di efficienza,</w:t>
+        <w:t xml:space="preserve">tuttavia, </w:t>
+      </w:r>
+      <w:r>
+        <w:rPr>
+          <w:sz w:val="20"/>
+          <w:szCs w:val="20"/>
+          <w:lang w:val="it-IT"/>
+        </w:rPr>
+        <w:t>per ragioni di efficienza,</w:t>
       </w:r>
       <w:r>
         <w:rPr>
@@ -1980,20 +1923,8 @@
           <w:szCs w:val="20"/>
           <w:lang w:val="it-IT"/>
         </w:rPr>
-        <w:t>text/</w:t>
-      </w:r>
-      <w:proofErr w:type="spellStart"/>
-      <w:r>
-        <w:rPr>
-          <w:i/>
-          <w:iCs/>
-          <w:sz w:val="20"/>
-          <w:szCs w:val="20"/>
-          <w:lang w:val="it-IT"/>
-        </w:rPr>
-        <w:t>plain</w:t>
-      </w:r>
-      <w:proofErr w:type="spellEnd"/>
+        <w:t>text/plain</w:t>
+      </w:r>
       <w:r>
         <w:rPr>
           <w:sz w:val="20"/>
@@ -2026,49 +1957,15 @@
         </w:rPr>
         <w:t xml:space="preserve">(in formato </w:t>
       </w:r>
-      <w:proofErr w:type="spellStart"/>
-      <w:r>
-        <w:rPr>
-          <w:i/>
-          <w:iCs/>
-          <w:sz w:val="20"/>
-          <w:szCs w:val="20"/>
-          <w:lang w:val="it-IT"/>
-        </w:rPr>
-        <w:t>multipart</w:t>
-      </w:r>
-      <w:proofErr w:type="spellEnd"/>
-      <w:r>
-        <w:rPr>
-          <w:i/>
-          <w:iCs/>
-          <w:sz w:val="20"/>
-          <w:szCs w:val="20"/>
-          <w:lang w:val="it-IT"/>
-        </w:rPr>
-        <w:t>/</w:t>
-      </w:r>
-      <w:proofErr w:type="spellStart"/>
-      <w:r>
-        <w:rPr>
-          <w:i/>
-          <w:iCs/>
-          <w:sz w:val="20"/>
-          <w:szCs w:val="20"/>
-          <w:lang w:val="it-IT"/>
-        </w:rPr>
-        <w:t>form</w:t>
-      </w:r>
-      <w:proofErr w:type="spellEnd"/>
-      <w:r>
-        <w:rPr>
-          <w:i/>
-          <w:iCs/>
-          <w:sz w:val="20"/>
-          <w:szCs w:val="20"/>
-          <w:lang w:val="it-IT"/>
-        </w:rPr>
-        <w:t>-</w:t>
+      <w:r>
+        <w:rPr>
+          <w:i/>
+          <w:iCs/>
+          <w:sz w:val="20"/>
+          <w:szCs w:val="20"/>
+          <w:lang w:val="it-IT"/>
+        </w:rPr>
+        <w:t>multipart/form-</w:t>
       </w:r>
       <w:r>
         <w:rPr>
@@ -2104,49 +2001,15 @@
         </w:rPr>
         <w:t xml:space="preserve">di scaricamento (in formato </w:t>
       </w:r>
-      <w:proofErr w:type="spellStart"/>
-      <w:r>
-        <w:rPr>
-          <w:i/>
-          <w:iCs/>
-          <w:sz w:val="20"/>
-          <w:szCs w:val="20"/>
-          <w:lang w:val="it-IT"/>
-        </w:rPr>
-        <w:t>application</w:t>
-      </w:r>
-      <w:proofErr w:type="spellEnd"/>
-      <w:r>
-        <w:rPr>
-          <w:i/>
-          <w:iCs/>
-          <w:sz w:val="20"/>
-          <w:szCs w:val="20"/>
-          <w:lang w:val="it-IT"/>
-        </w:rPr>
-        <w:t>/</w:t>
-      </w:r>
-      <w:proofErr w:type="spellStart"/>
-      <w:r>
-        <w:rPr>
-          <w:i/>
-          <w:iCs/>
-          <w:sz w:val="20"/>
-          <w:szCs w:val="20"/>
-          <w:lang w:val="it-IT"/>
-        </w:rPr>
-        <w:t>octet</w:t>
-      </w:r>
-      <w:proofErr w:type="spellEnd"/>
-      <w:r>
-        <w:rPr>
-          <w:i/>
-          <w:iCs/>
-          <w:sz w:val="20"/>
-          <w:szCs w:val="20"/>
-          <w:lang w:val="it-IT"/>
-        </w:rPr>
-        <w:t>-stream</w:t>
+      <w:r>
+        <w:rPr>
+          <w:i/>
+          <w:iCs/>
+          <w:sz w:val="20"/>
+          <w:szCs w:val="20"/>
+          <w:lang w:val="it-IT"/>
+        </w:rPr>
+        <w:t>application/octet-stream</w:t>
       </w:r>
       <w:r>
         <w:rPr>
@@ -2171,7 +2034,7 @@
           <w:szCs w:val="20"/>
           <w:lang w:val="it-IT"/>
         </w:rPr>
-        <w:footnoteReference w:id="1"/>
+        <w:footnoteReference w:id="2"/>
       </w:r>
       <w:r>
         <w:rPr>
@@ -2449,7 +2312,7 @@
           <w:szCs w:val="20"/>
           <w:lang w:val="it-IT"/>
         </w:rPr>
-        <w:footnoteReference w:id="2"/>
+        <w:footnoteReference w:id="3"/>
       </w:r>
       <w:r>
         <w:rPr>
@@ -2502,7 +2365,6 @@
         </w:rPr>
         <w:t xml:space="preserve"> di tipo </w:t>
       </w:r>
-      <w:proofErr w:type="spellStart"/>
       <w:r>
         <w:rPr>
           <w:i/>
@@ -2513,22 +2375,23 @@
         </w:rPr>
         <w:t>Bearer</w:t>
       </w:r>
-      <w:proofErr w:type="spellEnd"/>
-      <w:r>
-        <w:rPr>
-          <w:sz w:val="20"/>
-          <w:szCs w:val="20"/>
-          <w:lang w:val="it-IT"/>
-        </w:rPr>
-        <w:t xml:space="preserve">: </w:t>
-      </w:r>
-      <w:r>
-        <w:rPr>
-          <w:sz w:val="20"/>
-          <w:szCs w:val="20"/>
-          <w:lang w:val="it-IT"/>
-        </w:rPr>
-        <w:t xml:space="preserve">quando il client si autentica presso il server, quest’ultimo gli rilascia un </w:t>
+      <w:r>
+        <w:rPr>
+          <w:i/>
+          <w:iCs/>
+          <w:sz w:val="20"/>
+          <w:szCs w:val="20"/>
+          <w:lang w:val="it-IT"/>
+        </w:rPr>
+        <w:t xml:space="preserve"> </w:t>
+      </w:r>
+      <w:r>
+        <w:rPr>
+          <w:sz w:val="20"/>
+          <w:szCs w:val="20"/>
+          <w:lang w:val="it-IT"/>
+        </w:rPr>
+        <w:t xml:space="preserve">ed è basato sui </w:t>
       </w:r>
       <w:r>
         <w:rPr>
@@ -2554,8 +2417,104 @@
       </w:r>
       <w:r>
         <w:rPr>
+          <w:sz w:val="20"/>
+          <w:szCs w:val="20"/>
+          <w:lang w:val="it-IT"/>
+        </w:rPr>
+        <w:t>, le cui proprietà di integrità ed autenticità sono garantite grazie alla firma apposta dal server al momento dell’emissione.</w:t>
+      </w:r>
+      <w:r>
+        <w:rPr>
+          <w:sz w:val="20"/>
+          <w:szCs w:val="20"/>
+          <w:lang w:val="it-IT"/>
+        </w:rPr>
+        <w:t xml:space="preserve"> </w:t>
+      </w:r>
+      <w:r>
+        <w:rPr>
+          <w:sz w:val="20"/>
+          <w:szCs w:val="20"/>
+          <w:lang w:val="it-IT"/>
+        </w:rPr>
+        <w:t xml:space="preserve">Gli utenti possono autenticarsi fornendo </w:t>
+      </w:r>
+      <w:r>
+        <w:rPr>
+          <w:i/>
+          <w:iCs/>
+          <w:sz w:val="20"/>
+          <w:szCs w:val="20"/>
+          <w:lang w:val="it-IT"/>
+        </w:rPr>
+        <w:t xml:space="preserve">username </w:t>
+      </w:r>
+      <w:r>
+        <w:rPr>
+          <w:sz w:val="20"/>
+          <w:szCs w:val="20"/>
+          <w:lang w:val="it-IT"/>
+        </w:rPr>
+        <w:t xml:space="preserve">e </w:t>
+      </w:r>
+      <w:r>
+        <w:rPr>
+          <w:i/>
+          <w:iCs/>
+          <w:sz w:val="20"/>
+          <w:szCs w:val="20"/>
+          <w:lang w:val="it-IT"/>
+        </w:rPr>
+        <w:t>password</w:t>
+      </w:r>
+      <w:r>
+        <w:rPr>
+          <w:sz w:val="20"/>
+          <w:szCs w:val="20"/>
+          <w:lang w:val="it-IT"/>
+        </w:rPr>
+        <w:t xml:space="preserve"> oppure tramite il proprio account </w:t>
+      </w:r>
+      <w:r>
+        <w:rPr>
+          <w:i/>
+          <w:iCs/>
+          <w:sz w:val="20"/>
+          <w:szCs w:val="20"/>
+          <w:lang w:val="it-IT"/>
+        </w:rPr>
+        <w:t>Google</w:t>
+      </w:r>
+      <w:r>
+        <w:rPr>
+          <w:sz w:val="20"/>
+          <w:szCs w:val="20"/>
+          <w:lang w:val="it-IT"/>
+        </w:rPr>
+        <w:t xml:space="preserve"> (l’utente viene identificato dall’indirizzo e-mail ottenuto tramite </w:t>
+      </w:r>
+      <w:r>
+        <w:rPr>
           <w:b/>
           <w:bCs/>
+          <w:i/>
+          <w:iCs/>
+          <w:sz w:val="20"/>
+          <w:szCs w:val="20"/>
+          <w:lang w:val="it-IT"/>
+        </w:rPr>
+        <w:t>Firebase</w:t>
+      </w:r>
+      <w:r>
+        <w:rPr>
+          <w:sz w:val="20"/>
+          <w:szCs w:val="20"/>
+          <w:lang w:val="it-IT"/>
+        </w:rPr>
+        <w:t>).</w:t>
+      </w:r>
+      <w:r>
+        <w:rPr>
           <w:sz w:val="20"/>
           <w:szCs w:val="20"/>
           <w:lang w:val="it-IT"/>
@@ -2568,58 +2527,58 @@
           <w:szCs w:val="20"/>
           <w:lang w:val="it-IT"/>
         </w:rPr>
-        <w:t>che il client dovrà allegare come valore del campo “</w:t>
-      </w:r>
-      <w:proofErr w:type="spellStart"/>
-      <w:r>
-        <w:rPr>
-          <w:i/>
-          <w:iCs/>
-          <w:sz w:val="20"/>
-          <w:szCs w:val="20"/>
-          <w:lang w:val="it-IT"/>
-        </w:rPr>
-        <w:t>Authorization</w:t>
-      </w:r>
-      <w:proofErr w:type="spellEnd"/>
-      <w:r>
-        <w:rPr>
-          <w:sz w:val="20"/>
-          <w:szCs w:val="20"/>
-          <w:lang w:val="it-IT"/>
-        </w:rPr>
-        <w:t xml:space="preserve">” </w:t>
-      </w:r>
-      <w:r>
-        <w:rPr>
-          <w:sz w:val="20"/>
-          <w:szCs w:val="20"/>
-          <w:lang w:val="it-IT"/>
-        </w:rPr>
-        <w:t>n</w:t>
-      </w:r>
-      <w:r>
-        <w:rPr>
-          <w:sz w:val="20"/>
-          <w:szCs w:val="20"/>
-          <w:lang w:val="it-IT"/>
-        </w:rPr>
-        <w:t xml:space="preserve">elle richieste </w:t>
-      </w:r>
-      <w:r>
-        <w:rPr>
-          <w:i/>
-          <w:iCs/>
-          <w:sz w:val="20"/>
-          <w:szCs w:val="20"/>
-          <w:lang w:val="it-IT"/>
-        </w:rPr>
-        <w:t>HTTP</w:t>
-      </w:r>
-      <w:r>
-        <w:rPr>
-          <w:i/>
-          <w:iCs/>
+        <w:t xml:space="preserve">Le </w:t>
+      </w:r>
+      <w:r>
+        <w:rPr>
+          <w:i/>
+          <w:iCs/>
+          <w:sz w:val="20"/>
+          <w:szCs w:val="20"/>
+          <w:lang w:val="it-IT"/>
+        </w:rPr>
+        <w:t>password</w:t>
+      </w:r>
+      <w:r>
+        <w:rPr>
+          <w:sz w:val="20"/>
+          <w:szCs w:val="20"/>
+          <w:lang w:val="it-IT"/>
+        </w:rPr>
+        <w:t xml:space="preserve"> degli utenti vengono memorizzate in modalità </w:t>
+      </w:r>
+      <w:r>
+        <w:rPr>
+          <w:i/>
+          <w:iCs/>
+          <w:sz w:val="20"/>
+          <w:szCs w:val="20"/>
+          <w:lang w:val="it-IT"/>
+        </w:rPr>
+        <w:t>hashed</w:t>
+      </w:r>
+      <w:r>
+        <w:rPr>
+          <w:i/>
+          <w:iCs/>
+          <w:sz w:val="20"/>
+          <w:szCs w:val="20"/>
+          <w:lang w:val="it-IT"/>
+        </w:rPr>
+        <w:t xml:space="preserve"> and </w:t>
+      </w:r>
+      <w:r>
+        <w:rPr>
+          <w:i/>
+          <w:iCs/>
+          <w:sz w:val="20"/>
+          <w:szCs w:val="20"/>
+          <w:lang w:val="it-IT"/>
+        </w:rPr>
+        <w:t>salted</w:t>
+      </w:r>
+      <w:r>
+        <w:rPr>
           <w:sz w:val="20"/>
           <w:szCs w:val="20"/>
           <w:lang w:val="it-IT"/>
@@ -2632,94 +2591,6 @@
           <w:szCs w:val="20"/>
           <w:lang w:val="it-IT"/>
         </w:rPr>
-        <w:t xml:space="preserve">successive; utilizzando un sistema a chiavi asimmetriche per la firma del </w:t>
-      </w:r>
-      <w:r>
-        <w:rPr>
-          <w:i/>
-          <w:iCs/>
-          <w:sz w:val="20"/>
-          <w:szCs w:val="20"/>
-          <w:lang w:val="it-IT"/>
-        </w:rPr>
-        <w:t>JWT</w:t>
-      </w:r>
-      <w:r>
-        <w:rPr>
-          <w:sz w:val="20"/>
-          <w:szCs w:val="20"/>
-          <w:lang w:val="it-IT"/>
-        </w:rPr>
-        <w:t xml:space="preserve">, il server che verifica il token potrebbe essere diverso da quello che lo ha emesso, </w:t>
-      </w:r>
-      <w:r>
-        <w:rPr>
-          <w:sz w:val="20"/>
-          <w:szCs w:val="20"/>
-          <w:lang w:val="it-IT"/>
-        </w:rPr>
-        <w:t xml:space="preserve">quindi sarebbe possibile l’integrazione di </w:t>
-      </w:r>
-      <w:r>
-        <w:rPr>
-          <w:sz w:val="20"/>
-          <w:szCs w:val="20"/>
-          <w:lang w:val="it-IT"/>
-        </w:rPr>
-        <w:t>servizi esterni</w:t>
-      </w:r>
-      <w:r>
-        <w:rPr>
-          <w:sz w:val="20"/>
-          <w:szCs w:val="20"/>
-          <w:lang w:val="it-IT"/>
-        </w:rPr>
-        <w:t xml:space="preserve">. Le </w:t>
-      </w:r>
-      <w:r>
-        <w:rPr>
-          <w:i/>
-          <w:iCs/>
-          <w:sz w:val="20"/>
-          <w:szCs w:val="20"/>
-          <w:lang w:val="it-IT"/>
-        </w:rPr>
-        <w:t>password</w:t>
-      </w:r>
-      <w:r>
-        <w:rPr>
-          <w:sz w:val="20"/>
-          <w:szCs w:val="20"/>
-          <w:lang w:val="it-IT"/>
-        </w:rPr>
-        <w:t xml:space="preserve"> degli utenti vengono memorizzate in modalità </w:t>
-      </w:r>
-      <w:proofErr w:type="spellStart"/>
-      <w:r>
-        <w:rPr>
-          <w:i/>
-          <w:iCs/>
-          <w:sz w:val="20"/>
-          <w:szCs w:val="20"/>
-          <w:lang w:val="it-IT"/>
-        </w:rPr>
-        <w:t>hashed&amp;salted</w:t>
-      </w:r>
-      <w:proofErr w:type="spellEnd"/>
-      <w:r>
-        <w:rPr>
-          <w:sz w:val="20"/>
-          <w:szCs w:val="20"/>
-          <w:lang w:val="it-IT"/>
-        </w:rPr>
-        <w:t xml:space="preserve"> </w:t>
-      </w:r>
-      <w:r>
-        <w:rPr>
-          <w:sz w:val="20"/>
-          <w:szCs w:val="20"/>
-          <w:lang w:val="it-IT"/>
-        </w:rPr>
         <w:t>(</w:t>
       </w:r>
       <w:r>
@@ -2736,163 +2607,23 @@
           <w:szCs w:val="20"/>
           <w:lang w:val="it-IT"/>
         </w:rPr>
-        <w:t xml:space="preserve"> </w:t>
-      </w:r>
-      <w:r>
-        <w:rPr>
-          <w:sz w:val="20"/>
-          <w:szCs w:val="20"/>
-          <w:lang w:val="it-IT"/>
-        </w:rPr>
-        <w:t>e sono stati implementati dei meccanismi per la verifica dell’account, a seguito della registrazione di un nuovo utente, e per il recupero della password</w:t>
-      </w:r>
-      <w:r>
-        <w:rPr>
-          <w:sz w:val="20"/>
-          <w:szCs w:val="20"/>
-          <w:lang w:val="it-IT"/>
-        </w:rPr>
-        <w:t xml:space="preserve">. </w:t>
-      </w:r>
-      <w:r>
-        <w:rPr>
-          <w:sz w:val="20"/>
-          <w:szCs w:val="20"/>
-          <w:lang w:val="it-IT"/>
-        </w:rPr>
-        <w:t>Gli utenti possono autenticarsi</w:t>
-      </w:r>
-      <w:r>
-        <w:rPr>
-          <w:sz w:val="20"/>
-          <w:szCs w:val="20"/>
-          <w:lang w:val="it-IT"/>
-        </w:rPr>
-        <w:t xml:space="preserve"> </w:t>
-      </w:r>
-      <w:r>
-        <w:rPr>
-          <w:sz w:val="20"/>
-          <w:szCs w:val="20"/>
-          <w:lang w:val="it-IT"/>
-        </w:rPr>
-        <w:t xml:space="preserve">fornendo </w:t>
-      </w:r>
-      <w:r>
-        <w:rPr>
-          <w:i/>
-          <w:iCs/>
-          <w:sz w:val="20"/>
-          <w:szCs w:val="20"/>
-          <w:lang w:val="it-IT"/>
-        </w:rPr>
-        <w:t xml:space="preserve">username </w:t>
-      </w:r>
-      <w:r>
-        <w:rPr>
-          <w:sz w:val="20"/>
-          <w:szCs w:val="20"/>
-          <w:lang w:val="it-IT"/>
-        </w:rPr>
-        <w:t xml:space="preserve">e </w:t>
-      </w:r>
-      <w:r>
-        <w:rPr>
-          <w:i/>
-          <w:iCs/>
-          <w:sz w:val="20"/>
-          <w:szCs w:val="20"/>
-          <w:lang w:val="it-IT"/>
-        </w:rPr>
-        <w:t>passwor</w:t>
-      </w:r>
-      <w:r>
-        <w:rPr>
-          <w:i/>
-          <w:iCs/>
-          <w:sz w:val="20"/>
-          <w:szCs w:val="20"/>
-          <w:lang w:val="it-IT"/>
-        </w:rPr>
-        <w:t>d</w:t>
-      </w:r>
-      <w:r>
-        <w:rPr>
-          <w:sz w:val="20"/>
-          <w:szCs w:val="20"/>
-          <w:lang w:val="it-IT"/>
-        </w:rPr>
-        <w:t xml:space="preserve"> oppure tramite il proprio account </w:t>
-      </w:r>
-      <w:r>
-        <w:rPr>
-          <w:i/>
-          <w:iCs/>
-          <w:sz w:val="20"/>
-          <w:szCs w:val="20"/>
-          <w:lang w:val="it-IT"/>
-        </w:rPr>
-        <w:t>Google</w:t>
-      </w:r>
-      <w:r>
-        <w:rPr>
-          <w:sz w:val="20"/>
-          <w:szCs w:val="20"/>
-          <w:lang w:val="it-IT"/>
-        </w:rPr>
-        <w:t xml:space="preserve"> (l’utente viene identificato </w:t>
-      </w:r>
-      <w:r>
-        <w:rPr>
-          <w:sz w:val="20"/>
-          <w:szCs w:val="20"/>
-          <w:lang w:val="it-IT"/>
-        </w:rPr>
-        <w:t>dal</w:t>
-      </w:r>
-      <w:r>
-        <w:rPr>
-          <w:sz w:val="20"/>
-          <w:szCs w:val="20"/>
-          <w:lang w:val="it-IT"/>
-        </w:rPr>
-        <w:t>l’indirizzo e</w:t>
-      </w:r>
-      <w:r>
-        <w:rPr>
-          <w:sz w:val="20"/>
-          <w:szCs w:val="20"/>
-          <w:lang w:val="it-IT"/>
-        </w:rPr>
-        <w:t>-</w:t>
-      </w:r>
-      <w:r>
-        <w:rPr>
-          <w:sz w:val="20"/>
-          <w:szCs w:val="20"/>
-          <w:lang w:val="it-IT"/>
-        </w:rPr>
-        <w:t xml:space="preserve">mail ottenuto tramite </w:t>
-      </w:r>
-      <w:r>
-        <w:rPr>
-          <w:b/>
-          <w:bCs/>
-          <w:i/>
-          <w:iCs/>
-          <w:sz w:val="20"/>
-          <w:szCs w:val="20"/>
-          <w:lang w:val="it-IT"/>
-        </w:rPr>
-        <w:t>Firebase</w:t>
-      </w:r>
-      <w:r>
-        <w:rPr>
-          <w:sz w:val="20"/>
-          <w:szCs w:val="20"/>
-          <w:lang w:val="it-IT"/>
-        </w:rPr>
-        <w:t>).</w:t>
+        <w:t>. S</w:t>
+      </w:r>
+      <w:r>
+        <w:rPr>
+          <w:sz w:val="20"/>
+          <w:szCs w:val="20"/>
+          <w:lang w:val="it-IT"/>
+        </w:rPr>
+        <w:t>ono stati implementati dei meccanismi per la verifica dell’account, a seguito della registrazione di un nuovo utente, e per il recupero della password</w:t>
+      </w:r>
+      <w:r>
+        <w:rPr>
+          <w:sz w:val="20"/>
+          <w:szCs w:val="20"/>
+          <w:lang w:val="it-IT"/>
+        </w:rPr>
+        <w:t>.</w:t>
       </w:r>
     </w:p>
     <w:p>
@@ -2921,20 +2652,8 @@
           <w:szCs w:val="20"/>
           <w:lang w:val="it-IT"/>
         </w:rPr>
-        <w:t xml:space="preserve">web </w:t>
-      </w:r>
-      <w:proofErr w:type="spellStart"/>
-      <w:r>
-        <w:rPr>
-          <w:i/>
-          <w:iCs/>
-          <w:sz w:val="20"/>
-          <w:szCs w:val="20"/>
-          <w:lang w:val="it-IT"/>
-        </w:rPr>
-        <w:t>application</w:t>
-      </w:r>
-      <w:proofErr w:type="spellEnd"/>
+        <w:t>web application</w:t>
+      </w:r>
       <w:r>
         <w:rPr>
           <w:sz w:val="20"/>
@@ -3065,7 +2784,6 @@
         </w:rPr>
         <w:t xml:space="preserve">: ogni </w:t>
       </w:r>
-      <w:proofErr w:type="spellStart"/>
       <w:r>
         <w:rPr>
           <w:i/>
@@ -3076,7 +2794,6 @@
         </w:rPr>
         <w:t>form</w:t>
       </w:r>
-      <w:proofErr w:type="spellEnd"/>
       <w:r>
         <w:rPr>
           <w:sz w:val="20"/>
@@ -3261,7 +2978,6 @@
         </w:rPr>
         <w:t xml:space="preserve"> </w:t>
       </w:r>
-      <w:proofErr w:type="spellStart"/>
       <w:r>
         <w:rPr>
           <w:i/>
@@ -3272,7 +2988,6 @@
         </w:rPr>
         <w:t>SameSite</w:t>
       </w:r>
-      <w:proofErr w:type="spellEnd"/>
       <w:r>
         <w:rPr>
           <w:sz w:val="20"/>
@@ -3297,7 +3012,6 @@
         </w:rPr>
         <w:t>impostato a “</w:t>
       </w:r>
-      <w:proofErr w:type="spellStart"/>
       <w:r>
         <w:rPr>
           <w:i/>
@@ -3308,7 +3022,6 @@
         </w:rPr>
         <w:t>Lax</w:t>
       </w:r>
-      <w:proofErr w:type="spellEnd"/>
       <w:r>
         <w:rPr>
           <w:sz w:val="20"/>
@@ -3373,7 +3086,6 @@
         </w:rPr>
         <w:t xml:space="preserve"> </w:t>
       </w:r>
-      <w:proofErr w:type="spellStart"/>
       <w:r>
         <w:rPr>
           <w:i/>
@@ -3384,7 +3096,6 @@
         </w:rPr>
         <w:t>HttpOnly</w:t>
       </w:r>
-      <w:proofErr w:type="spellEnd"/>
       <w:r>
         <w:rPr>
           <w:i/>
@@ -3511,27 +3222,15 @@
         </w:rPr>
         <w:t xml:space="preserve">a </w:t>
       </w:r>
-      <w:proofErr w:type="spellStart"/>
-      <w:r>
-        <w:rPr>
-          <w:i/>
-          <w:iCs/>
-          <w:sz w:val="20"/>
-          <w:szCs w:val="20"/>
-          <w:lang w:val="it-IT"/>
-        </w:rPr>
-        <w:t>dependency</w:t>
-      </w:r>
-      <w:proofErr w:type="spellEnd"/>
-      <w:r>
-        <w:rPr>
-          <w:i/>
-          <w:iCs/>
-          <w:sz w:val="20"/>
-          <w:szCs w:val="20"/>
-          <w:lang w:val="it-IT"/>
-        </w:rPr>
-        <w:t xml:space="preserve"> Maven</w:t>
+      <w:r>
+        <w:rPr>
+          <w:i/>
+          <w:iCs/>
+          <w:sz w:val="20"/>
+          <w:szCs w:val="20"/>
+          <w:lang w:val="it-IT"/>
+        </w:rPr>
+        <w:t>dependency Maven</w:t>
       </w:r>
       <w:r>
         <w:rPr>
@@ -3541,8 +3240,6 @@
         </w:rPr>
         <w:t xml:space="preserve"> </w:t>
       </w:r>
-      <w:proofErr w:type="spellStart"/>
-      <w:proofErr w:type="gramStart"/>
       <w:r>
         <w:rPr>
           <w:rFonts w:ascii="Courier New" w:hAnsi="Courier New" w:cs="Courier New"/>
@@ -3550,19 +3247,8 @@
           <w:szCs w:val="18"/>
           <w:lang w:val="it-IT"/>
         </w:rPr>
-        <w:t>org.owasp</w:t>
-      </w:r>
-      <w:proofErr w:type="gramEnd"/>
-      <w:r>
-        <w:rPr>
-          <w:rFonts w:ascii="Courier New" w:hAnsi="Courier New" w:cs="Courier New"/>
-          <w:sz w:val="18"/>
-          <w:szCs w:val="18"/>
-          <w:lang w:val="it-IT"/>
-        </w:rPr>
-        <w:t>.encoder:encoder</w:t>
-      </w:r>
-      <w:proofErr w:type="spellEnd"/>
+        <w:t>org.owasp.encoder:encoder</w:t>
+      </w:r>
       <w:r>
         <w:rPr>
           <w:sz w:val="18"/>
@@ -3633,385 +3319,269 @@
         <w:t xml:space="preserve"> </w:t>
       </w:r>
       <w:bookmarkStart w:id="0" w:name="_Hlk68946179"/>
-      <w:proofErr w:type="spellStart"/>
       <w:r>
         <w:rPr>
           <w:rFonts w:ascii="Courier New" w:hAnsi="Courier New" w:cs="Courier New"/>
-          <w:b/>
-          <w:bCs/>
           <w:sz w:val="16"/>
           <w:szCs w:val="16"/>
           <w:shd w:val="clear" w:color="auto" w:fill="E7E6E6" w:themeFill="background2"/>
           <w:lang w:val="it-IT"/>
         </w:rPr>
-        <w:t>mvn</w:t>
-      </w:r>
-      <w:proofErr w:type="spellEnd"/>
-      <w:r>
-        <w:rPr>
-          <w:rFonts w:ascii="Courier New" w:hAnsi="Courier New" w:cs="Courier New"/>
+        <w:t>mvn clean package</w:t>
+      </w:r>
+      <w:bookmarkEnd w:id="0"/>
+      <w:r>
+        <w:rPr>
+          <w:sz w:val="20"/>
+          <w:szCs w:val="20"/>
+          <w:lang w:val="it-IT"/>
+        </w:rPr>
+        <w:t xml:space="preserve">, eseguito dal terminale posizionato nella cartella </w:t>
+      </w:r>
+      <w:r>
+        <w:rPr>
+          <w:sz w:val="20"/>
+          <w:szCs w:val="20"/>
+          <w:lang w:val="it-IT"/>
+        </w:rPr>
+        <w:t>di un progetto</w:t>
+      </w:r>
+      <w:r>
+        <w:rPr>
+          <w:sz w:val="20"/>
+          <w:szCs w:val="20"/>
+          <w:lang w:val="it-IT"/>
+        </w:rPr>
+        <w:t xml:space="preserve"> </w:t>
+      </w:r>
+      <w:r>
+        <w:rPr>
+          <w:i/>
+          <w:iCs/>
+          <w:sz w:val="20"/>
+          <w:szCs w:val="20"/>
+          <w:lang w:val="it-IT"/>
+        </w:rPr>
+        <w:t>Maven</w:t>
+      </w:r>
+      <w:r>
+        <w:rPr>
+          <w:sz w:val="20"/>
+          <w:szCs w:val="20"/>
+          <w:lang w:val="it-IT"/>
+        </w:rPr>
+        <w:t xml:space="preserve">, ne </w:t>
+      </w:r>
+      <w:r>
+        <w:rPr>
+          <w:sz w:val="20"/>
+          <w:szCs w:val="20"/>
+          <w:lang w:val="it-IT"/>
+        </w:rPr>
+        <w:t>permette</w:t>
+      </w:r>
+      <w:r>
+        <w:rPr>
+          <w:sz w:val="20"/>
+          <w:szCs w:val="20"/>
+          <w:lang w:val="it-IT"/>
+        </w:rPr>
+        <w:t xml:space="preserve"> la compilazione</w:t>
+      </w:r>
+      <w:r>
+        <w:rPr>
+          <w:sz w:val="20"/>
+          <w:szCs w:val="20"/>
+          <w:lang w:val="it-IT"/>
+        </w:rPr>
+        <w:t xml:space="preserve">. </w:t>
+      </w:r>
+      <w:r>
+        <w:rPr>
+          <w:sz w:val="20"/>
+          <w:szCs w:val="20"/>
+          <w:lang w:val="it-IT"/>
+        </w:rPr>
+        <w:t xml:space="preserve">Il progetto </w:t>
+      </w:r>
+      <w:r>
+        <w:rPr>
+          <w:i/>
+          <w:iCs/>
+          <w:sz w:val="20"/>
+          <w:szCs w:val="20"/>
+          <w:lang w:val="it-IT"/>
+        </w:rPr>
+        <w:t>Vue</w:t>
+      </w:r>
+      <w:r>
+        <w:rPr>
+          <w:sz w:val="20"/>
+          <w:szCs w:val="20"/>
+          <w:lang w:val="it-IT"/>
+        </w:rPr>
+        <w:t xml:space="preserve"> viene automaticamente compilato ed aggiunto d</w:t>
+      </w:r>
+      <w:r>
+        <w:rPr>
+          <w:sz w:val="20"/>
+          <w:szCs w:val="20"/>
+          <w:lang w:val="it-IT"/>
+        </w:rPr>
+        <w:t>urante</w:t>
+      </w:r>
+      <w:r>
+        <w:rPr>
+          <w:sz w:val="20"/>
+          <w:szCs w:val="20"/>
+          <w:lang w:val="it-IT"/>
+        </w:rPr>
+        <w:t xml:space="preserve"> la fase di </w:t>
+      </w:r>
+      <w:r>
+        <w:rPr>
+          <w:i/>
+          <w:iCs/>
+          <w:sz w:val="20"/>
+          <w:szCs w:val="20"/>
+          <w:lang w:val="it-IT"/>
+        </w:rPr>
+        <w:t>package</w:t>
+      </w:r>
+      <w:r>
+        <w:rPr>
+          <w:sz w:val="20"/>
+          <w:szCs w:val="20"/>
+          <w:lang w:val="it-IT"/>
+        </w:rPr>
+        <w:t xml:space="preserve"> della </w:t>
+      </w:r>
+      <w:r>
+        <w:rPr>
+          <w:i/>
+          <w:iCs/>
+          <w:sz w:val="20"/>
+          <w:szCs w:val="20"/>
+          <w:lang w:val="it-IT"/>
+        </w:rPr>
+        <w:t>web-application</w:t>
+      </w:r>
+      <w:r>
+        <w:rPr>
+          <w:sz w:val="20"/>
+          <w:szCs w:val="20"/>
+          <w:lang w:val="it-IT"/>
+        </w:rPr>
+        <w:t>.</w:t>
+      </w:r>
+      <w:r>
+        <w:rPr>
+          <w:sz w:val="20"/>
+          <w:szCs w:val="20"/>
+          <w:lang w:val="it-IT"/>
+        </w:rPr>
+        <w:t xml:space="preserve"> La documentazione (incluso </w:t>
+      </w:r>
+      <w:r>
+        <w:rPr>
           <w:b/>
           <w:bCs/>
+          <w:i/>
+          <w:iCs/>
+          <w:sz w:val="20"/>
+          <w:szCs w:val="20"/>
+          <w:lang w:val="it-IT"/>
+        </w:rPr>
+        <w:t>Javadoc</w:t>
+      </w:r>
+      <w:r>
+        <w:rPr>
+          <w:sz w:val="20"/>
+          <w:szCs w:val="20"/>
+          <w:lang w:val="it-IT"/>
+        </w:rPr>
+        <w:t xml:space="preserve">) per i progetti </w:t>
+      </w:r>
+      <w:r>
+        <w:rPr>
+          <w:i/>
+          <w:iCs/>
+          <w:sz w:val="20"/>
+          <w:szCs w:val="20"/>
+          <w:lang w:val="it-IT"/>
+        </w:rPr>
+        <w:t>Maven</w:t>
+      </w:r>
+      <w:r>
+        <w:rPr>
+          <w:sz w:val="20"/>
+          <w:szCs w:val="20"/>
+          <w:lang w:val="it-IT"/>
+        </w:rPr>
+        <w:t xml:space="preserve"> può essere generata con il comando</w:t>
+      </w:r>
+      <w:r>
+        <w:rPr>
+          <w:sz w:val="20"/>
+          <w:szCs w:val="20"/>
+          <w:lang w:val="it-IT"/>
+        </w:rPr>
+        <w:t xml:space="preserve"> </w:t>
+      </w:r>
+      <w:r>
+        <w:rPr>
+          <w:rFonts w:ascii="Courier New" w:hAnsi="Courier New" w:cs="Courier New"/>
           <w:sz w:val="16"/>
           <w:szCs w:val="16"/>
           <w:shd w:val="clear" w:color="auto" w:fill="E7E6E6" w:themeFill="background2"/>
           <w:lang w:val="it-IT"/>
         </w:rPr>
-        <w:t xml:space="preserve"> </w:t>
-      </w:r>
-      <w:proofErr w:type="spellStart"/>
+        <w:t>mvn site</w:t>
+      </w:r>
+      <w:r>
+        <w:rPr>
+          <w:sz w:val="20"/>
+          <w:szCs w:val="20"/>
+          <w:lang w:val="it-IT"/>
+        </w:rPr>
+        <w:t xml:space="preserve">, dopo averne eseguito la compilazione. L’applicativo </w:t>
+      </w:r>
+      <w:r>
+        <w:rPr>
+          <w:i/>
+          <w:iCs/>
+          <w:sz w:val="20"/>
+          <w:szCs w:val="20"/>
+          <w:lang w:val="it-IT"/>
+        </w:rPr>
+        <w:t>client REST</w:t>
+      </w:r>
+      <w:r>
+        <w:rPr>
+          <w:sz w:val="20"/>
+          <w:szCs w:val="20"/>
+          <w:lang w:val="it-IT"/>
+        </w:rPr>
+        <w:t xml:space="preserve"> può essere eseguito con i</w:t>
+      </w:r>
+      <w:r>
+        <w:rPr>
+          <w:sz w:val="20"/>
+          <w:szCs w:val="20"/>
+          <w:lang w:val="it-IT"/>
+        </w:rPr>
+        <w:t xml:space="preserve">l comando </w:t>
+      </w:r>
       <w:r>
         <w:rPr>
           <w:rFonts w:ascii="Courier New" w:hAnsi="Courier New" w:cs="Courier New"/>
-          <w:b/>
-          <w:bCs/>
           <w:sz w:val="16"/>
           <w:szCs w:val="16"/>
           <w:shd w:val="clear" w:color="auto" w:fill="E7E6E6" w:themeFill="background2"/>
           <w:lang w:val="it-IT"/>
         </w:rPr>
-        <w:t>clean</w:t>
-      </w:r>
-      <w:proofErr w:type="spellEnd"/>
-      <w:r>
-        <w:rPr>
-          <w:rFonts w:ascii="Courier New" w:hAnsi="Courier New" w:cs="Courier New"/>
-          <w:b/>
-          <w:bCs/>
-          <w:sz w:val="16"/>
-          <w:szCs w:val="16"/>
-          <w:shd w:val="clear" w:color="auto" w:fill="E7E6E6" w:themeFill="background2"/>
-          <w:lang w:val="it-IT"/>
-        </w:rPr>
-        <w:t xml:space="preserve"> package</w:t>
-      </w:r>
-      <w:bookmarkEnd w:id="0"/>
-      <w:r>
-        <w:rPr>
-          <w:sz w:val="20"/>
-          <w:szCs w:val="20"/>
-          <w:lang w:val="it-IT"/>
-        </w:rPr>
-        <w:t>, eseguito dal terminale posizionato nella cartella d</w:t>
-      </w:r>
-      <w:r>
-        <w:rPr>
-          <w:sz w:val="20"/>
-          <w:szCs w:val="20"/>
-          <w:lang w:val="it-IT"/>
-        </w:rPr>
-        <w:t>el</w:t>
-      </w:r>
-      <w:r>
-        <w:rPr>
-          <w:sz w:val="20"/>
-          <w:szCs w:val="20"/>
-          <w:lang w:val="it-IT"/>
-        </w:rPr>
-        <w:t xml:space="preserve"> progetto </w:t>
-      </w:r>
-      <w:r>
-        <w:rPr>
-          <w:i/>
-          <w:iCs/>
-          <w:sz w:val="20"/>
-          <w:szCs w:val="20"/>
-          <w:lang w:val="it-IT"/>
-        </w:rPr>
-        <w:t>Maven</w:t>
-      </w:r>
-      <w:r>
-        <w:rPr>
-          <w:sz w:val="20"/>
-          <w:szCs w:val="20"/>
-          <w:lang w:val="it-IT"/>
-        </w:rPr>
-        <w:t xml:space="preserve">, ne </w:t>
-      </w:r>
-      <w:r>
-        <w:rPr>
-          <w:sz w:val="20"/>
-          <w:szCs w:val="20"/>
-          <w:lang w:val="it-IT"/>
-        </w:rPr>
-        <w:t>permette</w:t>
-      </w:r>
-      <w:r>
-        <w:rPr>
-          <w:sz w:val="20"/>
-          <w:szCs w:val="20"/>
-          <w:lang w:val="it-IT"/>
-        </w:rPr>
-        <w:t xml:space="preserve"> la compilazione</w:t>
-      </w:r>
-      <w:r>
-        <w:rPr>
-          <w:sz w:val="20"/>
-          <w:szCs w:val="20"/>
-          <w:lang w:val="it-IT"/>
-        </w:rPr>
-        <w:t xml:space="preserve">. </w:t>
-      </w:r>
-      <w:r>
-        <w:rPr>
-          <w:sz w:val="20"/>
-          <w:szCs w:val="20"/>
-          <w:lang w:val="it-IT"/>
-        </w:rPr>
-        <w:t xml:space="preserve">Il progetto </w:t>
-      </w:r>
-      <w:proofErr w:type="spellStart"/>
-      <w:r>
-        <w:rPr>
-          <w:i/>
-          <w:iCs/>
-          <w:sz w:val="20"/>
-          <w:szCs w:val="20"/>
-          <w:lang w:val="it-IT"/>
-        </w:rPr>
-        <w:t>Vue</w:t>
-      </w:r>
-      <w:proofErr w:type="spellEnd"/>
-      <w:r>
-        <w:rPr>
-          <w:sz w:val="20"/>
-          <w:szCs w:val="20"/>
-          <w:lang w:val="it-IT"/>
-        </w:rPr>
-        <w:t xml:space="preserve"> viene automaticamente compilato ed aggiunto d</w:t>
-      </w:r>
-      <w:r>
-        <w:rPr>
-          <w:sz w:val="20"/>
-          <w:szCs w:val="20"/>
-          <w:lang w:val="it-IT"/>
-        </w:rPr>
-        <w:t>urante</w:t>
-      </w:r>
-      <w:r>
-        <w:rPr>
-          <w:sz w:val="20"/>
-          <w:szCs w:val="20"/>
-          <w:lang w:val="it-IT"/>
-        </w:rPr>
-        <w:t xml:space="preserve"> la fase di </w:t>
-      </w:r>
-      <w:r>
-        <w:rPr>
-          <w:i/>
-          <w:iCs/>
-          <w:sz w:val="20"/>
-          <w:szCs w:val="20"/>
-          <w:lang w:val="it-IT"/>
-        </w:rPr>
-        <w:t>package</w:t>
-      </w:r>
-      <w:r>
-        <w:rPr>
-          <w:sz w:val="20"/>
-          <w:szCs w:val="20"/>
-          <w:lang w:val="it-IT"/>
-        </w:rPr>
-        <w:t xml:space="preserve"> della </w:t>
-      </w:r>
-      <w:r>
-        <w:rPr>
-          <w:i/>
-          <w:iCs/>
-          <w:sz w:val="20"/>
-          <w:szCs w:val="20"/>
-          <w:lang w:val="it-IT"/>
-        </w:rPr>
-        <w:t>web-</w:t>
-      </w:r>
-      <w:proofErr w:type="spellStart"/>
-      <w:r>
-        <w:rPr>
-          <w:i/>
-          <w:iCs/>
-          <w:sz w:val="20"/>
-          <w:szCs w:val="20"/>
-          <w:lang w:val="it-IT"/>
-        </w:rPr>
-        <w:t>application</w:t>
-      </w:r>
-      <w:proofErr w:type="spellEnd"/>
-      <w:r>
-        <w:rPr>
-          <w:sz w:val="20"/>
-          <w:szCs w:val="20"/>
-          <w:lang w:val="it-IT"/>
-        </w:rPr>
-        <w:t>.</w:t>
-      </w:r>
-      <w:r>
-        <w:rPr>
-          <w:sz w:val="20"/>
-          <w:szCs w:val="20"/>
-          <w:lang w:val="it-IT"/>
-        </w:rPr>
-        <w:t xml:space="preserve"> La documentazione (incluso </w:t>
-      </w:r>
-      <w:proofErr w:type="spellStart"/>
-      <w:r>
-        <w:rPr>
-          <w:b/>
-          <w:bCs/>
-          <w:i/>
-          <w:iCs/>
-          <w:sz w:val="20"/>
-          <w:szCs w:val="20"/>
-          <w:lang w:val="it-IT"/>
-        </w:rPr>
-        <w:t>Javadoc</w:t>
-      </w:r>
-      <w:proofErr w:type="spellEnd"/>
-      <w:r>
-        <w:rPr>
-          <w:sz w:val="20"/>
-          <w:szCs w:val="20"/>
-          <w:lang w:val="it-IT"/>
-        </w:rPr>
-        <w:t xml:space="preserve">) per i progetti </w:t>
-      </w:r>
-      <w:r>
-        <w:rPr>
-          <w:i/>
-          <w:iCs/>
-          <w:sz w:val="20"/>
-          <w:szCs w:val="20"/>
-          <w:lang w:val="it-IT"/>
-        </w:rPr>
-        <w:t>Maven</w:t>
-      </w:r>
-      <w:r>
-        <w:rPr>
-          <w:sz w:val="20"/>
-          <w:szCs w:val="20"/>
-          <w:lang w:val="it-IT"/>
-        </w:rPr>
-        <w:t xml:space="preserve"> può essere generata con il comando</w:t>
-      </w:r>
-      <w:r>
-        <w:rPr>
-          <w:sz w:val="20"/>
-          <w:szCs w:val="20"/>
-          <w:lang w:val="it-IT"/>
-        </w:rPr>
-        <w:t xml:space="preserve"> </w:t>
-      </w:r>
-      <w:proofErr w:type="spellStart"/>
-      <w:r>
-        <w:rPr>
-          <w:rFonts w:ascii="Courier New" w:hAnsi="Courier New" w:cs="Courier New"/>
-          <w:b/>
-          <w:bCs/>
-          <w:sz w:val="16"/>
-          <w:szCs w:val="16"/>
-          <w:shd w:val="clear" w:color="auto" w:fill="E7E6E6" w:themeFill="background2"/>
-          <w:lang w:val="it-IT"/>
-        </w:rPr>
-        <w:t>mvn</w:t>
-      </w:r>
-      <w:proofErr w:type="spellEnd"/>
-      <w:r>
-        <w:rPr>
-          <w:rFonts w:ascii="Courier New" w:hAnsi="Courier New" w:cs="Courier New"/>
-          <w:b/>
-          <w:bCs/>
-          <w:sz w:val="16"/>
-          <w:szCs w:val="16"/>
-          <w:shd w:val="clear" w:color="auto" w:fill="E7E6E6" w:themeFill="background2"/>
-          <w:lang w:val="it-IT"/>
-        </w:rPr>
-        <w:t> </w:t>
-      </w:r>
-      <w:r>
-        <w:rPr>
-          <w:rFonts w:ascii="Courier New" w:hAnsi="Courier New" w:cs="Courier New"/>
-          <w:b/>
-          <w:bCs/>
-          <w:sz w:val="16"/>
-          <w:szCs w:val="16"/>
-          <w:shd w:val="clear" w:color="auto" w:fill="E7E6E6" w:themeFill="background2"/>
-          <w:lang w:val="it-IT"/>
-        </w:rPr>
-        <w:t>site</w:t>
-      </w:r>
-      <w:r>
-        <w:rPr>
-          <w:sz w:val="20"/>
-          <w:szCs w:val="20"/>
-          <w:lang w:val="it-IT"/>
-        </w:rPr>
-        <w:t xml:space="preserve">, dopo averne eseguito la compilazione. L’applicativo </w:t>
-      </w:r>
-      <w:r>
-        <w:rPr>
-          <w:i/>
-          <w:iCs/>
-          <w:sz w:val="20"/>
-          <w:szCs w:val="20"/>
-          <w:lang w:val="it-IT"/>
-        </w:rPr>
-        <w:t>client REST</w:t>
-      </w:r>
-      <w:r>
-        <w:rPr>
-          <w:sz w:val="20"/>
-          <w:szCs w:val="20"/>
-          <w:lang w:val="it-IT"/>
-        </w:rPr>
-        <w:t xml:space="preserve"> può essere eseguito con i</w:t>
-      </w:r>
-      <w:r>
-        <w:rPr>
-          <w:sz w:val="20"/>
-          <w:szCs w:val="20"/>
-          <w:lang w:val="it-IT"/>
-        </w:rPr>
-        <w:t xml:space="preserve">l comando </w:t>
-      </w:r>
-      <w:proofErr w:type="spellStart"/>
-      <w:r>
-        <w:rPr>
-          <w:rFonts w:ascii="Courier New" w:hAnsi="Courier New" w:cs="Courier New"/>
-          <w:b/>
-          <w:bCs/>
-          <w:sz w:val="16"/>
-          <w:szCs w:val="16"/>
-          <w:shd w:val="clear" w:color="auto" w:fill="E7E6E6" w:themeFill="background2"/>
-          <w:lang w:val="it-IT"/>
-        </w:rPr>
-        <w:t>mvn</w:t>
-      </w:r>
-      <w:proofErr w:type="spellEnd"/>
-      <w:r>
-        <w:rPr>
-          <w:rFonts w:ascii="Courier New" w:hAnsi="Courier New" w:cs="Courier New"/>
-          <w:b/>
-          <w:bCs/>
-          <w:sz w:val="16"/>
-          <w:szCs w:val="16"/>
-          <w:shd w:val="clear" w:color="auto" w:fill="E7E6E6" w:themeFill="background2"/>
-          <w:lang w:val="it-IT"/>
-        </w:rPr>
-        <w:t xml:space="preserve"> </w:t>
-      </w:r>
-      <w:proofErr w:type="spellStart"/>
-      <w:r>
-        <w:rPr>
-          <w:rFonts w:ascii="Courier New" w:hAnsi="Courier New" w:cs="Courier New"/>
-          <w:b/>
-          <w:bCs/>
-          <w:sz w:val="16"/>
-          <w:szCs w:val="16"/>
-          <w:shd w:val="clear" w:color="auto" w:fill="E7E6E6" w:themeFill="background2"/>
-          <w:lang w:val="it-IT"/>
-        </w:rPr>
-        <w:t>exec:java</w:t>
-      </w:r>
-      <w:proofErr w:type="spellEnd"/>
+        <w:t>mvn exec:java</w:t>
+      </w:r>
       <w:r>
         <w:rPr>
           <w:lang w:val="it-IT"/>
@@ -4081,6 +3651,39 @@
       <w:pPr>
         <w:pStyle w:val="Testonotaapidipagina"/>
         <w:rPr>
+          <w:lang w:val="it-IT"/>
+        </w:rPr>
+      </w:pPr>
+      <w:r>
+        <w:rPr>
+          <w:rStyle w:val="Rimandonotaapidipagina"/>
+        </w:rPr>
+        <w:footnoteRef/>
+      </w:r>
+      <w:r>
+        <w:rPr>
+          <w:lang w:val="it-IT"/>
+        </w:rPr>
+        <w:t xml:space="preserve"> </w:t>
+      </w:r>
+      <w:hyperlink r:id="rId1" w:anchor="creating_a_new_app" w:history="1">
+        <w:r>
+          <w:rPr>
+            <w:rStyle w:val="Collegamentoipertestuale"/>
+            <w:sz w:val="18"/>
+            <w:szCs w:val="18"/>
+            <w:lang w:val="it-IT"/>
+          </w:rPr>
+          <w:t>https://cloud.google.com/appengine/docs/standard/java/using-maven#creating_a_new_app</w:t>
+        </w:r>
+      </w:hyperlink>
+    </w:p>
+  </w:footnote>
+  <w:footnote w:id="2">
+    <w:p>
+      <w:pPr>
+        <w:pStyle w:val="Testonotaapidipagina"/>
+        <w:rPr>
           <w:sz w:val="18"/>
           <w:szCs w:val="18"/>
           <w:lang w:val="it-IT"/>
@@ -4102,7 +3705,7 @@
         </w:rPr>
         <w:t xml:space="preserve"> Il codice per l’upload ed il download dei file è tratto rispettivamente da </w:t>
       </w:r>
-      <w:hyperlink r:id="rId1" w:history="1">
+      <w:hyperlink r:id="rId2" w:history="1">
         <w:r>
           <w:rPr>
             <w:rStyle w:val="Collegamentoipertestuale"/>
@@ -4121,7 +3724,7 @@
         </w:rPr>
         <w:t xml:space="preserve"> e </w:t>
       </w:r>
-      <w:hyperlink r:id="rId2" w:history="1">
+      <w:hyperlink r:id="rId3" w:history="1">
         <w:r>
           <w:rPr>
             <w:rStyle w:val="Collegamentoipertestuale"/>
@@ -4156,82 +3759,34 @@
           <w:szCs w:val="18"/>
           <w:lang w:val="it-IT"/>
         </w:rPr>
-        <w:t>Content-</w:t>
-      </w:r>
-      <w:proofErr w:type="spellStart"/>
-      <w:r>
-        <w:rPr>
-          <w:i/>
-          <w:iCs/>
+        <w:t>Content-Type</w:t>
+      </w:r>
+      <w:r>
+        <w:rPr>
           <w:sz w:val="18"/>
           <w:szCs w:val="18"/>
           <w:lang w:val="it-IT"/>
         </w:rPr>
-        <w:t>Type</w:t>
-      </w:r>
-      <w:proofErr w:type="spellEnd"/>
-      <w:r>
-        <w:rPr>
+        <w:t xml:space="preserve"> “</w:t>
+      </w:r>
+      <w:r>
+        <w:rPr>
+          <w:i/>
+          <w:iCs/>
           <w:sz w:val="18"/>
           <w:szCs w:val="18"/>
           <w:lang w:val="it-IT"/>
         </w:rPr>
-        <w:t xml:space="preserve"> “</w:t>
-      </w:r>
-      <w:proofErr w:type="spellStart"/>
-      <w:r>
-        <w:rPr>
-          <w:i/>
-          <w:iCs/>
+        <w:t xml:space="preserve">multipart/form-data” </w:t>
+      </w:r>
+      <w:r>
+        <w:rPr>
           <w:sz w:val="18"/>
           <w:szCs w:val="18"/>
           <w:lang w:val="it-IT"/>
         </w:rPr>
-        <w:t>multipart</w:t>
-      </w:r>
-      <w:proofErr w:type="spellEnd"/>
-      <w:r>
-        <w:rPr>
-          <w:i/>
-          <w:iCs/>
-          <w:sz w:val="18"/>
-          <w:szCs w:val="18"/>
-          <w:lang w:val="it-IT"/>
-        </w:rPr>
-        <w:t>/</w:t>
-      </w:r>
-      <w:proofErr w:type="spellStart"/>
-      <w:r>
-        <w:rPr>
-          <w:i/>
-          <w:iCs/>
-          <w:sz w:val="18"/>
-          <w:szCs w:val="18"/>
-          <w:lang w:val="it-IT"/>
-        </w:rPr>
-        <w:t>form</w:t>
-      </w:r>
-      <w:proofErr w:type="spellEnd"/>
-      <w:r>
-        <w:rPr>
-          <w:i/>
-          <w:iCs/>
-          <w:sz w:val="18"/>
-          <w:szCs w:val="18"/>
-          <w:lang w:val="it-IT"/>
-        </w:rPr>
-        <w:t xml:space="preserve">-data” </w:t>
-      </w:r>
-      <w:r>
-        <w:rPr>
-          <w:sz w:val="18"/>
-          <w:szCs w:val="18"/>
-          <w:lang w:val="it-IT"/>
-        </w:rPr>
         <w:t xml:space="preserve">ha richiesto la dipendenza </w:t>
       </w:r>
-      <w:proofErr w:type="spellStart"/>
-      <w:proofErr w:type="gramStart"/>
       <w:r>
         <w:rPr>
           <w:rFonts w:ascii="Courier New" w:hAnsi="Courier New" w:cs="Courier New"/>
@@ -4239,19 +3794,8 @@
           <w:szCs w:val="16"/>
           <w:lang w:val="it-IT"/>
         </w:rPr>
-        <w:t>org.glassfish</w:t>
-      </w:r>
-      <w:proofErr w:type="gramEnd"/>
-      <w:r>
-        <w:rPr>
-          <w:rFonts w:ascii="Courier New" w:hAnsi="Courier New" w:cs="Courier New"/>
-          <w:sz w:val="16"/>
-          <w:szCs w:val="16"/>
-          <w:lang w:val="it-IT"/>
-        </w:rPr>
-        <w:t>.jersey.media:jersey-media-multipart</w:t>
-      </w:r>
-      <w:proofErr w:type="spellEnd"/>
+        <w:t>org.glassfish.jersey.media:jersey-media-multipart</w:t>
+      </w:r>
       <w:r>
         <w:rPr>
           <w:sz w:val="18"/>
@@ -4278,7 +3822,6 @@
         </w:rPr>
         <w:t xml:space="preserve"> invia i dati in formato </w:t>
       </w:r>
-      <w:proofErr w:type="spellStart"/>
       <w:r>
         <w:rPr>
           <w:i/>
@@ -4287,50 +3830,17 @@
           <w:szCs w:val="18"/>
           <w:lang w:val="it-IT"/>
         </w:rPr>
-        <w:t>multipart</w:t>
-      </w:r>
-      <w:proofErr w:type="spellEnd"/>
-      <w:r>
-        <w:rPr>
-          <w:i/>
-          <w:iCs/>
+        <w:t>multipart/form-data</w:t>
+      </w:r>
+      <w:r>
+        <w:rPr>
           <w:sz w:val="18"/>
           <w:szCs w:val="18"/>
           <w:lang w:val="it-IT"/>
         </w:rPr>
-        <w:t>/</w:t>
-      </w:r>
-      <w:proofErr w:type="spellStart"/>
-      <w:r>
-        <w:rPr>
-          <w:i/>
-          <w:iCs/>
-          <w:sz w:val="18"/>
-          <w:szCs w:val="18"/>
-          <w:lang w:val="it-IT"/>
-        </w:rPr>
-        <w:t>form</w:t>
-      </w:r>
-      <w:proofErr w:type="spellEnd"/>
-      <w:r>
-        <w:rPr>
-          <w:i/>
-          <w:iCs/>
-          <w:sz w:val="18"/>
-          <w:szCs w:val="18"/>
-          <w:lang w:val="it-IT"/>
-        </w:rPr>
-        <w:t>-data</w:t>
-      </w:r>
-      <w:r>
-        <w:rPr>
-          <w:sz w:val="18"/>
-          <w:szCs w:val="18"/>
-          <w:lang w:val="it-IT"/>
-        </w:rPr>
         <w:t xml:space="preserve"> (codice adattato da </w:t>
       </w:r>
-      <w:hyperlink r:id="rId3" w:history="1">
+      <w:hyperlink r:id="rId4" w:history="1">
         <w:r>
           <w:rPr>
             <w:rStyle w:val="Collegamentoipertestuale"/>
@@ -4383,7 +3893,7 @@
         </w:rPr>
         <w:t xml:space="preserve"> è tratto (ed opportunamente adattato) da </w:t>
       </w:r>
-      <w:hyperlink r:id="rId4" w:history="1">
+      <w:hyperlink r:id="rId5" w:history="1">
         <w:r>
           <w:rPr>
             <w:rStyle w:val="Collegamentoipertestuale"/>
@@ -4402,7 +3912,7 @@
         </w:rPr>
         <w:t xml:space="preserve">, quello per l’upload da </w:t>
       </w:r>
-      <w:hyperlink r:id="rId5" w:history="1">
+      <w:hyperlink r:id="rId6" w:history="1">
         <w:r>
           <w:rPr>
             <w:rStyle w:val="Collegamentoipertestuale"/>
@@ -4419,15 +3929,17 @@
           <w:szCs w:val="18"/>
           <w:lang w:val="it-IT"/>
         </w:rPr>
-        <w:t xml:space="preserve">. Tutti i link indicati risultano funzionanti al 10 aprile 2021. </w:t>
+        <w:t>.</w:t>
       </w:r>
     </w:p>
   </w:footnote>
-  <w:footnote w:id="2">
+  <w:footnote w:id="3">
     <w:p>
       <w:pPr>
         <w:pStyle w:val="Testonotaapidipagina"/>
         <w:rPr>
+          <w:sz w:val="18"/>
+          <w:szCs w:val="18"/>
           <w:lang w:val="it-IT"/>
         </w:rPr>
       </w:pPr>
@@ -4482,6 +3994,22 @@
           <w:lang w:val="it-IT"/>
         </w:rPr>
         <w:t>.</w:t>
+      </w:r>
+    </w:p>
+    <w:p>
+      <w:pPr>
+        <w:pStyle w:val="Testonotaapidipagina"/>
+        <w:rPr>
+          <w:lang w:val="it-IT"/>
+        </w:rPr>
+      </w:pPr>
+      <w:r>
+        <w:rPr>
+          <w:sz w:val="18"/>
+          <w:szCs w:val="18"/>
+          <w:lang w:val="it-IT"/>
+        </w:rPr>
+        <w:t>Tutti i link indicati risultano funzionanti al 10 aprile 2021.</w:t>
       </w:r>
     </w:p>
   </w:footnote>

--- a/TESINA.docx
+++ b/TESINA.docx
@@ -109,7 +109,7 @@
           <w:szCs w:val="24"/>
           <w:lang w:val="it-IT"/>
         </w:rPr>
-        <w:t>12 aprile 2021</w:t>
+        <w:t>16 aprile 2021</w:t>
       </w:r>
       <w:r>
         <w:rPr>
@@ -272,7 +272,7 @@
     <w:p>
       <w:pPr>
         <w:spacing w:line="240" w:lineRule="auto"/>
-        <w:ind w:left="3600"/>
+        <w:ind w:left="3600" w:right="-285"/>
         <w:jc w:val="both"/>
         <w:rPr>
           <w:sz w:val="20"/>
@@ -350,7 +350,7 @@
           <w:shd w:val="clear" w:color="auto" w:fill="E7E6E6" w:themeFill="background2"/>
           <w:lang w:val="it-IT"/>
         </w:rPr>
-        <w:t>admin</w:t>
+        <w:t>***</w:t>
       </w:r>
       <w:r>
         <w:rPr>
@@ -601,6 +601,14 @@
           <w:szCs w:val="20"/>
           <w:lang w:val="it-IT"/>
         </w:rPr>
+        <w:t>,</w:t>
+      </w:r>
+      <w:r>
+        <w:rPr>
+          <w:sz w:val="20"/>
+          <w:szCs w:val="20"/>
+          <w:lang w:val="it-IT"/>
+        </w:rPr>
         <w:t xml:space="preserve"> entrambi </w:t>
       </w:r>
       <w:r>
@@ -635,33 +643,7 @@
           <w:szCs w:val="20"/>
           <w:lang w:val="it-IT"/>
         </w:rPr>
-        <w:t>(versione 8</w:t>
-      </w:r>
-      <w:r>
-        <w:rPr>
-          <w:sz w:val="20"/>
-          <w:szCs w:val="20"/>
-          <w:lang w:val="it-IT"/>
-        </w:rPr>
-        <w:t xml:space="preserve">, utilizzando le specifiche </w:t>
-      </w:r>
-      <w:r>
-        <w:rPr>
-          <w:i/>
-          <w:iCs/>
-          <w:sz w:val="20"/>
-          <w:szCs w:val="20"/>
-          <w:lang w:val="it-IT"/>
-        </w:rPr>
-        <w:t>Java EE 7</w:t>
-      </w:r>
-      <w:r>
-        <w:rPr>
-          <w:sz w:val="20"/>
-          <w:szCs w:val="20"/>
-          <w:lang w:val="it-IT"/>
-        </w:rPr>
-        <w:t xml:space="preserve">), </w:t>
+        <w:t xml:space="preserve">(versione 8), </w:t>
       </w:r>
       <w:r>
         <w:rPr>
@@ -1256,15 +1238,7 @@
           <w:szCs w:val="20"/>
           <w:lang w:val="it-IT"/>
         </w:rPr>
-        <w:t xml:space="preserve"> </w:t>
-      </w:r>
-      <w:r>
-        <w:rPr>
-          <w:sz w:val="20"/>
-          <w:szCs w:val="20"/>
-          <w:lang w:val="it-IT"/>
-        </w:rPr>
-        <w:t xml:space="preserve">L’invio dei messaggi e-mail sfrutta la </w:t>
+        <w:t xml:space="preserve"> L’invio dei messaggi e-mail sfrutta la </w:t>
       </w:r>
       <w:r>
         <w:rPr>
@@ -2429,15 +2403,7 @@
           <w:szCs w:val="20"/>
           <w:lang w:val="it-IT"/>
         </w:rPr>
-        <w:t xml:space="preserve"> </w:t>
-      </w:r>
-      <w:r>
-        <w:rPr>
-          <w:sz w:val="20"/>
-          <w:szCs w:val="20"/>
-          <w:lang w:val="it-IT"/>
-        </w:rPr>
-        <w:t xml:space="preserve">Gli utenti possono autenticarsi fornendo </w:t>
+        <w:t xml:space="preserve"> Gli utenti possono autenticarsi fornendo </w:t>
       </w:r>
       <w:r>
         <w:rPr>
@@ -2511,15 +2477,7 @@
           <w:szCs w:val="20"/>
           <w:lang w:val="it-IT"/>
         </w:rPr>
-        <w:t>).</w:t>
-      </w:r>
-      <w:r>
-        <w:rPr>
-          <w:sz w:val="20"/>
-          <w:szCs w:val="20"/>
-          <w:lang w:val="it-IT"/>
-        </w:rPr>
-        <w:t xml:space="preserve"> </w:t>
+        <w:t xml:space="preserve">). </w:t>
       </w:r>
       <w:r>
         <w:rPr>
@@ -3344,7 +3302,15 @@
           <w:szCs w:val="20"/>
           <w:lang w:val="it-IT"/>
         </w:rPr>
-        <w:t>di un progetto</w:t>
+        <w:t>del</w:t>
+      </w:r>
+      <w:r>
+        <w:rPr>
+          <w:sz w:val="20"/>
+          <w:szCs w:val="20"/>
+          <w:lang w:val="it-IT"/>
+        </w:rPr>
+        <w:t xml:space="preserve"> progetto</w:t>
       </w:r>
       <w:r>
         <w:rPr>
@@ -3544,7 +3510,7 @@
           <w:szCs w:val="20"/>
           <w:lang w:val="it-IT"/>
         </w:rPr>
-        <w:t xml:space="preserve">, dopo averne eseguito la compilazione. L’applicativo </w:t>
+        <w:t xml:space="preserve">. L’applicativo </w:t>
       </w:r>
       <w:r>
         <w:rPr>
@@ -3824,13 +3790,31 @@
       </w:r>
       <w:r>
         <w:rPr>
-          <w:i/>
-          <w:iCs/>
           <w:sz w:val="18"/>
           <w:szCs w:val="18"/>
           <w:lang w:val="it-IT"/>
         </w:rPr>
+        <w:t>“</w:t>
+      </w:r>
+      <w:r>
+        <w:rPr>
+          <w:i/>
+          <w:iCs/>
+          <w:sz w:val="18"/>
+          <w:szCs w:val="18"/>
+          <w:lang w:val="it-IT"/>
+        </w:rPr>
         <w:t>multipart/form-data</w:t>
+      </w:r>
+      <w:r>
+        <w:rPr>
+          <w:i/>
+          <w:iCs/>
+          <w:sz w:val="18"/>
+          <w:szCs w:val="18"/>
+          <w:lang w:val="it-IT"/>
+        </w:rPr>
+        <w:t>”</w:t>
       </w:r>
       <w:r>
         <w:rPr>
@@ -4009,7 +3993,23 @@
           <w:szCs w:val="18"/>
           <w:lang w:val="it-IT"/>
         </w:rPr>
-        <w:t>Tutti i link indicati risultano funzionanti al 10 aprile 2021.</w:t>
+        <w:t>Tutti i link indicati risultano funzionanti al 1</w:t>
+      </w:r>
+      <w:r>
+        <w:rPr>
+          <w:sz w:val="18"/>
+          <w:szCs w:val="18"/>
+          <w:lang w:val="it-IT"/>
+        </w:rPr>
+        <w:t>6</w:t>
+      </w:r>
+      <w:r>
+        <w:rPr>
+          <w:sz w:val="18"/>
+          <w:szCs w:val="18"/>
+          <w:lang w:val="it-IT"/>
+        </w:rPr>
+        <w:t xml:space="preserve"> aprile 2021.</w:t>
       </w:r>
     </w:p>
   </w:footnote>
